--- a/design/API接口.docx
+++ b/design/API接口.docx
@@ -37,21 +37,3367 @@
         <w:ind w:firstLine="420"/>
       </w:pPr>
       <w:r>
+        <w:rPr>
+          <w:rFonts w:hint="eastAsia"/>
+        </w:rPr>
+        <w:t>{</w:t>
+      </w:r>
+    </w:p>
+    <w:p>
+      <w:pPr>
+        <w:ind w:firstLine="420"/>
+      </w:pPr>
+      <w:r>
+        <w:tab/>
+      </w:r>
+      <w:proofErr w:type="spellStart"/>
+      <w:r>
+        <w:t>P</w:t>
+      </w:r>
+      <w:r>
+        <w:rPr>
+          <w:rFonts w:hint="eastAsia"/>
+        </w:rPr>
+        <w:t>age</w:t>
+      </w:r>
+      <w:r>
+        <w:t>Number</w:t>
+      </w:r>
+      <w:proofErr w:type="spellEnd"/>
+      <w:r>
+        <w:t>: int,</w:t>
+      </w:r>
+      <w:r>
+        <w:t xml:space="preserve"> =1</w:t>
+      </w:r>
+    </w:p>
+    <w:p>
+      <w:pPr>
+        <w:ind w:firstLine="420"/>
+      </w:pPr>
+      <w:r>
+        <w:tab/>
+      </w:r>
+      <w:proofErr w:type="spellStart"/>
+      <w:r>
+        <w:t>PageSize</w:t>
+      </w:r>
+      <w:proofErr w:type="spellEnd"/>
+      <w:r>
+        <w:t>: int,</w:t>
+      </w:r>
+      <w:r>
+        <w:t xml:space="preserve"> </w:t>
+      </w:r>
+      <w:r>
+        <w:t>=SERVER_PAGE_SIZE</w:t>
+      </w:r>
+    </w:p>
+    <w:p>
+      <w:pPr>
+        <w:ind w:firstLine="420"/>
+      </w:pPr>
+      <w:r>
+        <w:tab/>
+      </w:r>
+      <w:proofErr w:type="spellStart"/>
+      <w:r>
+        <w:t>IsOrderByAddTimeDesc</w:t>
+      </w:r>
+      <w:proofErr w:type="spellEnd"/>
+      <w:r>
+        <w:t xml:space="preserve"> bool,</w:t>
+      </w:r>
+      <w:r>
+        <w:t xml:space="preserve"> =TRUE</w:t>
+      </w:r>
+    </w:p>
+    <w:p>
+      <w:pPr>
+        <w:ind w:firstLine="420"/>
+      </w:pPr>
+      <w:r>
+        <w:tab/>
+      </w:r>
+      <w:proofErr w:type="spellStart"/>
+      <w:r>
+        <w:t>LimitLabels</w:t>
+      </w:r>
+      <w:proofErr w:type="spellEnd"/>
+      <w:r>
+        <w:t>:</w:t>
+      </w:r>
+    </w:p>
+    <w:p>
+      <w:pPr>
+        <w:ind w:left="840" w:firstLine="420"/>
+      </w:pPr>
+      <w:r>
         <w:t>[</w:t>
       </w:r>
+    </w:p>
+    <w:p>
+      <w:pPr>
+        <w:ind w:left="420" w:firstLine="420"/>
+      </w:pPr>
+      <w:r>
+        <w:tab/>
+      </w:r>
+      <w:r>
+        <w:tab/>
+        <w:t>string</w:t>
+      </w:r>
+    </w:p>
+    <w:p>
+      <w:pPr>
+        <w:ind w:left="840" w:firstLine="420"/>
+      </w:pPr>
+      <w:r>
+        <w:t>]</w:t>
+      </w:r>
+      <w:r>
+        <w:t>=NULL</w:t>
+      </w:r>
+    </w:p>
+    <w:p>
+      <w:pPr>
+        <w:ind w:firstLine="420"/>
+      </w:pPr>
+      <w:r>
+        <w:rPr>
+          <w:rFonts w:hint="eastAsia"/>
+        </w:rPr>
+        <w:t>}</w:t>
+      </w:r>
+    </w:p>
+    <w:p>
+      <w:r>
+        <w:rPr>
+          <w:rFonts w:hint="eastAsia"/>
+        </w:rPr>
+        <w:t>说明：</w:t>
+      </w:r>
+    </w:p>
+    <w:p>
+      <w:r>
+        <w:tab/>
+      </w:r>
+      <w:r>
+        <w:rPr>
+          <w:rFonts w:hint="eastAsia"/>
+        </w:rPr>
+        <w:t>返回图片集合</w:t>
+      </w:r>
+      <w:r>
+        <w:rPr>
+          <w:rFonts w:hint="eastAsia"/>
+        </w:rPr>
+        <w:t>。</w:t>
+      </w:r>
+    </w:p>
+    <w:p>
+      <w:r>
+        <w:tab/>
+      </w:r>
+      <w:r>
+        <w:rPr>
+          <w:rFonts w:hint="eastAsia"/>
+        </w:rPr>
+        <w:t>如果用户未指定页大小，则使用服务器页大小</w:t>
+      </w:r>
+      <w:r>
+        <w:rPr>
+          <w:rFonts w:hint="eastAsia"/>
+        </w:rPr>
+        <w:t>，默认为第1页（首页）</w:t>
+      </w:r>
+      <w:r>
+        <w:rPr>
+          <w:rFonts w:hint="eastAsia"/>
+        </w:rPr>
+        <w:t>。默认采用更新日期逆序排序</w:t>
+      </w:r>
+      <w:r>
+        <w:rPr>
+          <w:rFonts w:hint="eastAsia"/>
+        </w:rPr>
+        <w:t>。如果指定</w:t>
+      </w:r>
+      <w:r>
+        <w:rPr>
+          <w:rFonts w:hint="eastAsia"/>
+        </w:rPr>
+        <w:t>限制标签</w:t>
+      </w:r>
+      <w:r>
+        <w:rPr>
+          <w:rFonts w:hint="eastAsia"/>
+        </w:rPr>
+        <w:t>，这返回所有包含这些标签的</w:t>
+      </w:r>
+      <w:r>
+        <w:rPr>
+          <w:rFonts w:hint="eastAsia"/>
+        </w:rPr>
+        <w:t>图片。</w:t>
+      </w:r>
+    </w:p>
+    <w:p>
+      <w:r>
+        <w:rPr>
+          <w:rFonts w:hint="eastAsia"/>
+        </w:rPr>
+        <w:t>返回：</w:t>
+      </w:r>
+    </w:p>
+    <w:p>
+      <w:pPr>
+        <w:rPr>
+          <w:rFonts w:hint="eastAsia"/>
+        </w:rPr>
+      </w:pPr>
+      <w:r>
+        <w:tab/>
+        <w:t>H</w:t>
+      </w:r>
+      <w:r>
+        <w:rPr>
+          <w:rFonts w:hint="eastAsia"/>
+        </w:rPr>
+        <w:t>ead</w:t>
+      </w:r>
+      <w:r>
+        <w:t xml:space="preserve">: </w:t>
+      </w:r>
+      <w:proofErr w:type="spellStart"/>
+      <w:r>
+        <w:t>NextUrl:string</w:t>
+      </w:r>
+      <w:proofErr w:type="spellEnd"/>
+    </w:p>
+    <w:p>
+      <w:r>
+        <w:tab/>
+      </w:r>
+      <w:r>
+        <w:rPr>
+          <w:rFonts w:hint="eastAsia"/>
+        </w:rPr>
+        <w:t>[</w:t>
+      </w:r>
+    </w:p>
+    <w:p>
+      <w:r>
+        <w:tab/>
+      </w:r>
+      <w:r>
+        <w:tab/>
+        <w:t>{</w:t>
+      </w:r>
+    </w:p>
+    <w:p>
+      <w:pPr>
+        <w:ind w:left="420" w:firstLine="420"/>
+      </w:pPr>
+      <w:r>
+        <w:tab/>
+        <w:t>Id</w:t>
+      </w:r>
+      <w:r>
+        <w:t xml:space="preserve">: </w:t>
+      </w:r>
+      <w:r>
+        <w:t>int</w:t>
+      </w:r>
+      <w:r>
+        <w:t>,</w:t>
+      </w:r>
+    </w:p>
+    <w:p>
+      <w:pPr>
+        <w:ind w:left="840" w:firstLine="420"/>
+      </w:pPr>
+      <w:proofErr w:type="spellStart"/>
+      <w:r>
+        <w:t>CreatedTime</w:t>
+      </w:r>
+      <w:proofErr w:type="spellEnd"/>
+      <w:r>
+        <w:t xml:space="preserve">: </w:t>
+      </w:r>
+      <w:r>
+        <w:t>string</w:t>
+      </w:r>
+      <w:r>
+        <w:t>,</w:t>
+      </w:r>
+    </w:p>
+    <w:p>
+      <w:pPr>
+        <w:ind w:left="840" w:firstLine="420"/>
+      </w:pPr>
+      <w:r>
+        <w:t>Path</w:t>
+      </w:r>
+      <w:r>
+        <w:t xml:space="preserve">: </w:t>
+      </w:r>
+      <w:r>
+        <w:rPr>
+          <w:rFonts w:hint="eastAsia"/>
+        </w:rPr>
+        <w:t>st</w:t>
+      </w:r>
+      <w:r>
+        <w:t>ring</w:t>
+      </w:r>
+      <w:r>
+        <w:t>,</w:t>
+      </w:r>
+    </w:p>
+    <w:p>
+      <w:pPr>
+        <w:ind w:left="840" w:firstLine="420"/>
+      </w:pPr>
+      <w:r>
+        <w:t>Height</w:t>
+      </w:r>
+      <w:r>
+        <w:t>:</w:t>
+      </w:r>
+      <w:r>
+        <w:t xml:space="preserve"> string</w:t>
+      </w:r>
+      <w:r>
+        <w:t>,</w:t>
+      </w:r>
+    </w:p>
+    <w:p>
+      <w:pPr>
+        <w:ind w:left="840" w:firstLine="420"/>
+      </w:pPr>
+      <w:r>
+        <w:t>Width</w:t>
+      </w:r>
+      <w:r>
+        <w:t>:</w:t>
+      </w:r>
+      <w:r>
+        <w:t xml:space="preserve"> string</w:t>
+      </w:r>
+      <w:r>
+        <w:t>,</w:t>
+      </w:r>
+    </w:p>
+    <w:p>
+      <w:pPr>
+        <w:ind w:left="420" w:firstLine="420"/>
+      </w:pPr>
+      <w:r>
+        <w:tab/>
+      </w:r>
+      <w:r>
+        <w:t xml:space="preserve">Label: </w:t>
+      </w:r>
+      <w:r>
+        <w:t>[</w:t>
+      </w:r>
+    </w:p>
+    <w:p>
+      <w:pPr>
+        <w:ind w:left="420" w:firstLine="420"/>
+      </w:pPr>
+      <w:r>
+        <w:tab/>
+      </w:r>
+      <w:r>
+        <w:tab/>
+      </w:r>
+      <w:r>
+        <w:tab/>
+        <w:t>{</w:t>
+      </w:r>
+    </w:p>
+    <w:p>
+      <w:pPr>
+        <w:ind w:left="420" w:firstLine="420"/>
+      </w:pPr>
+      <w:r>
+        <w:tab/>
+      </w:r>
+      <w:r>
+        <w:tab/>
+      </w:r>
+      <w:r>
+        <w:tab/>
+      </w:r>
+      <w:r>
+        <w:tab/>
+      </w:r>
+      <w:r>
+        <w:t>Name: string,</w:t>
+      </w:r>
+    </w:p>
+    <w:p>
+      <w:pPr>
+        <w:ind w:left="420" w:firstLine="420"/>
+      </w:pPr>
+      <w:r>
+        <w:tab/>
+      </w:r>
+      <w:r>
+        <w:tab/>
+      </w:r>
+      <w:r>
+        <w:tab/>
+      </w:r>
+      <w:r>
+        <w:tab/>
+        <w:t>Color: int,</w:t>
+      </w:r>
+    </w:p>
+    <w:p>
+      <w:pPr>
+        <w:ind w:left="420" w:firstLine="420"/>
+      </w:pPr>
+      <w:r>
+        <w:tab/>
+      </w:r>
+      <w:r>
+        <w:tab/>
+      </w:r>
+      <w:r>
+        <w:tab/>
+      </w:r>
+      <w:r>
+        <w:tab/>
+        <w:t>Num: int</w:t>
+      </w:r>
+    </w:p>
+    <w:p>
+      <w:pPr>
+        <w:ind w:left="420" w:firstLine="420"/>
+      </w:pPr>
+      <w:r>
+        <w:tab/>
+      </w:r>
+      <w:r>
+        <w:tab/>
+      </w:r>
+      <w:r>
+        <w:tab/>
+        <w:t>}</w:t>
+      </w:r>
+    </w:p>
+    <w:p>
+      <w:pPr>
+        <w:ind w:left="840" w:firstLine="420"/>
+      </w:pPr>
+      <w:r>
+        <w:t>]</w:t>
+      </w:r>
+    </w:p>
+    <w:p>
+      <w:pPr>
+        <w:ind w:left="420" w:firstLine="420"/>
+      </w:pPr>
+      <w:r>
+        <w:t>}</w:t>
+      </w:r>
+    </w:p>
+    <w:p>
+      <w:pPr>
+        <w:ind w:firstLine="420"/>
+      </w:pPr>
+      <w:r>
+        <w:rPr>
+          <w:rFonts w:hint="eastAsia"/>
+        </w:rPr>
+        <w:t>]</w:t>
+      </w:r>
+    </w:p>
+    <w:p>
+      <w:pPr>
+        <w:pStyle w:val="2"/>
+      </w:pPr>
+      <w:r>
+        <w:rPr>
+          <w:rFonts w:hint="eastAsia"/>
+        </w:rPr>
+        <w:t>GET</w:t>
+      </w:r>
+      <w:r>
+        <w:t xml:space="preserve"> </w:t>
+      </w:r>
+      <w:r>
+        <w:rPr>
+          <w:rFonts w:hint="eastAsia"/>
+        </w:rPr>
+        <w:t>{</w:t>
+      </w:r>
+      <w:r>
+        <w:t>$</w:t>
+      </w:r>
+      <w:r>
+        <w:rPr>
+          <w:rFonts w:hint="eastAsia"/>
+        </w:rPr>
+        <w:t>id}</w:t>
+      </w:r>
+    </w:p>
+    <w:p>
+      <w:r>
+        <w:rPr>
+          <w:rFonts w:hint="eastAsia"/>
+        </w:rPr>
+        <w:t>参数：</w:t>
+      </w:r>
+    </w:p>
+    <w:p>
+      <w:r>
+        <w:rPr>
+          <w:rFonts w:hint="eastAsia"/>
+        </w:rPr>
+        <w:lastRenderedPageBreak/>
+        <w:t>说明：</w:t>
+      </w:r>
+    </w:p>
+    <w:p>
+      <w:r>
+        <w:tab/>
+      </w:r>
+      <w:r>
+        <w:rPr>
+          <w:rFonts w:hint="eastAsia"/>
+        </w:rPr>
+        <w:t>返回图片。</w:t>
+      </w:r>
+    </w:p>
+    <w:p>
+      <w:pPr>
+        <w:rPr>
+          <w:rFonts w:hint="eastAsia"/>
+        </w:rPr>
+      </w:pPr>
+      <w:r>
+        <w:rPr>
+          <w:rFonts w:hint="eastAsia"/>
+        </w:rPr>
+        <w:t>返回：</w:t>
+      </w:r>
+    </w:p>
+    <w:p>
+      <w:r>
+        <w:tab/>
+        <w:t>{</w:t>
+      </w:r>
+    </w:p>
+    <w:p>
+      <w:pPr>
+        <w:ind w:left="420" w:firstLine="420"/>
+      </w:pPr>
+      <w:r>
+        <w:t>Id: int,</w:t>
+      </w:r>
+    </w:p>
+    <w:p>
+      <w:pPr>
+        <w:ind w:left="420" w:firstLine="420"/>
+      </w:pPr>
+      <w:proofErr w:type="spellStart"/>
+      <w:r>
+        <w:t>CreatedTime</w:t>
+      </w:r>
+      <w:proofErr w:type="spellEnd"/>
+      <w:r>
+        <w:t>: string,</w:t>
+      </w:r>
+    </w:p>
+    <w:p>
+      <w:pPr>
+        <w:ind w:left="420" w:firstLine="420"/>
+      </w:pPr>
+      <w:r>
+        <w:t xml:space="preserve">Path: </w:t>
+      </w:r>
+      <w:r>
+        <w:rPr>
+          <w:rFonts w:hint="eastAsia"/>
+        </w:rPr>
+        <w:t>st</w:t>
+      </w:r>
+      <w:r>
+        <w:t>ring,</w:t>
+      </w:r>
+    </w:p>
+    <w:p>
+      <w:pPr>
+        <w:ind w:left="420" w:firstLine="420"/>
+      </w:pPr>
+      <w:r>
+        <w:t>Height: string,</w:t>
+      </w:r>
+    </w:p>
+    <w:p>
+      <w:pPr>
+        <w:ind w:left="420" w:firstLine="420"/>
+      </w:pPr>
+      <w:r>
+        <w:t>Width: string,</w:t>
+      </w:r>
+    </w:p>
+    <w:p>
+      <w:pPr>
+        <w:ind w:left="420" w:firstLine="420"/>
+      </w:pPr>
+      <w:r>
+        <w:t>Label: [</w:t>
+      </w:r>
+    </w:p>
+    <w:p>
+      <w:pPr>
+        <w:ind w:left="420" w:firstLine="420"/>
+      </w:pPr>
+      <w:r>
+        <w:tab/>
+      </w:r>
+      <w:r>
+        <w:tab/>
+        <w:t>{</w:t>
+      </w:r>
+    </w:p>
+    <w:p>
+      <w:pPr>
+        <w:ind w:left="420" w:firstLine="420"/>
+      </w:pPr>
+      <w:r>
+        <w:tab/>
+      </w:r>
+      <w:r>
+        <w:tab/>
+      </w:r>
+      <w:r>
+        <w:tab/>
+        <w:t>Name: string,</w:t>
+      </w:r>
+    </w:p>
+    <w:p>
+      <w:pPr>
+        <w:ind w:left="420" w:firstLine="420"/>
+      </w:pPr>
+      <w:r>
+        <w:tab/>
+      </w:r>
+      <w:r>
+        <w:tab/>
+      </w:r>
+      <w:r>
+        <w:tab/>
+        <w:t>Color: int,</w:t>
+      </w:r>
+    </w:p>
+    <w:p>
+      <w:pPr>
+        <w:ind w:left="420" w:firstLine="420"/>
+      </w:pPr>
+      <w:r>
+        <w:tab/>
+      </w:r>
+      <w:r>
+        <w:tab/>
+      </w:r>
+      <w:r>
+        <w:tab/>
+        <w:t>Num: int</w:t>
+      </w:r>
+    </w:p>
+    <w:p>
+      <w:pPr>
+        <w:ind w:left="420" w:firstLine="420"/>
+      </w:pPr>
+      <w:r>
+        <w:tab/>
+      </w:r>
+      <w:r>
+        <w:tab/>
+        <w:t>}</w:t>
+      </w:r>
+    </w:p>
+    <w:p>
+      <w:pPr>
+        <w:ind w:left="840" w:firstLine="420"/>
+      </w:pPr>
+      <w:r>
+        <w:t>]</w:t>
+      </w:r>
+    </w:p>
+    <w:p>
+      <w:pPr>
+        <w:ind w:firstLine="420"/>
+      </w:pPr>
+      <w:r>
+        <w:t>}</w:t>
+      </w:r>
+    </w:p>
+    <w:p>
+      <w:pPr>
+        <w:ind w:firstLine="420"/>
+      </w:pPr>
+    </w:p>
+    <w:p/>
+    <w:p>
+      <w:pPr>
+        <w:pStyle w:val="2"/>
+      </w:pPr>
+      <w:r>
+        <w:rPr>
+          <w:rFonts w:hint="eastAsia"/>
+        </w:rPr>
+        <w:t>P</w:t>
+      </w:r>
+      <w:r>
+        <w:t>ost</w:t>
+      </w:r>
+    </w:p>
+    <w:p>
+      <w:r>
+        <w:rPr>
+          <w:rFonts w:hint="eastAsia"/>
+        </w:rPr>
+        <w:t>参数：</w:t>
+      </w:r>
+    </w:p>
+    <w:p>
+      <w:pPr>
+        <w:ind w:firstLine="420"/>
+      </w:pPr>
+      <w:r>
+        <w:rPr>
+          <w:rFonts w:hint="eastAsia"/>
+        </w:rPr>
+        <w:t>{</w:t>
+      </w:r>
+    </w:p>
+    <w:p>
+      <w:pPr>
+        <w:ind w:firstLine="420"/>
+      </w:pPr>
+      <w:r>
+        <w:tab/>
+      </w:r>
+      <w:r>
+        <w:t>Path</w:t>
+      </w:r>
+      <w:r>
+        <w:t>s</w:t>
+      </w:r>
+      <w:r>
+        <w:t>:[</w:t>
+      </w:r>
+    </w:p>
+    <w:p>
+      <w:pPr>
+        <w:ind w:left="840" w:firstLine="420"/>
+      </w:pPr>
+      <w:r>
+        <w:t>String</w:t>
+      </w:r>
+    </w:p>
+    <w:p>
+      <w:pPr>
+        <w:ind w:left="420" w:firstLine="420"/>
+      </w:pPr>
+      <w:r>
+        <w:t>]</w:t>
+      </w:r>
+    </w:p>
+    <w:p>
+      <w:pPr>
+        <w:ind w:left="420" w:firstLine="420"/>
+      </w:pPr>
+      <w:proofErr w:type="spellStart"/>
+      <w:r>
+        <w:t>ImageFiles</w:t>
+      </w:r>
+      <w:proofErr w:type="spellEnd"/>
+      <w:r>
+        <w:t>:</w:t>
+      </w:r>
+      <w:r>
+        <w:rPr>
+          <w:rFonts w:hint="eastAsia"/>
+        </w:rPr>
+        <w:t>[</w:t>
+      </w:r>
+    </w:p>
+    <w:p>
+      <w:pPr>
+        <w:ind w:left="420" w:firstLine="420"/>
+      </w:pPr>
+      <w:r>
+        <w:tab/>
+        <w:t>file</w:t>
+      </w:r>
+    </w:p>
+    <w:p>
+      <w:pPr>
+        <w:ind w:left="420" w:firstLine="420"/>
+      </w:pPr>
+      <w:r>
+        <w:rPr>
+          <w:rFonts w:hint="eastAsia"/>
+        </w:rPr>
+        <w:t>]</w:t>
+      </w:r>
+    </w:p>
+    <w:p>
+      <w:pPr>
+        <w:ind w:firstLine="420"/>
+      </w:pPr>
+      <w:r>
+        <w:rPr>
+          <w:rFonts w:hint="eastAsia"/>
+        </w:rPr>
+        <w:t>}</w:t>
+      </w:r>
+    </w:p>
+    <w:p>
+      <w:r>
+        <w:rPr>
+          <w:rFonts w:hint="eastAsia"/>
+        </w:rPr>
+        <w:t>说明：</w:t>
+      </w:r>
+    </w:p>
+    <w:p>
+      <w:r>
+        <w:tab/>
+      </w:r>
+      <w:r>
+        <w:rPr>
+          <w:rFonts w:hint="eastAsia"/>
+        </w:rPr>
+        <w:t>添加图片。</w:t>
+      </w:r>
+    </w:p>
+    <w:p>
+      <w:r>
+        <w:tab/>
+      </w:r>
+      <w:r>
+        <w:rPr>
+          <w:rFonts w:hint="eastAsia"/>
+        </w:rPr>
+        <w:t>将图片添加到后台图片添加队列中。</w:t>
+      </w:r>
+    </w:p>
+    <w:p>
+      <w:r>
+        <w:tab/>
+      </w:r>
+      <w:r>
+        <w:rPr>
+          <w:rFonts w:hint="eastAsia"/>
+        </w:rPr>
+        <w:t>本地添加时，只需要指定path即可，远程上传时，只需要指定</w:t>
+      </w:r>
+      <w:proofErr w:type="spellStart"/>
+      <w:r>
+        <w:rPr>
+          <w:rFonts w:hint="eastAsia"/>
+        </w:rPr>
+        <w:t>ImageFiles</w:t>
+      </w:r>
+      <w:proofErr w:type="spellEnd"/>
+      <w:r>
+        <w:rPr>
+          <w:rFonts w:hint="eastAsia"/>
+        </w:rPr>
+        <w:t>字段。</w:t>
+      </w:r>
+    </w:p>
+    <w:p>
+      <w:r>
+        <w:tab/>
+      </w:r>
+      <w:r>
+        <w:rPr>
+          <w:rFonts w:hint="eastAsia"/>
+        </w:rPr>
+        <w:t>获取图片的尺寸和MD</w:t>
+      </w:r>
+      <w:r>
+        <w:t>5</w:t>
+      </w:r>
+      <w:r>
+        <w:rPr>
+          <w:rFonts w:hint="eastAsia"/>
+        </w:rPr>
+        <w:t>码</w:t>
+      </w:r>
+      <w:r>
+        <w:rPr>
+          <w:rFonts w:hint="eastAsia"/>
+        </w:rPr>
+        <w:t>。</w:t>
+      </w:r>
+      <w:r>
+        <w:rPr>
+          <w:rFonts w:hint="eastAsia"/>
+        </w:rPr>
+        <w:t>添加图片的时候，先扫描MD5码，判断是否已经存在</w:t>
+      </w:r>
+      <w:r>
+        <w:rPr>
+          <w:rFonts w:hint="eastAsia"/>
+        </w:rPr>
+        <w:t>，</w:t>
+      </w:r>
+      <w:r>
+        <w:rPr>
+          <w:rFonts w:hint="eastAsia"/>
+        </w:rPr>
+        <w:t>如果已经存在则</w:t>
+      </w:r>
+      <w:r>
+        <w:rPr>
+          <w:rFonts w:hint="eastAsia"/>
+        </w:rPr>
+        <w:t>指明冲突图片并标记冲突。</w:t>
+      </w:r>
+      <w:r>
+        <w:rPr>
+          <w:rFonts w:hint="eastAsia"/>
+        </w:rPr>
+        <w:t>否则存放到图片库目录下，按照相应的添加日期</w:t>
+      </w:r>
+      <w:r>
+        <w:rPr>
+          <w:rFonts w:hint="eastAsia"/>
+        </w:rPr>
+        <w:t>的年月</w:t>
+      </w:r>
+      <w:r>
+        <w:rPr>
+          <w:rFonts w:hint="eastAsia"/>
+        </w:rPr>
+        <w:t>的子文件夹文件夹，图片名称为MD5码，</w:t>
+      </w:r>
+      <w:r>
+        <w:rPr>
+          <w:rFonts w:hint="eastAsia"/>
+        </w:rPr>
+        <w:t>并添加到数据库</w:t>
+      </w:r>
+      <w:r>
+        <w:rPr>
+          <w:rFonts w:hint="eastAsia"/>
+        </w:rPr>
+        <w:t>。</w:t>
+      </w:r>
+    </w:p>
+    <w:p>
+      <w:r>
+        <w:rPr>
+          <w:rFonts w:hint="eastAsia"/>
+        </w:rPr>
+        <w:t>返回：</w:t>
+      </w:r>
+    </w:p>
+    <w:p>
+      <w:r>
+        <w:tab/>
+      </w:r>
+      <w:r>
+        <w:t>203</w:t>
+      </w:r>
+    </w:p>
+    <w:p/>
+    <w:p>
+      <w:pPr>
+        <w:pStyle w:val="2"/>
+      </w:pPr>
+      <w:r>
+        <w:rPr>
+          <w:rFonts w:hint="eastAsia"/>
+        </w:rPr>
+        <w:lastRenderedPageBreak/>
+        <w:t>D</w:t>
+      </w:r>
+      <w:r>
+        <w:t>elete {</w:t>
+      </w:r>
+      <w:r>
+        <w:t>$</w:t>
+      </w:r>
+      <w:r>
+        <w:t>id}</w:t>
+      </w:r>
+    </w:p>
+    <w:p>
+      <w:r>
+        <w:rPr>
+          <w:rFonts w:hint="eastAsia"/>
+        </w:rPr>
+        <w:t>参数：</w:t>
+      </w:r>
+    </w:p>
+    <w:p>
+      <w:r>
+        <w:rPr>
+          <w:rFonts w:hint="eastAsia"/>
+        </w:rPr>
+        <w:t>说明：</w:t>
+      </w:r>
+    </w:p>
+    <w:p>
+      <w:r>
+        <w:tab/>
+      </w:r>
+      <w:r>
+        <w:rPr>
+          <w:rFonts w:hint="eastAsia"/>
+        </w:rPr>
+        <w:t>删除图片。</w:t>
+      </w:r>
+    </w:p>
+    <w:p>
+      <w:r>
+        <w:tab/>
+      </w:r>
+      <w:r>
+        <w:rPr>
+          <w:rFonts w:hint="eastAsia"/>
+        </w:rPr>
+        <w:t>从数据库删除图片，并且从本地</w:t>
+      </w:r>
+      <w:r>
+        <w:rPr>
+          <w:rFonts w:hint="eastAsia"/>
+        </w:rPr>
+        <w:t>删除</w:t>
+      </w:r>
+      <w:r>
+        <w:rPr>
+          <w:rFonts w:hint="eastAsia"/>
+        </w:rPr>
+        <w:t>。</w:t>
+      </w:r>
+      <w:r>
+        <w:rPr>
+          <w:rFonts w:hint="eastAsia"/>
+        </w:rPr>
+        <w:t>如果删除以后文件夹为空，则也删除。</w:t>
+      </w:r>
+      <w:r>
+        <w:rPr>
+          <w:rFonts w:hint="eastAsia"/>
+        </w:rPr>
+        <w:t>如果在</w:t>
+      </w:r>
+      <w:r>
+        <w:rPr>
+          <w:rFonts w:hint="eastAsia"/>
+        </w:rPr>
+        <w:t>缓冲中也存在的话，从缓冲中也删除。</w:t>
+      </w:r>
+    </w:p>
+    <w:p>
+      <w:r>
+        <w:rPr>
+          <w:rFonts w:hint="eastAsia"/>
+        </w:rPr>
+        <w:t>返回：</w:t>
+      </w:r>
+    </w:p>
+    <w:p>
+      <w:r>
+        <w:tab/>
+      </w:r>
+    </w:p>
+    <w:p>
+      <w:pPr>
+        <w:pStyle w:val="1"/>
+      </w:pPr>
+      <w:r>
+        <w:rPr>
+          <w:rFonts w:hint="eastAsia"/>
+        </w:rPr>
+        <w:t>缩略图</w:t>
+      </w:r>
+    </w:p>
+    <w:p>
+      <w:pPr>
+        <w:pStyle w:val="2"/>
+      </w:pPr>
+      <w:r>
+        <w:rPr>
+          <w:rFonts w:hint="eastAsia"/>
+        </w:rPr>
+        <w:t>Get</w:t>
+      </w:r>
+      <w:r>
+        <w:t xml:space="preserve"> {</w:t>
+      </w:r>
+      <w:r>
+        <w:t>$</w:t>
+      </w:r>
+      <w:r>
+        <w:t>path}</w:t>
+      </w:r>
+    </w:p>
+    <w:p>
+      <w:r>
+        <w:rPr>
+          <w:rFonts w:hint="eastAsia"/>
+        </w:rPr>
+        <w:t>参数：</w:t>
+      </w:r>
+    </w:p>
+    <w:p>
+      <w:r>
+        <w:rPr>
+          <w:rFonts w:hint="eastAsia"/>
+        </w:rPr>
+        <w:t>说明：</w:t>
+      </w:r>
+    </w:p>
+    <w:p>
+      <w:r>
+        <w:tab/>
+      </w:r>
+      <w:r>
+        <w:rPr>
+          <w:rFonts w:hint="eastAsia"/>
+        </w:rPr>
+        <w:t>返回图片内容</w:t>
+      </w:r>
+      <w:r>
+        <w:rPr>
+          <w:rFonts w:hint="eastAsia"/>
+        </w:rPr>
+        <w:t>。</w:t>
+      </w:r>
+    </w:p>
+    <w:p>
+      <w:r>
+        <w:tab/>
+      </w:r>
+      <w:r>
+        <w:rPr>
+          <w:rFonts w:hint="eastAsia"/>
+        </w:rPr>
+        <w:t>如果内存或者固态磁盘缓冲中存在同样的图片，如果宽度等于需要的宽度，则直接取出；如果宽度大于需要的宽度，取出并压缩到指定宽度，输出结束后更新；如果宽度小于需要的宽度或者未命中缓冲，则从磁盘中读取源文件，输出结束以后更新。根据客户端是否判断是否要输出</w:t>
+      </w:r>
+      <w:proofErr w:type="spellStart"/>
+      <w:r>
+        <w:rPr>
+          <w:rFonts w:hint="eastAsia"/>
+        </w:rPr>
+        <w:t>webp</w:t>
+      </w:r>
+      <w:proofErr w:type="spellEnd"/>
+      <w:r>
+        <w:rPr>
+          <w:rFonts w:hint="eastAsia"/>
+        </w:rPr>
+        <w:t>格式。</w:t>
+      </w:r>
+      <w:r>
+        <w:rPr>
+          <w:rFonts w:hint="eastAsia"/>
+        </w:rPr>
+        <w:t>输出内容如果需要更新缓冲，则回写。</w:t>
+      </w:r>
+    </w:p>
+    <w:p>
+      <w:r>
+        <w:rPr>
+          <w:rFonts w:hint="eastAsia"/>
+        </w:rPr>
+        <w:t>返回：</w:t>
+      </w:r>
+    </w:p>
+    <w:p>
+      <w:r>
+        <w:tab/>
+      </w:r>
+      <w:r>
+        <w:rPr>
+          <w:rFonts w:hint="eastAsia"/>
+        </w:rPr>
+        <w:t>图片</w:t>
+      </w:r>
+    </w:p>
+    <w:p/>
+    <w:p>
+      <w:pPr>
+        <w:pStyle w:val="1"/>
+      </w:pPr>
+      <w:r>
+        <w:rPr>
+          <w:rFonts w:hint="eastAsia"/>
+        </w:rPr>
+        <w:t>后台任务</w:t>
+      </w:r>
+    </w:p>
+    <w:p>
+      <w:pPr>
+        <w:pStyle w:val="2"/>
+      </w:pPr>
+      <w:r>
+        <w:rPr>
+          <w:rFonts w:hint="eastAsia"/>
+        </w:rPr>
+        <w:t>Get</w:t>
+      </w:r>
+      <w:r>
+        <w:t xml:space="preserve"> {</w:t>
+      </w:r>
+      <w:r>
+        <w:rPr>
+          <w:rFonts w:hint="eastAsia"/>
+        </w:rPr>
+        <w:t>Add</w:t>
+      </w:r>
+      <w:r>
+        <w:t>}</w:t>
+      </w:r>
+    </w:p>
+    <w:p>
+      <w:r>
+        <w:rPr>
+          <w:rFonts w:hint="eastAsia"/>
+        </w:rPr>
+        <w:t>参数：</w:t>
+      </w:r>
+    </w:p>
+    <w:p>
+      <w:r>
+        <w:rPr>
+          <w:rFonts w:hint="eastAsia"/>
+        </w:rPr>
+        <w:t>说明：</w:t>
+      </w:r>
+    </w:p>
+    <w:p>
+      <w:r>
+        <w:tab/>
+      </w:r>
+      <w:r>
+        <w:rPr>
+          <w:rFonts w:hint="eastAsia"/>
+        </w:rPr>
+        <w:t>返回</w:t>
+      </w:r>
+      <w:r>
+        <w:rPr>
+          <w:rFonts w:hint="eastAsia"/>
+        </w:rPr>
+        <w:t>图片添加进度</w:t>
+      </w:r>
+      <w:r>
+        <w:rPr>
+          <w:rFonts w:hint="eastAsia"/>
+        </w:rPr>
+        <w:t>。</w:t>
+      </w:r>
+    </w:p>
+    <w:p>
+      <w:r>
+        <w:rPr>
+          <w:rFonts w:hint="eastAsia"/>
+        </w:rPr>
+        <w:t>返回：</w:t>
+      </w:r>
+    </w:p>
+    <w:p>
+      <w:r>
+        <w:tab/>
+      </w:r>
+      <w:r>
+        <w:rPr>
+          <w:rFonts w:hint="eastAsia"/>
+        </w:rPr>
+        <w:t>{</w:t>
+      </w:r>
+    </w:p>
+    <w:p>
+      <w:r>
+        <w:tab/>
+      </w:r>
+      <w:r>
+        <w:tab/>
+      </w:r>
+      <w:proofErr w:type="spellStart"/>
+      <w:r>
+        <w:t>CurrentValue</w:t>
+      </w:r>
+      <w:proofErr w:type="spellEnd"/>
+      <w:r>
+        <w:t xml:space="preserve"> float,</w:t>
+      </w:r>
+    </w:p>
+    <w:p>
+      <w:r>
+        <w:tab/>
+      </w:r>
+      <w:r>
+        <w:tab/>
+      </w:r>
+      <w:proofErr w:type="spellStart"/>
+      <w:r>
+        <w:t>Informaiont</w:t>
+      </w:r>
+      <w:proofErr w:type="spellEnd"/>
+      <w:r>
+        <w:t xml:space="preserve"> string,</w:t>
+      </w:r>
+    </w:p>
+    <w:p>
+      <w:r>
+        <w:tab/>
+      </w:r>
+      <w:r>
+        <w:tab/>
+      </w:r>
+      <w:proofErr w:type="spellStart"/>
+      <w:r>
+        <w:t>TaskProgressStatus</w:t>
+      </w:r>
+      <w:proofErr w:type="spellEnd"/>
+      <w:r>
+        <w:t xml:space="preserve"> </w:t>
+      </w:r>
+      <w:proofErr w:type="spellStart"/>
+      <w:r>
+        <w:t>enum</w:t>
+      </w:r>
+      <w:proofErr w:type="spellEnd"/>
+      <w:r>
+        <w:t>(Running, Finish)</w:t>
+      </w:r>
+    </w:p>
+    <w:p>
+      <w:r>
+        <w:tab/>
+      </w:r>
+      <w:r>
+        <w:tab/>
+      </w:r>
+      <w:proofErr w:type="spellStart"/>
+      <w:r>
+        <w:t>PictureResults</w:t>
+      </w:r>
+      <w:proofErr w:type="spellEnd"/>
+      <w:r>
+        <w:t>:</w:t>
+      </w:r>
+    </w:p>
+    <w:p>
+      <w:pPr>
+        <w:ind w:left="420" w:firstLine="420"/>
+      </w:pPr>
+      <w:r>
+        <w:t>[</w:t>
+      </w:r>
+    </w:p>
+    <w:p>
+      <w:pPr>
+        <w:ind w:left="840" w:firstLine="420"/>
+      </w:pPr>
+      <w:r>
+        <w:lastRenderedPageBreak/>
+        <w:t>{</w:t>
+      </w:r>
+    </w:p>
+    <w:p>
+      <w:pPr>
+        <w:ind w:left="1260" w:firstLine="420"/>
+      </w:pPr>
+      <w:r>
+        <w:t xml:space="preserve">Result </w:t>
+      </w:r>
+      <w:proofErr w:type="spellStart"/>
+      <w:r>
+        <w:t>enum</w:t>
+      </w:r>
+      <w:proofErr w:type="spellEnd"/>
+      <w:r>
+        <w:t>(Pending, Processing, Done, Conflict),</w:t>
+      </w:r>
+    </w:p>
+    <w:p>
+      <w:pPr>
+        <w:ind w:left="1260" w:firstLine="420"/>
+      </w:pPr>
+      <w:proofErr w:type="spellStart"/>
+      <w:r>
+        <w:t>ConflictPictureId</w:t>
+      </w:r>
+      <w:proofErr w:type="spellEnd"/>
+      <w:r>
+        <w:t xml:space="preserve"> int</w:t>
+      </w:r>
+    </w:p>
+    <w:p>
+      <w:pPr>
+        <w:ind w:left="840" w:firstLine="420"/>
+      </w:pPr>
+      <w:r>
+        <w:rPr>
+          <w:rFonts w:hint="eastAsia"/>
+        </w:rPr>
+        <w:t>}</w:t>
+      </w:r>
+    </w:p>
+    <w:p>
+      <w:r>
+        <w:tab/>
+      </w:r>
+      <w:r>
+        <w:tab/>
+        <w:t>]</w:t>
+      </w:r>
+    </w:p>
+    <w:p>
+      <w:pPr>
+        <w:ind w:firstLine="420"/>
+      </w:pPr>
+      <w:r>
+        <w:rPr>
+          <w:rFonts w:hint="eastAsia"/>
+        </w:rPr>
+        <w:t>}</w:t>
+      </w:r>
+    </w:p>
+    <w:p/>
+    <w:p>
+      <w:pPr>
+        <w:pStyle w:val="2"/>
+      </w:pPr>
+      <w:r>
+        <w:rPr>
+          <w:rFonts w:hint="eastAsia"/>
+        </w:rPr>
+        <w:t>Get</w:t>
+      </w:r>
+      <w:r>
+        <w:t xml:space="preserve"> {</w:t>
+      </w:r>
+      <w:r>
+        <w:t>I</w:t>
+      </w:r>
+      <w:r>
+        <w:t>mport}</w:t>
+      </w:r>
+    </w:p>
+    <w:p>
+      <w:r>
+        <w:rPr>
+          <w:rFonts w:hint="eastAsia"/>
+        </w:rPr>
+        <w:t>参数：</w:t>
+      </w:r>
+    </w:p>
+    <w:p>
+      <w:r>
+        <w:rPr>
+          <w:rFonts w:hint="eastAsia"/>
+        </w:rPr>
+        <w:t>说明：</w:t>
+      </w:r>
+    </w:p>
+    <w:p>
+      <w:r>
+        <w:tab/>
+      </w:r>
+      <w:r>
+        <w:rPr>
+          <w:rFonts w:hint="eastAsia"/>
+        </w:rPr>
+        <w:t>返回图片</w:t>
+      </w:r>
+      <w:r>
+        <w:rPr>
+          <w:rFonts w:hint="eastAsia"/>
+        </w:rPr>
+        <w:t>库导入</w:t>
+      </w:r>
+      <w:r>
+        <w:rPr>
+          <w:rFonts w:hint="eastAsia"/>
+        </w:rPr>
+        <w:t>进度。</w:t>
+      </w:r>
+    </w:p>
+    <w:p>
+      <w:r>
+        <w:rPr>
+          <w:rFonts w:hint="eastAsia"/>
+        </w:rPr>
+        <w:t>返回：</w:t>
+      </w:r>
+    </w:p>
+    <w:p>
+      <w:r>
+        <w:tab/>
+      </w:r>
+      <w:r>
+        <w:rPr>
+          <w:rFonts w:hint="eastAsia"/>
+        </w:rPr>
+        <w:t>{</w:t>
+      </w:r>
+    </w:p>
+    <w:p>
+      <w:r>
+        <w:tab/>
+      </w:r>
+      <w:r>
+        <w:tab/>
+      </w:r>
+      <w:proofErr w:type="spellStart"/>
+      <w:r>
+        <w:t>CurrentValue</w:t>
+      </w:r>
+      <w:proofErr w:type="spellEnd"/>
+      <w:r>
+        <w:t xml:space="preserve"> float,</w:t>
+      </w:r>
+    </w:p>
+    <w:p>
+      <w:r>
+        <w:tab/>
+      </w:r>
+      <w:r>
+        <w:tab/>
+      </w:r>
+      <w:proofErr w:type="spellStart"/>
+      <w:r>
+        <w:t>Informaiont</w:t>
+      </w:r>
+      <w:proofErr w:type="spellEnd"/>
+      <w:r>
+        <w:t xml:space="preserve"> string,</w:t>
+      </w:r>
+    </w:p>
+    <w:p>
+      <w:r>
+        <w:tab/>
+      </w:r>
+      <w:r>
+        <w:tab/>
+      </w:r>
+      <w:proofErr w:type="spellStart"/>
+      <w:r>
+        <w:t>TaskProgressStatus</w:t>
+      </w:r>
+      <w:proofErr w:type="spellEnd"/>
+      <w:r>
+        <w:t xml:space="preserve"> </w:t>
+      </w:r>
+      <w:proofErr w:type="spellStart"/>
+      <w:r>
+        <w:t>enum</w:t>
+      </w:r>
+      <w:proofErr w:type="spellEnd"/>
+      <w:r>
+        <w:t>(Running, Finish)</w:t>
+      </w:r>
+    </w:p>
+    <w:p>
+      <w:r>
+        <w:tab/>
+      </w:r>
+      <w:r>
+        <w:tab/>
+      </w:r>
+      <w:proofErr w:type="spellStart"/>
+      <w:r>
+        <w:rPr>
+          <w:rFonts w:hint="eastAsia"/>
+        </w:rPr>
+        <w:t>Label</w:t>
+      </w:r>
+      <w:r>
+        <w:t>Results</w:t>
+      </w:r>
+      <w:proofErr w:type="spellEnd"/>
+      <w:r>
+        <w:t>:</w:t>
+      </w:r>
+    </w:p>
+    <w:p>
+      <w:r>
+        <w:tab/>
+      </w:r>
+      <w:r>
+        <w:tab/>
+        <w:t>[</w:t>
+      </w:r>
+    </w:p>
+    <w:p>
+      <w:r>
+        <w:tab/>
+      </w:r>
+      <w:r>
+        <w:tab/>
+      </w:r>
+      <w:r>
+        <w:tab/>
+      </w:r>
+      <w:proofErr w:type="spellStart"/>
+      <w:r>
+        <w:t>enum</w:t>
+      </w:r>
+      <w:proofErr w:type="spellEnd"/>
+      <w:r>
+        <w:t xml:space="preserve">(Pending, Processing, </w:t>
+      </w:r>
+      <w:r>
+        <w:t>Done</w:t>
+      </w:r>
+      <w:r>
+        <w:t xml:space="preserve">, </w:t>
+      </w:r>
+      <w:proofErr w:type="spellStart"/>
+      <w:r>
+        <w:t>DoNothing</w:t>
+      </w:r>
+      <w:proofErr w:type="spellEnd"/>
+      <w:r>
+        <w:t>,</w:t>
+      </w:r>
+      <w:r>
+        <w:t xml:space="preserve"> </w:t>
+      </w:r>
+      <w:r>
+        <w:t>Updated</w:t>
+      </w:r>
+      <w:r>
+        <w:t>)</w:t>
+      </w:r>
+    </w:p>
+    <w:p>
+      <w:pPr>
+        <w:ind w:left="420" w:firstLine="420"/>
+      </w:pPr>
+      <w:r>
+        <w:t>]</w:t>
+      </w:r>
+    </w:p>
+    <w:p>
+      <w:r>
+        <w:tab/>
+      </w:r>
+      <w:r>
+        <w:tab/>
+      </w:r>
+      <w:proofErr w:type="spellStart"/>
+      <w:r>
+        <w:t>PictureResults</w:t>
+      </w:r>
+      <w:proofErr w:type="spellEnd"/>
+      <w:r>
+        <w:t>:</w:t>
+      </w:r>
+    </w:p>
+    <w:p>
+      <w:pPr>
+        <w:ind w:left="420" w:firstLine="420"/>
+      </w:pPr>
+      <w:r>
+        <w:t>[</w:t>
+      </w:r>
+    </w:p>
+    <w:p>
+      <w:pPr>
+        <w:ind w:left="840" w:firstLine="420"/>
+      </w:pPr>
+      <w:r>
+        <w:t>{</w:t>
+      </w:r>
+    </w:p>
+    <w:p>
+      <w:pPr>
+        <w:ind w:left="1260" w:firstLine="420"/>
+      </w:pPr>
+      <w:r>
+        <w:t xml:space="preserve">Result </w:t>
+      </w:r>
+      <w:proofErr w:type="spellStart"/>
+      <w:r>
+        <w:t>enum</w:t>
+      </w:r>
+      <w:proofErr w:type="spellEnd"/>
+      <w:r>
+        <w:t xml:space="preserve">(Pending, Processing, </w:t>
+      </w:r>
+      <w:r>
+        <w:t xml:space="preserve">Done, </w:t>
+      </w:r>
+      <w:r>
+        <w:t>Conflict),</w:t>
+      </w:r>
+    </w:p>
+    <w:p>
+      <w:pPr>
+        <w:ind w:left="1260" w:firstLine="420"/>
+      </w:pPr>
+      <w:proofErr w:type="spellStart"/>
+      <w:r>
+        <w:t>ConflictPictureId</w:t>
+      </w:r>
+      <w:proofErr w:type="spellEnd"/>
+      <w:r>
+        <w:t xml:space="preserve"> int</w:t>
+      </w:r>
+    </w:p>
+    <w:p>
+      <w:pPr>
+        <w:ind w:left="840" w:firstLine="420"/>
+      </w:pPr>
+      <w:r>
+        <w:rPr>
+          <w:rFonts w:hint="eastAsia"/>
+        </w:rPr>
+        <w:t>}</w:t>
+      </w:r>
+    </w:p>
+    <w:p>
+      <w:r>
+        <w:tab/>
+      </w:r>
+      <w:r>
+        <w:tab/>
+        <w:t>]</w:t>
+      </w:r>
+    </w:p>
+    <w:p>
+      <w:pPr>
+        <w:ind w:firstLine="420"/>
+      </w:pPr>
+      <w:r>
+        <w:rPr>
+          <w:rFonts w:hint="eastAsia"/>
+        </w:rPr>
+        <w:t>}</w:t>
+      </w:r>
+    </w:p>
+    <w:p/>
+    <w:p>
+      <w:pPr>
+        <w:pStyle w:val="2"/>
+      </w:pPr>
+      <w:r>
+        <w:rPr>
+          <w:rFonts w:hint="eastAsia"/>
+        </w:rPr>
+        <w:t>Get</w:t>
+      </w:r>
+      <w:r>
+        <w:t xml:space="preserve"> {Output}</w:t>
+      </w:r>
+    </w:p>
+    <w:p>
+      <w:r>
+        <w:rPr>
+          <w:rFonts w:hint="eastAsia"/>
+        </w:rPr>
+        <w:t>参数：</w:t>
+      </w:r>
+    </w:p>
+    <w:p>
+      <w:r>
+        <w:rPr>
+          <w:rFonts w:hint="eastAsia"/>
+        </w:rPr>
+        <w:t>说明：</w:t>
+      </w:r>
+    </w:p>
+    <w:p>
+      <w:r>
+        <w:tab/>
+      </w:r>
+      <w:r>
+        <w:rPr>
+          <w:rFonts w:hint="eastAsia"/>
+        </w:rPr>
+        <w:t>返回图片库导出进度。</w:t>
+      </w:r>
+    </w:p>
+    <w:p>
+      <w:r>
+        <w:rPr>
+          <w:rFonts w:hint="eastAsia"/>
+        </w:rPr>
+        <w:t>返回：</w:t>
+      </w:r>
+    </w:p>
+    <w:p>
+      <w:r>
+        <w:tab/>
+      </w:r>
+      <w:r>
+        <w:rPr>
+          <w:rFonts w:hint="eastAsia"/>
+        </w:rPr>
+        <w:t>{</w:t>
+      </w:r>
+    </w:p>
+    <w:p>
+      <w:r>
+        <w:tab/>
+      </w:r>
+      <w:r>
+        <w:tab/>
+      </w:r>
+      <w:proofErr w:type="spellStart"/>
+      <w:r>
+        <w:t>CurrentValue</w:t>
+      </w:r>
+      <w:proofErr w:type="spellEnd"/>
+      <w:r>
+        <w:t xml:space="preserve">: </w:t>
+      </w:r>
+      <w:r>
+        <w:t>float,</w:t>
+      </w:r>
+    </w:p>
+    <w:p>
+      <w:r>
+        <w:tab/>
+      </w:r>
+      <w:r>
+        <w:tab/>
+      </w:r>
+      <w:proofErr w:type="spellStart"/>
+      <w:r>
+        <w:t>Informaiont</w:t>
+      </w:r>
+      <w:proofErr w:type="spellEnd"/>
+      <w:r>
+        <w:t xml:space="preserve">: </w:t>
+      </w:r>
+      <w:r>
+        <w:t>string,</w:t>
+      </w:r>
+    </w:p>
+    <w:p>
+      <w:r>
+        <w:tab/>
+      </w:r>
+      <w:r>
+        <w:tab/>
+      </w:r>
+      <w:proofErr w:type="spellStart"/>
+      <w:r>
+        <w:t>TaskProgressStatus</w:t>
+      </w:r>
+      <w:proofErr w:type="spellEnd"/>
+      <w:r>
+        <w:t xml:space="preserve">: </w:t>
+      </w:r>
+      <w:proofErr w:type="spellStart"/>
+      <w:r>
+        <w:t>enum</w:t>
+      </w:r>
+      <w:proofErr w:type="spellEnd"/>
+      <w:r>
+        <w:t>(Running, Finish)</w:t>
+      </w:r>
+      <w:r>
+        <w:rPr>
+          <w:rFonts w:hint="eastAsia"/>
+        </w:rPr>
+        <w:t>,</w:t>
+      </w:r>
+    </w:p>
+    <w:p>
+      <w:r>
+        <w:tab/>
+      </w:r>
+      <w:r>
+        <w:tab/>
+      </w:r>
+      <w:proofErr w:type="spellStart"/>
+      <w:r>
+        <w:t>ResultUrl</w:t>
+      </w:r>
+      <w:proofErr w:type="spellEnd"/>
+      <w:r>
+        <w:t xml:space="preserve">: string // </w:t>
+      </w:r>
+      <w:r>
+        <w:rPr>
+          <w:rFonts w:hint="eastAsia"/>
+        </w:rPr>
+        <w:t>完成以后才有</w:t>
+      </w:r>
+    </w:p>
+    <w:p>
+      <w:pPr>
+        <w:ind w:firstLine="420"/>
+      </w:pPr>
+      <w:r>
+        <w:rPr>
+          <w:rFonts w:hint="eastAsia"/>
+        </w:rPr>
+        <w:lastRenderedPageBreak/>
+        <w:t>}</w:t>
+      </w:r>
+    </w:p>
+    <w:p/>
+    <w:p>
+      <w:pPr>
+        <w:pStyle w:val="1"/>
+      </w:pPr>
+      <w:r>
+        <w:rPr>
+          <w:rFonts w:hint="eastAsia"/>
+        </w:rPr>
+        <w:t>图片库</w:t>
+      </w:r>
+    </w:p>
+    <w:p>
+      <w:pPr>
+        <w:pStyle w:val="2"/>
+      </w:pPr>
+      <w:r>
+        <w:rPr>
+          <w:rFonts w:hint="eastAsia"/>
+        </w:rPr>
+        <w:t>Get</w:t>
+      </w:r>
+    </w:p>
+    <w:p>
+      <w:r>
+        <w:rPr>
+          <w:rFonts w:hint="eastAsia"/>
+        </w:rPr>
+        <w:t>参数：</w:t>
+      </w:r>
+    </w:p>
+    <w:p>
+      <w:r>
+        <w:tab/>
+      </w:r>
+      <w:r>
+        <w:rPr>
+          <w:rFonts w:hint="eastAsia"/>
+        </w:rPr>
+        <w:t>{</w:t>
+      </w:r>
+    </w:p>
+    <w:p>
+      <w:r>
+        <w:tab/>
+      </w:r>
+      <w:r>
+        <w:tab/>
+        <w:t>Id</w:t>
+      </w:r>
+      <w:r>
+        <w:rPr>
+          <w:rFonts w:hint="eastAsia"/>
+        </w:rPr>
+        <w:t>s</w:t>
+      </w:r>
+      <w:r>
+        <w:t>:</w:t>
+      </w:r>
+    </w:p>
+    <w:p>
+      <w:r>
+        <w:tab/>
+      </w:r>
+      <w:r>
+        <w:tab/>
+        <w:t>[</w:t>
+      </w:r>
+    </w:p>
+    <w:p>
+      <w:r>
+        <w:tab/>
+      </w:r>
+      <w:r>
+        <w:tab/>
+      </w:r>
+      <w:r>
+        <w:tab/>
+        <w:t>int</w:t>
+      </w:r>
+    </w:p>
+    <w:p>
+      <w:pPr>
+        <w:ind w:left="420" w:firstLine="420"/>
+      </w:pPr>
+      <w:r>
+        <w:t>]</w:t>
+      </w:r>
+    </w:p>
+    <w:p>
+      <w:pPr>
+        <w:ind w:firstLine="420"/>
+      </w:pPr>
+      <w:r>
+        <w:rPr>
+          <w:rFonts w:hint="eastAsia"/>
+        </w:rPr>
+        <w:t>}</w:t>
+      </w:r>
+    </w:p>
+    <w:p>
+      <w:r>
+        <w:rPr>
+          <w:rFonts w:hint="eastAsia"/>
+        </w:rPr>
+        <w:t>说明：</w:t>
+      </w:r>
+    </w:p>
+    <w:p>
+      <w:r>
+        <w:tab/>
+      </w:r>
+      <w:r>
+        <w:rPr>
+          <w:rFonts w:hint="eastAsia"/>
+        </w:rPr>
+        <w:t>导出图片库</w:t>
+      </w:r>
+      <w:r>
+        <w:rPr>
+          <w:rFonts w:hint="eastAsia"/>
+        </w:rPr>
+        <w:t>。</w:t>
+      </w:r>
+    </w:p>
+    <w:p>
+      <w:r>
+        <w:tab/>
+      </w:r>
+      <w:r>
+        <w:rPr>
+          <w:rFonts w:hint="eastAsia"/>
+        </w:rPr>
+        <w:t>如果未指定ID，则默认导出所有的图片。</w:t>
+      </w:r>
+      <w:r>
+        <w:rPr>
+          <w:rFonts w:hint="eastAsia"/>
+        </w:rPr>
+        <w:t>导出任务交给后台处理。</w:t>
+      </w:r>
+    </w:p>
+    <w:p>
+      <w:r>
+        <w:tab/>
+      </w:r>
+      <w:r>
+        <w:rPr>
+          <w:rFonts w:hint="eastAsia"/>
+        </w:rPr>
+        <w:t>选择所有的图片以及其包含的标签</w:t>
+      </w:r>
+      <w:r>
+        <w:rPr>
+          <w:rFonts w:hint="eastAsia"/>
+        </w:rPr>
+        <w:t>和加入包含版本号</w:t>
+      </w:r>
+      <w:r>
+        <w:rPr>
+          <w:rFonts w:hint="eastAsia"/>
+        </w:rPr>
+        <w:t>，导出为json。</w:t>
+      </w:r>
+      <w:r>
+        <w:rPr>
+          <w:rFonts w:hint="eastAsia"/>
+        </w:rPr>
+        <w:t>格式为：</w:t>
+      </w:r>
+    </w:p>
+    <w:p>
+      <w:pPr>
+        <w:ind w:firstLine="420"/>
+      </w:pPr>
+      <w:r>
+        <w:rPr>
+          <w:rFonts w:hint="eastAsia"/>
+        </w:rPr>
+        <w:t>{</w:t>
+      </w:r>
+    </w:p>
+    <w:p>
+      <w:pPr>
+        <w:ind w:firstLine="420"/>
+      </w:pPr>
+      <w:r>
+        <w:tab/>
+        <w:t>Pictures:</w:t>
+      </w:r>
+    </w:p>
+    <w:p>
+      <w:pPr>
+        <w:ind w:left="420" w:firstLine="420"/>
+      </w:pPr>
+      <w:r>
+        <w:t>{</w:t>
+      </w:r>
+    </w:p>
+    <w:p>
+      <w:pPr>
+        <w:ind w:left="840" w:firstLine="420"/>
+      </w:pPr>
+      <w:proofErr w:type="spellStart"/>
+      <w:r>
+        <w:t>CreatedTime</w:t>
+      </w:r>
+      <w:proofErr w:type="spellEnd"/>
+      <w:r>
+        <w:t>: string,</w:t>
+      </w:r>
+    </w:p>
+    <w:p>
+      <w:pPr>
+        <w:ind w:left="840" w:firstLine="420"/>
+      </w:pPr>
+      <w:r>
+        <w:t xml:space="preserve">Path: </w:t>
+      </w:r>
+      <w:r>
+        <w:rPr>
+          <w:rFonts w:hint="eastAsia"/>
+        </w:rPr>
+        <w:t>st</w:t>
+      </w:r>
+      <w:r>
+        <w:t>ring,</w:t>
+      </w:r>
+    </w:p>
+    <w:p>
+      <w:pPr>
+        <w:ind w:left="840" w:firstLine="420"/>
+      </w:pPr>
+      <w:r>
+        <w:t>Height: string,</w:t>
+      </w:r>
+    </w:p>
+    <w:p>
+      <w:pPr>
+        <w:ind w:left="840" w:firstLine="420"/>
+      </w:pPr>
+      <w:r>
+        <w:t>Width: string,</w:t>
+      </w:r>
+    </w:p>
+    <w:p>
+      <w:pPr>
+        <w:ind w:left="840" w:firstLine="420"/>
+      </w:pPr>
+      <w:r>
+        <w:rPr>
+          <w:rFonts w:hint="eastAsia"/>
+        </w:rPr>
+        <w:t>M</w:t>
+      </w:r>
+      <w:r>
+        <w:t>D5: string,</w:t>
+      </w:r>
+    </w:p>
+    <w:p>
+      <w:pPr>
+        <w:ind w:left="840" w:firstLine="420"/>
+      </w:pPr>
+      <w:proofErr w:type="spellStart"/>
+      <w:r>
+        <w:rPr>
+          <w:rFonts w:hint="eastAsia"/>
+        </w:rPr>
+        <w:t>P</w:t>
+      </w:r>
+      <w:r>
+        <w:t>riHash</w:t>
+      </w:r>
+      <w:proofErr w:type="spellEnd"/>
+      <w:r>
+        <w:t>: string(Base64)</w:t>
+      </w:r>
+      <w:r>
+        <w:rPr>
+          <w:rFonts w:hint="eastAsia"/>
+        </w:rPr>
+        <w:t>,</w:t>
+      </w:r>
+    </w:p>
+    <w:p>
+      <w:pPr>
+        <w:ind w:left="840" w:firstLine="420"/>
+      </w:pPr>
+      <w:r>
+        <w:t>Labels:</w:t>
+      </w:r>
+    </w:p>
+    <w:p>
+      <w:pPr>
+        <w:ind w:left="840" w:firstLine="420"/>
+      </w:pPr>
+      <w:r>
+        <w:t>[</w:t>
+      </w:r>
+    </w:p>
+    <w:p>
+      <w:pPr>
+        <w:ind w:left="840" w:firstLine="420"/>
+      </w:pPr>
+      <w:r>
+        <w:tab/>
+        <w:t>string</w:t>
+      </w:r>
+    </w:p>
+    <w:p>
+      <w:pPr>
+        <w:ind w:left="840" w:firstLine="420"/>
+      </w:pPr>
+      <w:r>
+        <w:rPr>
+          <w:rFonts w:hint="eastAsia"/>
+        </w:rPr>
+        <w:t>]</w:t>
+      </w:r>
+    </w:p>
+    <w:p>
+      <w:pPr>
+        <w:ind w:left="840"/>
+      </w:pPr>
+      <w:r>
+        <w:rPr>
+          <w:rFonts w:hint="eastAsia"/>
+        </w:rPr>
+        <w:t>}</w:t>
+      </w:r>
+    </w:p>
+    <w:p>
+      <w:pPr>
+        <w:ind w:left="840"/>
+      </w:pPr>
+      <w:r>
+        <w:rPr>
+          <w:rFonts w:hint="eastAsia"/>
+        </w:rPr>
+        <w:t>L</w:t>
+      </w:r>
+      <w:r>
+        <w:t>abels:</w:t>
+      </w:r>
+    </w:p>
+    <w:p>
+      <w:pPr>
+        <w:ind w:left="840"/>
+      </w:pPr>
+      <w:r>
+        <w:rPr>
+          <w:rFonts w:hint="eastAsia"/>
+        </w:rPr>
+        <w:t>{</w:t>
+      </w:r>
+    </w:p>
+    <w:p>
+      <w:pPr>
+        <w:ind w:left="840"/>
+      </w:pPr>
+      <w:r>
+        <w:tab/>
+        <w:t>Name: string,</w:t>
+      </w:r>
+    </w:p>
+    <w:p>
+      <w:pPr>
+        <w:ind w:left="840"/>
+      </w:pPr>
+      <w:r>
+        <w:tab/>
+        <w:t>Color: int</w:t>
+      </w:r>
+    </w:p>
+    <w:p>
+      <w:pPr>
+        <w:ind w:left="840"/>
+      </w:pPr>
+      <w:r>
+        <w:rPr>
+          <w:rFonts w:hint="eastAsia"/>
+        </w:rPr>
+        <w:t>}</w:t>
+      </w:r>
+    </w:p>
+    <w:p>
+      <w:pPr>
+        <w:ind w:left="840"/>
+      </w:pPr>
+      <w:r>
+        <w:t>V</w:t>
+      </w:r>
+      <w:r>
+        <w:rPr>
+          <w:rFonts w:hint="eastAsia"/>
+        </w:rPr>
+        <w:t>er</w:t>
+      </w:r>
+      <w:r>
+        <w:t>sion: string</w:t>
+      </w:r>
+    </w:p>
+    <w:p>
+      <w:pPr>
+        <w:ind w:firstLine="420"/>
+      </w:pPr>
+      <w:r>
+        <w:rPr>
+          <w:rFonts w:hint="eastAsia"/>
+        </w:rPr>
+        <w:t>}</w:t>
+      </w:r>
+    </w:p>
+    <w:p>
+      <w:pPr>
+        <w:ind w:firstLine="420"/>
+      </w:pPr>
+      <w:r>
+        <w:rPr>
+          <w:rFonts w:hint="eastAsia"/>
+        </w:rPr>
+        <w:t>并且复制所有的图片。</w:t>
+      </w:r>
+      <w:r>
+        <w:rPr>
+          <w:rFonts w:hint="eastAsia"/>
+        </w:rPr>
+        <w:t>压缩为</w:t>
+      </w:r>
+      <w:r>
+        <w:rPr>
+          <w:rFonts w:hint="eastAsia"/>
+        </w:rPr>
+        <w:t>z</w:t>
+      </w:r>
+      <w:r>
+        <w:t>ip</w:t>
+      </w:r>
+      <w:r>
+        <w:rPr>
+          <w:rFonts w:hint="eastAsia"/>
+        </w:rPr>
+        <w:t>，</w:t>
+      </w:r>
+      <w:r>
+        <w:rPr>
+          <w:rFonts w:hint="eastAsia"/>
+        </w:rPr>
+        <w:t>保存到static目录下，名字为</w:t>
+      </w:r>
+      <w:proofErr w:type="spellStart"/>
+      <w:r>
+        <w:rPr>
+          <w:rFonts w:hint="eastAsia"/>
+        </w:rPr>
+        <w:t>output</w:t>
+      </w:r>
+      <w:r>
+        <w:t>.</w:t>
+      </w:r>
+      <w:r>
+        <w:rPr>
+          <w:rFonts w:hint="eastAsia"/>
+        </w:rPr>
+        <w:t>bn</w:t>
+      </w:r>
+      <w:r>
+        <w:t>store</w:t>
+      </w:r>
+      <w:proofErr w:type="spellEnd"/>
+      <w:r>
+        <w:rPr>
+          <w:rFonts w:hint="eastAsia"/>
+        </w:rPr>
+        <w:t>。</w:t>
+      </w:r>
+      <w:r>
+        <w:rPr>
+          <w:rFonts w:hint="eastAsia"/>
+        </w:rPr>
+        <w:t>在服务器启动的时候，删除上一次的导出。</w:t>
+      </w:r>
+    </w:p>
+    <w:p>
+      <w:r>
+        <w:rPr>
+          <w:rFonts w:hint="eastAsia"/>
+        </w:rPr>
+        <w:t>返回：</w:t>
+      </w:r>
+    </w:p>
+    <w:p>
+      <w:r>
+        <w:lastRenderedPageBreak/>
+        <w:tab/>
+      </w:r>
+      <w:r>
+        <w:t>203 Created</w:t>
+      </w:r>
+    </w:p>
+    <w:p/>
+    <w:p>
+      <w:pPr>
+        <w:pStyle w:val="2"/>
+      </w:pPr>
+      <w:r>
+        <w:rPr>
+          <w:rFonts w:hint="eastAsia"/>
+        </w:rPr>
+        <w:t>P</w:t>
+      </w:r>
+      <w:r>
+        <w:t>ost</w:t>
+      </w:r>
+    </w:p>
+    <w:p>
+      <w:r>
+        <w:rPr>
+          <w:rFonts w:hint="eastAsia"/>
+        </w:rPr>
+        <w:t>参数：</w:t>
+      </w:r>
+    </w:p>
+    <w:p>
+      <w:r>
+        <w:tab/>
+      </w:r>
+      <w:r>
+        <w:rPr>
+          <w:rFonts w:hint="eastAsia"/>
+        </w:rPr>
+        <w:t>{</w:t>
+      </w:r>
+    </w:p>
+    <w:p>
+      <w:r>
+        <w:tab/>
+      </w:r>
+      <w:r>
+        <w:tab/>
+        <w:t>S</w:t>
+      </w:r>
+      <w:r>
+        <w:rPr>
+          <w:rFonts w:hint="eastAsia"/>
+        </w:rPr>
+        <w:t>tore</w:t>
+      </w:r>
+      <w:r>
+        <w:t>: file</w:t>
+      </w:r>
+    </w:p>
+    <w:p>
+      <w:pPr>
+        <w:ind w:firstLine="420"/>
+      </w:pPr>
+      <w:r>
+        <w:rPr>
+          <w:rFonts w:hint="eastAsia"/>
+        </w:rPr>
+        <w:t>}</w:t>
+      </w:r>
+    </w:p>
+    <w:p>
+      <w:r>
+        <w:rPr>
+          <w:rFonts w:hint="eastAsia"/>
+        </w:rPr>
+        <w:t>说明：</w:t>
+      </w:r>
+    </w:p>
+    <w:p>
+      <w:r>
+        <w:tab/>
+      </w:r>
+      <w:r>
+        <w:rPr>
+          <w:rFonts w:hint="eastAsia"/>
+        </w:rPr>
+        <w:t>导</w:t>
+      </w:r>
+      <w:r>
+        <w:rPr>
+          <w:rFonts w:hint="eastAsia"/>
+        </w:rPr>
+        <w:t>入</w:t>
+      </w:r>
+      <w:r>
+        <w:rPr>
+          <w:rFonts w:hint="eastAsia"/>
+        </w:rPr>
+        <w:t>图片库。</w:t>
+      </w:r>
+    </w:p>
+    <w:p>
+      <w:r>
+        <w:tab/>
+      </w:r>
+      <w:r>
+        <w:rPr>
+          <w:rFonts w:hint="eastAsia"/>
+        </w:rPr>
+        <w:t>添加到后台线程处理。</w:t>
+      </w:r>
+    </w:p>
+    <w:p>
+      <w:pPr>
+        <w:ind w:firstLine="420"/>
+      </w:pPr>
+      <w:r>
+        <w:rPr>
+          <w:rFonts w:hint="eastAsia"/>
+        </w:rPr>
+        <w:t>解压文件到临时文件夹。</w:t>
+      </w:r>
+    </w:p>
+    <w:p>
+      <w:r>
+        <w:tab/>
+      </w:r>
+      <w:r>
+        <w:rPr>
+          <w:rFonts w:hint="eastAsia"/>
+        </w:rPr>
+        <w:t>首先尝试导入标签，如果遇到重复的，则</w:t>
+      </w:r>
+      <w:r>
+        <w:rPr>
+          <w:rFonts w:hint="eastAsia"/>
+        </w:rPr>
+        <w:t>更新</w:t>
+      </w:r>
+      <w:r>
+        <w:rPr>
+          <w:rFonts w:hint="eastAsia"/>
+        </w:rPr>
+        <w:t>。</w:t>
+      </w:r>
+    </w:p>
+    <w:p>
+      <w:r>
+        <w:tab/>
+      </w:r>
+      <w:r>
+        <w:rPr>
+          <w:rFonts w:hint="eastAsia"/>
+        </w:rPr>
+        <w:t>其次导入图片。判断是否已经存在相同图片，如果已经存在则指明冲突图片并标记冲突。否则</w:t>
+      </w:r>
+      <w:r>
+        <w:rPr>
+          <w:rFonts w:hint="eastAsia"/>
+        </w:rPr>
+        <w:t>复制</w:t>
+      </w:r>
+      <w:r>
+        <w:rPr>
+          <w:rFonts w:hint="eastAsia"/>
+        </w:rPr>
+        <w:t>到图片库目录下相应的添加日期的</w:t>
+      </w:r>
+      <w:r>
+        <w:rPr>
+          <w:rFonts w:hint="eastAsia"/>
+        </w:rPr>
+        <w:t>年月</w:t>
+      </w:r>
+      <w:r>
+        <w:rPr>
+          <w:rFonts w:hint="eastAsia"/>
+        </w:rPr>
+        <w:t>子文件夹文件夹，并</w:t>
+      </w:r>
+      <w:r>
+        <w:rPr>
+          <w:rFonts w:hint="eastAsia"/>
+        </w:rPr>
+        <w:t>和标签一起</w:t>
+      </w:r>
+      <w:r>
+        <w:rPr>
+          <w:rFonts w:hint="eastAsia"/>
+        </w:rPr>
+        <w:t>添加到数据库。</w:t>
+      </w:r>
+    </w:p>
+    <w:p>
+      <w:r>
+        <w:rPr>
+          <w:rFonts w:hint="eastAsia"/>
+        </w:rPr>
+        <w:t>返回：</w:t>
+      </w:r>
+    </w:p>
+    <w:p>
+      <w:r>
+        <w:tab/>
+      </w:r>
+      <w:r>
+        <w:t>203 Created</w:t>
+      </w:r>
+    </w:p>
+    <w:p/>
+    <w:p>
+      <w:pPr>
+        <w:pStyle w:val="1"/>
+      </w:pPr>
+      <w:r>
+        <w:rPr>
+          <w:rFonts w:hint="eastAsia"/>
+        </w:rPr>
+        <w:t>相似图片</w:t>
+      </w:r>
+    </w:p>
+    <w:p>
+      <w:pPr>
+        <w:pStyle w:val="2"/>
+      </w:pPr>
+      <w:r>
+        <w:rPr>
+          <w:rFonts w:hint="eastAsia"/>
+        </w:rPr>
+        <w:t>Get</w:t>
+      </w:r>
+    </w:p>
+    <w:p>
+      <w:r>
+        <w:rPr>
+          <w:rFonts w:hint="eastAsia"/>
+        </w:rPr>
+        <w:t>参数：</w:t>
+      </w:r>
+    </w:p>
+    <w:p>
+      <w:r>
+        <w:rPr>
+          <w:rFonts w:hint="eastAsia"/>
+        </w:rPr>
+        <w:t>说明：</w:t>
+      </w:r>
+    </w:p>
+    <w:p>
+      <w:r>
+        <w:tab/>
+      </w:r>
+      <w:r>
+        <w:rPr>
+          <w:rFonts w:hint="eastAsia"/>
+        </w:rPr>
+        <w:t>查找</w:t>
+      </w:r>
+      <w:r>
+        <w:rPr>
+          <w:rFonts w:hint="eastAsia"/>
+        </w:rPr>
+        <w:t>相似图片</w:t>
+      </w:r>
+      <w:r>
+        <w:rPr>
+          <w:rFonts w:hint="eastAsia"/>
+        </w:rPr>
+        <w:t>。</w:t>
+      </w:r>
+    </w:p>
+    <w:p>
+      <w:r>
+        <w:tab/>
+      </w:r>
+      <w:r>
+        <w:rPr>
+          <w:rFonts w:hint="eastAsia"/>
+        </w:rPr>
+        <w:t>添加到后台线程处理。</w:t>
+      </w:r>
+    </w:p>
+    <w:p>
+      <w:pPr>
+        <w:ind w:firstLine="420"/>
+      </w:pPr>
+      <w:r>
+        <w:rPr>
+          <w:rFonts w:hint="eastAsia"/>
+        </w:rPr>
+        <w:t>遍历所有的图片，如果</w:t>
+      </w:r>
+      <w:proofErr w:type="spellStart"/>
+      <w:r>
+        <w:rPr>
+          <w:rFonts w:hint="eastAsia"/>
+        </w:rPr>
+        <w:t>PriHash</w:t>
+      </w:r>
+      <w:proofErr w:type="spellEnd"/>
+      <w:r>
+        <w:rPr>
+          <w:rFonts w:hint="eastAsia"/>
+        </w:rPr>
+        <w:t>为空，则读取文件写入</w:t>
+      </w:r>
+      <w:proofErr w:type="spellStart"/>
+      <w:r>
+        <w:rPr>
+          <w:rFonts w:hint="eastAsia"/>
+        </w:rPr>
+        <w:t>PriHas</w:t>
+      </w:r>
+      <w:r>
+        <w:t>h</w:t>
+      </w:r>
+      <w:proofErr w:type="spellEnd"/>
+      <w:r>
+        <w:rPr>
+          <w:rFonts w:hint="eastAsia"/>
+        </w:rPr>
+        <w:t>。</w:t>
+      </w:r>
+    </w:p>
+    <w:p>
+      <w:r>
+        <w:tab/>
+      </w:r>
+      <w:r>
+        <w:rPr>
+          <w:rFonts w:hint="eastAsia"/>
+        </w:rPr>
+        <w:t>遍历每个文件，查询数据库中是否存在和其相似度超过阀值的图片。</w:t>
+      </w:r>
+    </w:p>
+    <w:p>
+      <w:r>
+        <w:rPr>
+          <w:rFonts w:hint="eastAsia"/>
+        </w:rPr>
+        <w:t>返回：</w:t>
+      </w:r>
+    </w:p>
+    <w:p>
+      <w:r>
+        <w:tab/>
+        <w:t xml:space="preserve">203 </w:t>
+      </w:r>
+      <w:r>
+        <w:rPr>
+          <w:rFonts w:hint="eastAsia"/>
+        </w:rPr>
+        <w:t>C</w:t>
+      </w:r>
+      <w:r>
+        <w:t>reated</w:t>
+      </w:r>
+    </w:p>
+    <w:p/>
+    <w:p>
+      <w:pPr>
+        <w:pStyle w:val="2"/>
+      </w:pPr>
+      <w:r>
+        <w:rPr>
+          <w:rFonts w:hint="eastAsia"/>
+        </w:rPr>
+        <w:t>Get</w:t>
+      </w:r>
+      <w:r>
+        <w:t xml:space="preserve"> {</w:t>
+      </w:r>
+      <w:r>
+        <w:rPr>
+          <w:rFonts w:hint="eastAsia"/>
+        </w:rPr>
+        <w:t>R</w:t>
+      </w:r>
+      <w:r>
+        <w:rPr>
+          <w:rFonts w:hint="eastAsia"/>
+        </w:rPr>
+        <w:t>esult</w:t>
+      </w:r>
+      <w:r>
+        <w:t>}</w:t>
+      </w:r>
+    </w:p>
+    <w:p>
+      <w:r>
+        <w:rPr>
+          <w:rFonts w:hint="eastAsia"/>
+        </w:rPr>
+        <w:t>参数：</w:t>
+      </w:r>
+    </w:p>
+    <w:p>
+      <w:r>
+        <w:rPr>
+          <w:rFonts w:hint="eastAsia"/>
+        </w:rPr>
+        <w:t>说明：</w:t>
+      </w:r>
+    </w:p>
+    <w:p>
+      <w:r>
+        <w:tab/>
+      </w:r>
+      <w:r>
+        <w:rPr>
+          <w:rFonts w:hint="eastAsia"/>
+        </w:rPr>
+        <w:t>查找相似图片进度</w:t>
+      </w:r>
+      <w:r>
+        <w:rPr>
+          <w:rFonts w:hint="eastAsia"/>
+        </w:rPr>
+        <w:t>结果</w:t>
+      </w:r>
+      <w:r>
+        <w:rPr>
+          <w:rFonts w:hint="eastAsia"/>
+        </w:rPr>
+        <w:t>。</w:t>
+      </w:r>
+    </w:p>
+    <w:p>
+      <w:r>
+        <w:rPr>
+          <w:rFonts w:hint="eastAsia"/>
+        </w:rPr>
+        <w:t>返回：</w:t>
+      </w:r>
+    </w:p>
+    <w:p>
+      <w:r>
+        <w:lastRenderedPageBreak/>
+        <w:tab/>
+      </w:r>
+      <w:r>
+        <w:rPr>
+          <w:rFonts w:hint="eastAsia"/>
+        </w:rPr>
+        <w:t>{</w:t>
+      </w:r>
+    </w:p>
+    <w:p>
+      <w:pPr>
+        <w:ind w:left="420" w:firstLine="420"/>
+      </w:pPr>
+      <w:proofErr w:type="spellStart"/>
+      <w:r>
+        <w:t>CurrentValue</w:t>
+      </w:r>
+      <w:proofErr w:type="spellEnd"/>
+      <w:r>
+        <w:t xml:space="preserve"> float,</w:t>
+      </w:r>
+    </w:p>
+    <w:p>
+      <w:r>
+        <w:tab/>
+      </w:r>
+      <w:r>
+        <w:tab/>
+      </w:r>
+      <w:proofErr w:type="spellStart"/>
+      <w:r>
+        <w:t>Informaiont</w:t>
+      </w:r>
+      <w:proofErr w:type="spellEnd"/>
+      <w:r>
+        <w:t xml:space="preserve"> string,</w:t>
+      </w:r>
+    </w:p>
+    <w:p>
+      <w:r>
+        <w:tab/>
+      </w:r>
+      <w:r>
+        <w:tab/>
+      </w:r>
+      <w:proofErr w:type="spellStart"/>
+      <w:r>
+        <w:t>TaskProgressStatus</w:t>
+      </w:r>
+      <w:proofErr w:type="spellEnd"/>
+      <w:r>
+        <w:t xml:space="preserve"> </w:t>
+      </w:r>
+      <w:proofErr w:type="spellStart"/>
+      <w:r>
+        <w:t>enum</w:t>
+      </w:r>
+      <w:proofErr w:type="spellEnd"/>
+      <w:r>
+        <w:t>(Running, Finish)</w:t>
+      </w:r>
+    </w:p>
+    <w:p>
+      <w:r>
+        <w:tab/>
+      </w:r>
+      <w:r>
+        <w:tab/>
+        <w:t>Group</w:t>
+      </w:r>
+      <w:r>
+        <w:t>s</w:t>
+      </w:r>
+      <w:r>
+        <w:t>:</w:t>
+      </w:r>
+    </w:p>
+    <w:p>
+      <w:pPr>
+        <w:ind w:left="420" w:firstLine="420"/>
+      </w:pPr>
+      <w:r>
+        <w:t>[</w:t>
+      </w:r>
+    </w:p>
+    <w:p>
+      <w:pPr>
+        <w:ind w:left="420" w:firstLine="420"/>
+      </w:pPr>
+      <w:r>
+        <w:tab/>
+        <w:t>[</w:t>
+      </w:r>
+    </w:p>
+    <w:p>
+      <w:pPr>
+        <w:ind w:left="420" w:firstLine="420"/>
+      </w:pPr>
+      <w:r>
+        <w:tab/>
+      </w:r>
+      <w:r>
+        <w:tab/>
+      </w:r>
+      <w:r>
+        <w:t xml:space="preserve">int // </w:t>
+      </w:r>
+      <w:r>
+        <w:rPr>
+          <w:rFonts w:hint="eastAsia"/>
+        </w:rPr>
+        <w:t>图片ID</w:t>
+      </w:r>
+    </w:p>
+    <w:p>
+      <w:pPr>
+        <w:ind w:left="420" w:firstLine="420"/>
+      </w:pPr>
+      <w:r>
+        <w:tab/>
+        <w:t>]</w:t>
+      </w:r>
+    </w:p>
+    <w:p>
+      <w:pPr>
+        <w:ind w:left="420" w:firstLine="420"/>
+      </w:pPr>
+      <w:r>
+        <w:t>]</w:t>
+      </w:r>
+    </w:p>
+    <w:p>
+      <w:pPr>
+        <w:ind w:firstLine="420"/>
+      </w:pPr>
+      <w:r>
+        <w:rPr>
+          <w:rFonts w:hint="eastAsia"/>
+        </w:rPr>
+        <w:t>}</w:t>
+      </w:r>
+    </w:p>
+    <w:p/>
+    <w:p>
+      <w:pPr>
+        <w:pStyle w:val="1"/>
+      </w:pPr>
+      <w:r>
+        <w:rPr>
+          <w:rFonts w:hint="eastAsia"/>
+        </w:rPr>
+        <w:t>标签</w:t>
+      </w:r>
+    </w:p>
+    <w:p>
+      <w:pPr>
+        <w:pStyle w:val="2"/>
+      </w:pPr>
+      <w:r>
+        <w:rPr>
+          <w:rFonts w:hint="eastAsia"/>
+        </w:rPr>
+        <w:t>Get</w:t>
+      </w:r>
+    </w:p>
+    <w:p>
+      <w:r>
+        <w:rPr>
+          <w:rFonts w:hint="eastAsia"/>
+        </w:rPr>
+        <w:t>参数：</w:t>
+      </w:r>
+    </w:p>
+    <w:p>
+      <w:pPr>
+        <w:ind w:firstLine="420"/>
+      </w:pPr>
+      <w:r>
+        <w:rPr>
+          <w:rFonts w:hint="eastAsia"/>
+        </w:rPr>
+        <w:t>{</w:t>
+      </w:r>
+    </w:p>
+    <w:p>
+      <w:pPr>
+        <w:ind w:firstLine="420"/>
+      </w:pPr>
+      <w:r>
+        <w:tab/>
+      </w:r>
+      <w:proofErr w:type="spellStart"/>
+      <w:r>
+        <w:t>P</w:t>
+      </w:r>
+      <w:r>
+        <w:rPr>
+          <w:rFonts w:hint="eastAsia"/>
+        </w:rPr>
+        <w:t>age</w:t>
+      </w:r>
+      <w:r>
+        <w:t>Number</w:t>
+      </w:r>
+      <w:proofErr w:type="spellEnd"/>
+      <w:r>
+        <w:t>: int,</w:t>
+      </w:r>
+      <w:r>
+        <w:t xml:space="preserve"> </w:t>
+      </w:r>
+      <w:r>
+        <w:t>=0</w:t>
+      </w:r>
+    </w:p>
+    <w:p>
+      <w:pPr>
+        <w:ind w:firstLine="420"/>
+      </w:pPr>
+      <w:r>
+        <w:tab/>
+      </w:r>
+      <w:proofErr w:type="spellStart"/>
+      <w:r>
+        <w:t>PageSize</w:t>
+      </w:r>
+      <w:proofErr w:type="spellEnd"/>
+      <w:r>
+        <w:t>: int,</w:t>
+      </w:r>
+      <w:r>
+        <w:t xml:space="preserve"> </w:t>
+      </w:r>
+      <w:r>
+        <w:t>=SERVER_PAGE_SIZE</w:t>
+      </w:r>
+    </w:p>
+    <w:p>
+      <w:pPr>
+        <w:ind w:firstLine="420"/>
+      </w:pPr>
+      <w:r>
+        <w:tab/>
+        <w:t>N</w:t>
+      </w:r>
+      <w:r>
+        <w:rPr>
+          <w:rFonts w:hint="eastAsia"/>
+        </w:rPr>
+        <w:t>ame</w:t>
+      </w:r>
+      <w:r>
+        <w:t>: string</w:t>
+      </w:r>
+      <w:r>
+        <w:t xml:space="preserve"> =NULL</w:t>
+      </w:r>
+    </w:p>
+    <w:p>
+      <w:pPr>
+        <w:ind w:firstLine="420"/>
+      </w:pPr>
+      <w:r>
+        <w:rPr>
+          <w:rFonts w:hint="eastAsia"/>
+        </w:rPr>
+        <w:t>}</w:t>
+      </w:r>
+    </w:p>
+    <w:p>
+      <w:r>
+        <w:rPr>
+          <w:rFonts w:hint="eastAsia"/>
+        </w:rPr>
+        <w:t>说明：</w:t>
+      </w:r>
+    </w:p>
+    <w:p>
+      <w:r>
+        <w:tab/>
+      </w:r>
+      <w:r>
+        <w:rPr>
+          <w:rFonts w:hint="eastAsia"/>
+        </w:rPr>
+        <w:t>标签列表。</w:t>
+      </w:r>
+    </w:p>
+    <w:p>
+      <w:pPr>
+        <w:ind w:firstLine="420"/>
+      </w:pPr>
+      <w:r>
+        <w:rPr>
+          <w:rFonts w:hint="eastAsia"/>
+        </w:rPr>
+        <w:t>默认</w:t>
+      </w:r>
+      <w:r>
+        <w:rPr>
+          <w:rFonts w:hint="eastAsia"/>
+        </w:rPr>
+        <w:t>为Num逆序排序。</w:t>
+      </w:r>
+      <w:r>
+        <w:rPr>
+          <w:rFonts w:hint="eastAsia"/>
+        </w:rPr>
+        <w:t>如果指定名称，则返回所有标签名称中包含该名称的所有标签。</w:t>
+      </w:r>
+    </w:p>
+    <w:p>
+      <w:r>
+        <w:rPr>
+          <w:rFonts w:hint="eastAsia"/>
+        </w:rPr>
+        <w:t>返回：</w:t>
+      </w:r>
+    </w:p>
+    <w:p>
+      <w:pPr>
+        <w:rPr>
+          <w:rFonts w:hint="eastAsia"/>
+        </w:rPr>
+      </w:pPr>
+      <w:r>
+        <w:tab/>
+      </w:r>
+      <w:r>
+        <w:t>H</w:t>
+      </w:r>
+      <w:r>
+        <w:rPr>
+          <w:rFonts w:hint="eastAsia"/>
+        </w:rPr>
+        <w:t>ead</w:t>
+      </w:r>
+      <w:r>
+        <w:t xml:space="preserve">: </w:t>
+      </w:r>
+      <w:proofErr w:type="spellStart"/>
+      <w:r>
+        <w:t>NextUrl:string</w:t>
+      </w:r>
       <w:bookmarkStart w:id="0" w:name="_GoBack"/>
-      <w:r>
-        <w:rPr>
-          <w:rFonts w:hint="eastAsia"/>
-        </w:rPr>
-        <w:t>页数，页面大小，搜索关键词，排序字段，排序方式</w:t>
-      </w:r>
       <w:bookmarkEnd w:id="0"/>
-      <w:r>
+      <w:proofErr w:type="spellEnd"/>
+    </w:p>
+    <w:p>
+      <w:r>
+        <w:tab/>
+      </w:r>
+      <w:r>
+        <w:t>[</w:t>
+      </w:r>
+    </w:p>
+    <w:p>
+      <w:pPr>
+        <w:ind w:leftChars="100" w:left="210" w:firstLine="420"/>
+      </w:pPr>
+      <w:r>
+        <w:rPr>
+          <w:rFonts w:hint="eastAsia"/>
+        </w:rPr>
+        <w:t>{</w:t>
+      </w:r>
+    </w:p>
+    <w:p>
+      <w:pPr>
+        <w:ind w:leftChars="100" w:left="210"/>
+      </w:pPr>
+      <w:r>
+        <w:tab/>
+      </w:r>
+      <w:r>
+        <w:tab/>
+      </w:r>
+      <w:r>
+        <w:rPr>
+          <w:rFonts w:hint="eastAsia"/>
+        </w:rPr>
+        <w:t>N</w:t>
+      </w:r>
+      <w:r>
+        <w:t>ame: string,</w:t>
+      </w:r>
+    </w:p>
+    <w:p>
+      <w:pPr>
+        <w:ind w:leftChars="100" w:left="210"/>
+      </w:pPr>
+      <w:r>
+        <w:tab/>
+      </w:r>
+      <w:r>
+        <w:tab/>
+        <w:t>Color: int,</w:t>
+      </w:r>
+    </w:p>
+    <w:p>
+      <w:pPr>
+        <w:ind w:leftChars="100" w:left="210"/>
+      </w:pPr>
+      <w:r>
+        <w:tab/>
+      </w:r>
+      <w:r>
+        <w:tab/>
+        <w:t>Num: int</w:t>
+      </w:r>
+    </w:p>
+    <w:p>
+      <w:pPr>
+        <w:ind w:leftChars="100" w:left="210" w:firstLine="420"/>
+      </w:pPr>
+      <w:r>
+        <w:rPr>
+          <w:rFonts w:hint="eastAsia"/>
+        </w:rPr>
+        <w:t>}</w:t>
+      </w:r>
+    </w:p>
+    <w:p>
+      <w:r>
+        <w:tab/>
         <w:t>]</w:t>
       </w:r>
     </w:p>
     <w:p>
+      <w:pPr>
+        <w:pStyle w:val="2"/>
+      </w:pPr>
+      <w:r>
+        <w:t>Post</w:t>
+      </w:r>
+    </w:p>
+    <w:p>
+      <w:r>
+        <w:rPr>
+          <w:rFonts w:hint="eastAsia"/>
+        </w:rPr>
+        <w:t>参数：</w:t>
+      </w:r>
+    </w:p>
+    <w:p>
+      <w:r>
+        <w:tab/>
+      </w:r>
+      <w:r>
+        <w:rPr>
+          <w:rFonts w:hint="eastAsia"/>
+        </w:rPr>
+        <w:t>{</w:t>
+      </w:r>
+    </w:p>
+    <w:p>
+      <w:r>
+        <w:tab/>
+      </w:r>
+      <w:r>
+        <w:tab/>
+      </w:r>
+      <w:r>
+        <w:rPr>
+          <w:rFonts w:hint="eastAsia"/>
+        </w:rPr>
+        <w:t>N</w:t>
+      </w:r>
+      <w:r>
+        <w:t>ame: string,</w:t>
+      </w:r>
+    </w:p>
+    <w:p>
+      <w:r>
+        <w:lastRenderedPageBreak/>
+        <w:tab/>
+      </w:r>
+      <w:r>
+        <w:tab/>
+        <w:t>Color: int</w:t>
+      </w:r>
+    </w:p>
+    <w:p>
+      <w:pPr>
+        <w:ind w:firstLine="420"/>
+      </w:pPr>
+      <w:r>
+        <w:rPr>
+          <w:rFonts w:hint="eastAsia"/>
+        </w:rPr>
+        <w:t>}</w:t>
+      </w:r>
+    </w:p>
+    <w:p>
+      <w:r>
+        <w:rPr>
+          <w:rFonts w:hint="eastAsia"/>
+        </w:rPr>
+        <w:t>说明：</w:t>
+      </w:r>
+    </w:p>
+    <w:p>
+      <w:r>
+        <w:tab/>
+      </w:r>
+      <w:r>
+        <w:rPr>
+          <w:rFonts w:hint="eastAsia"/>
+        </w:rPr>
+        <w:t>添加新标签</w:t>
+      </w:r>
+      <w:r>
+        <w:rPr>
+          <w:rFonts w:hint="eastAsia"/>
+        </w:rPr>
+        <w:t>。</w:t>
+      </w:r>
+    </w:p>
+    <w:p>
       <w:r>
         <w:rPr>
           <w:rFonts w:hint="eastAsia"/>
@@ -60,110 +3406,1760 @@
       </w:r>
     </w:p>
     <w:p>
-      <w:r>
-        <w:tab/>
-      </w:r>
-      <w:r>
-        <w:rPr>
-          <w:rFonts w:hint="eastAsia"/>
-        </w:rPr>
+      <w:pPr>
+        <w:ind w:firstLine="420"/>
+      </w:pPr>
+      <w:r>
+        <w:rPr>
+          <w:rFonts w:hint="eastAsia"/>
+        </w:rPr>
+        <w:t>标签</w:t>
+      </w:r>
+    </w:p>
+    <w:p/>
+    <w:p>
+      <w:pPr>
+        <w:pStyle w:val="2"/>
+      </w:pPr>
+      <w:r>
+        <w:t>P</w:t>
+      </w:r>
+      <w:r>
+        <w:rPr>
+          <w:rFonts w:hint="eastAsia"/>
+        </w:rPr>
+        <w:t>ut</w:t>
+      </w:r>
+    </w:p>
+    <w:p>
+      <w:r>
+        <w:rPr>
+          <w:rFonts w:hint="eastAsia"/>
+        </w:rPr>
+        <w:t>参数：</w:t>
+      </w:r>
+    </w:p>
+    <w:p>
+      <w:r>
+        <w:tab/>
+      </w:r>
+      <w:r>
+        <w:rPr>
+          <w:rFonts w:hint="eastAsia"/>
+        </w:rPr>
+        <w:t>{</w:t>
+      </w:r>
+    </w:p>
+    <w:p>
+      <w:r>
+        <w:tab/>
+      </w:r>
+      <w:r>
+        <w:tab/>
+      </w:r>
+      <w:r>
+        <w:rPr>
+          <w:rFonts w:hint="eastAsia"/>
+        </w:rPr>
+        <w:t>N</w:t>
+      </w:r>
+      <w:r>
+        <w:t>ame: string,</w:t>
+      </w:r>
+    </w:p>
+    <w:p>
+      <w:r>
+        <w:tab/>
+      </w:r>
+      <w:r>
+        <w:tab/>
+        <w:t>Color: int</w:t>
+      </w:r>
+    </w:p>
+    <w:p>
+      <w:pPr>
+        <w:ind w:firstLine="420"/>
+      </w:pPr>
+      <w:r>
+        <w:rPr>
+          <w:rFonts w:hint="eastAsia"/>
+        </w:rPr>
+        <w:t>}</w:t>
+      </w:r>
+    </w:p>
+    <w:p>
+      <w:r>
+        <w:rPr>
+          <w:rFonts w:hint="eastAsia"/>
+        </w:rPr>
+        <w:t>说明：</w:t>
+      </w:r>
+    </w:p>
+    <w:p>
+      <w:r>
+        <w:tab/>
+      </w:r>
+      <w:r>
+        <w:rPr>
+          <w:rFonts w:hint="eastAsia"/>
+        </w:rPr>
+        <w:t>修改标签。</w:t>
+      </w:r>
+    </w:p>
+    <w:p>
+      <w:r>
+        <w:rPr>
+          <w:rFonts w:hint="eastAsia"/>
+        </w:rPr>
+        <w:t>返回：</w:t>
+      </w:r>
+    </w:p>
+    <w:p>
+      <w:pPr>
+        <w:ind w:firstLine="420"/>
+      </w:pPr>
+      <w:r>
+        <w:rPr>
+          <w:rFonts w:hint="eastAsia"/>
+        </w:rPr>
+        <w:t>标签</w:t>
+      </w:r>
+    </w:p>
+    <w:p/>
+    <w:p>
+      <w:pPr>
+        <w:pStyle w:val="1"/>
+      </w:pPr>
+      <w:r>
+        <w:rPr>
+          <w:rFonts w:hint="eastAsia"/>
+        </w:rPr>
+        <w:t>截图</w:t>
+      </w:r>
+    </w:p>
+    <w:p>
+      <w:pPr>
+        <w:pStyle w:val="2"/>
+      </w:pPr>
+      <w:r>
+        <w:rPr>
+          <w:rFonts w:hint="eastAsia"/>
+        </w:rPr>
+        <w:t>Get</w:t>
+      </w:r>
+    </w:p>
+    <w:p>
+      <w:r>
+        <w:rPr>
+          <w:rFonts w:hint="eastAsia"/>
+        </w:rPr>
+        <w:t>参数：</w:t>
+      </w:r>
+    </w:p>
+    <w:p>
+      <w:pPr>
+        <w:ind w:firstLine="420"/>
+      </w:pPr>
+      <w:r>
+        <w:rPr>
+          <w:rFonts w:hint="eastAsia"/>
+        </w:rPr>
+        <w:t>{</w:t>
+      </w:r>
+    </w:p>
+    <w:p>
+      <w:pPr>
+        <w:ind w:firstLine="420"/>
+      </w:pPr>
+      <w:r>
+        <w:tab/>
+        <w:t>Id: int</w:t>
+      </w:r>
+    </w:p>
+    <w:p>
+      <w:pPr>
+        <w:ind w:firstLine="420"/>
+      </w:pPr>
+      <w:r>
+        <w:rPr>
+          <w:rFonts w:hint="eastAsia"/>
+        </w:rPr>
+        <w:t>}</w:t>
+      </w:r>
+    </w:p>
+    <w:p>
+      <w:r>
+        <w:rPr>
+          <w:rFonts w:hint="eastAsia"/>
+        </w:rPr>
+        <w:t>说明：</w:t>
+      </w:r>
+    </w:p>
+    <w:p>
+      <w:r>
+        <w:tab/>
+      </w:r>
+      <w:r>
+        <w:rPr>
+          <w:rFonts w:hint="eastAsia"/>
+        </w:rPr>
+        <w:t>返回指定截图</w:t>
+      </w:r>
+      <w:r>
+        <w:rPr>
+          <w:rFonts w:hint="eastAsia"/>
+        </w:rPr>
+        <w:t>。</w:t>
+      </w:r>
+    </w:p>
+    <w:p>
+      <w:r>
+        <w:rPr>
+          <w:rFonts w:hint="eastAsia"/>
+        </w:rPr>
+        <w:t>返回：</w:t>
+      </w:r>
+    </w:p>
+    <w:p>
+      <w:r>
+        <w:tab/>
+      </w:r>
+      <w:r>
+        <w:rPr>
+          <w:rFonts w:hint="eastAsia"/>
+        </w:rPr>
+        <w:t>{</w:t>
+      </w:r>
+    </w:p>
+    <w:p>
+      <w:pPr>
+        <w:ind w:left="420" w:firstLine="420"/>
+      </w:pPr>
+      <w:r>
+        <w:t>Id: int,</w:t>
+      </w:r>
+    </w:p>
+    <w:p>
+      <w:pPr>
+        <w:ind w:left="840"/>
+      </w:pPr>
+      <w:r>
+        <w:t xml:space="preserve">Path: </w:t>
+      </w:r>
+      <w:r>
+        <w:rPr>
+          <w:rFonts w:hint="eastAsia"/>
+        </w:rPr>
+        <w:t>st</w:t>
+      </w:r>
+      <w:r>
+        <w:t>ring,</w:t>
+      </w:r>
+    </w:p>
+    <w:p>
+      <w:pPr>
+        <w:ind w:left="840"/>
+      </w:pPr>
+      <w:r>
+        <w:t>Height: string,</w:t>
+      </w:r>
+    </w:p>
+    <w:p>
+      <w:pPr>
+        <w:ind w:left="840"/>
+      </w:pPr>
+      <w:r>
+        <w:t>Width: string,</w:t>
+      </w:r>
+    </w:p>
+    <w:p>
+      <w:pPr>
+        <w:ind w:firstLine="420"/>
+      </w:pPr>
+      <w:r>
+        <w:rPr>
+          <w:rFonts w:hint="eastAsia"/>
+        </w:rPr>
+        <w:t>}</w:t>
+      </w:r>
+    </w:p>
+    <w:p/>
+    <w:p>
+      <w:pPr>
+        <w:pStyle w:val="2"/>
+      </w:pPr>
+      <w:r>
+        <w:rPr>
+          <w:rFonts w:hint="eastAsia"/>
+        </w:rPr>
+        <w:lastRenderedPageBreak/>
+        <w:t>Post</w:t>
+      </w:r>
+    </w:p>
+    <w:p>
+      <w:r>
+        <w:rPr>
+          <w:rFonts w:hint="eastAsia"/>
+        </w:rPr>
+        <w:t>参数：</w:t>
+      </w:r>
+    </w:p>
+    <w:p>
+      <w:pPr>
+        <w:ind w:firstLine="420"/>
+      </w:pPr>
+      <w:r>
+        <w:rPr>
+          <w:rFonts w:hint="eastAsia"/>
+        </w:rPr>
+        <w:t>{</w:t>
+      </w:r>
+    </w:p>
+    <w:p>
+      <w:pPr>
+        <w:ind w:firstLine="420"/>
+      </w:pPr>
+      <w:r>
+        <w:tab/>
+        <w:t>File: file</w:t>
+      </w:r>
+      <w:r>
+        <w:rPr>
+          <w:rFonts w:hint="eastAsia"/>
+        </w:rPr>
+        <w:t>,</w:t>
+      </w:r>
+    </w:p>
+    <w:p>
+      <w:pPr>
+        <w:ind w:firstLine="420"/>
+      </w:pPr>
+      <w:r>
+        <w:tab/>
+      </w:r>
+      <w:proofErr w:type="spellStart"/>
+      <w:r>
+        <w:t>WorkspaceName</w:t>
+      </w:r>
+      <w:proofErr w:type="spellEnd"/>
+      <w:r>
+        <w:t>: string</w:t>
+      </w:r>
+    </w:p>
+    <w:p>
+      <w:pPr>
+        <w:ind w:firstLine="420"/>
+      </w:pPr>
+      <w:r>
+        <w:rPr>
+          <w:rFonts w:hint="eastAsia"/>
+        </w:rPr>
+        <w:t>}</w:t>
+      </w:r>
+    </w:p>
+    <w:p>
+      <w:r>
+        <w:rPr>
+          <w:rFonts w:hint="eastAsia"/>
+        </w:rPr>
+        <w:t>说明：</w:t>
+      </w:r>
+    </w:p>
+    <w:p>
+      <w:r>
+        <w:tab/>
+      </w:r>
+      <w:r>
+        <w:rPr>
+          <w:rFonts w:hint="eastAsia"/>
+        </w:rPr>
+        <w:t>上传截图。</w:t>
+      </w:r>
+    </w:p>
+    <w:p>
+      <w:r>
+        <w:tab/>
+      </w:r>
+      <w:r>
+        <w:rPr>
+          <w:rFonts w:hint="eastAsia"/>
+        </w:rPr>
+        <w:t>将截图保存到截图文件夹下，以</w:t>
+      </w:r>
+      <w:r>
+        <w:rPr>
+          <w:rFonts w:hint="eastAsia"/>
+        </w:rPr>
+        <w:t>添加年月保存</w:t>
+      </w:r>
+      <w:r>
+        <w:rPr>
+          <w:rFonts w:hint="eastAsia"/>
+        </w:rPr>
+        <w:t>，并添加到数据库。</w:t>
+      </w:r>
+    </w:p>
+    <w:p>
+      <w:r>
+        <w:rPr>
+          <w:rFonts w:hint="eastAsia"/>
+        </w:rPr>
+        <w:t>返回：</w:t>
+      </w:r>
+    </w:p>
+    <w:p>
+      <w:r>
+        <w:tab/>
+      </w:r>
+      <w:r>
+        <w:rPr>
+          <w:rFonts w:hint="eastAsia"/>
+        </w:rPr>
+        <w:t>{</w:t>
+      </w:r>
+    </w:p>
+    <w:p>
+      <w:pPr>
+        <w:ind w:left="420" w:firstLine="420"/>
+      </w:pPr>
+      <w:r>
+        <w:t>Id: int,</w:t>
+      </w:r>
+    </w:p>
+    <w:p>
+      <w:pPr>
+        <w:ind w:left="840"/>
+      </w:pPr>
+      <w:r>
+        <w:t xml:space="preserve">Path: </w:t>
+      </w:r>
+      <w:r>
+        <w:rPr>
+          <w:rFonts w:hint="eastAsia"/>
+        </w:rPr>
+        <w:t>st</w:t>
+      </w:r>
+      <w:r>
+        <w:t>ring,</w:t>
+      </w:r>
+    </w:p>
+    <w:p>
+      <w:pPr>
+        <w:ind w:left="840"/>
+      </w:pPr>
+      <w:r>
+        <w:t>Height: string,</w:t>
+      </w:r>
+    </w:p>
+    <w:p>
+      <w:pPr>
+        <w:ind w:left="840"/>
+      </w:pPr>
+      <w:r>
+        <w:t>Width: string,</w:t>
+      </w:r>
+    </w:p>
+    <w:p>
+      <w:pPr>
+        <w:ind w:firstLine="420"/>
+      </w:pPr>
+      <w:r>
+        <w:rPr>
+          <w:rFonts w:hint="eastAsia"/>
+        </w:rPr>
+        <w:t>}</w:t>
+      </w:r>
+    </w:p>
+    <w:p/>
+    <w:p>
+      <w:pPr>
+        <w:pStyle w:val="2"/>
+      </w:pPr>
+      <w:r>
+        <w:rPr>
+          <w:rFonts w:hint="eastAsia"/>
+        </w:rPr>
+        <w:t>Delete</w:t>
+      </w:r>
+    </w:p>
+    <w:p>
+      <w:r>
+        <w:rPr>
+          <w:rFonts w:hint="eastAsia"/>
+        </w:rPr>
+        <w:t>参数：</w:t>
+      </w:r>
+    </w:p>
+    <w:p>
+      <w:pPr>
+        <w:ind w:firstLine="420"/>
+      </w:pPr>
+      <w:r>
+        <w:rPr>
+          <w:rFonts w:hint="eastAsia"/>
+        </w:rPr>
+        <w:t>{</w:t>
+      </w:r>
+    </w:p>
+    <w:p>
+      <w:pPr>
+        <w:ind w:firstLine="420"/>
+      </w:pPr>
+      <w:r>
+        <w:tab/>
+      </w:r>
+      <w:r>
+        <w:t>Id: int</w:t>
+      </w:r>
+    </w:p>
+    <w:p>
+      <w:pPr>
+        <w:ind w:firstLine="420"/>
+      </w:pPr>
+      <w:r>
+        <w:rPr>
+          <w:rFonts w:hint="eastAsia"/>
+        </w:rPr>
+        <w:t>}</w:t>
+      </w:r>
+    </w:p>
+    <w:p>
+      <w:r>
+        <w:rPr>
+          <w:rFonts w:hint="eastAsia"/>
+        </w:rPr>
+        <w:t>说明：</w:t>
+      </w:r>
+    </w:p>
+    <w:p>
+      <w:r>
+        <w:tab/>
+      </w:r>
+      <w:r>
+        <w:rPr>
+          <w:rFonts w:hint="eastAsia"/>
+        </w:rPr>
+        <w:t>删除</w:t>
+      </w:r>
+      <w:r>
+        <w:rPr>
+          <w:rFonts w:hint="eastAsia"/>
+        </w:rPr>
+        <w:t>截图。</w:t>
+      </w:r>
+    </w:p>
+    <w:p>
+      <w:r>
+        <w:tab/>
+      </w:r>
+      <w:r>
+        <w:rPr>
+          <w:rFonts w:hint="eastAsia"/>
+        </w:rPr>
+        <w:t>删除截图和文件，如果文件夹为空也删除。</w:t>
+      </w:r>
+    </w:p>
+    <w:p>
+      <w:r>
+        <w:rPr>
+          <w:rFonts w:hint="eastAsia"/>
+        </w:rPr>
+        <w:t>返回：</w:t>
+      </w:r>
+    </w:p>
+    <w:p/>
+    <w:p>
+      <w:pPr>
+        <w:pStyle w:val="1"/>
+      </w:pPr>
+      <w:r>
+        <w:rPr>
+          <w:rFonts w:hint="eastAsia"/>
+        </w:rPr>
+        <w:t>工作区</w:t>
+      </w:r>
+    </w:p>
+    <w:p>
+      <w:pPr>
+        <w:pStyle w:val="2"/>
+      </w:pPr>
+      <w:r>
+        <w:rPr>
+          <w:rFonts w:hint="eastAsia"/>
+        </w:rPr>
+        <w:t>Get</w:t>
+      </w:r>
+    </w:p>
+    <w:p>
+      <w:r>
+        <w:rPr>
+          <w:rFonts w:hint="eastAsia"/>
+        </w:rPr>
+        <w:t>参数：</w:t>
+      </w:r>
+    </w:p>
+    <w:p>
+      <w:r>
+        <w:rPr>
+          <w:rFonts w:hint="eastAsia"/>
+        </w:rPr>
+        <w:t>说明：</w:t>
+      </w:r>
+    </w:p>
+    <w:p>
+      <w:r>
+        <w:tab/>
+      </w:r>
+      <w:r>
+        <w:rPr>
+          <w:rFonts w:hint="eastAsia"/>
+        </w:rPr>
+        <w:t>按照序号排序。</w:t>
+      </w:r>
+      <w:r>
+        <w:rPr>
+          <w:rFonts w:hint="eastAsia"/>
+        </w:rPr>
+        <w:t>返回工作区列表。</w:t>
+      </w:r>
+    </w:p>
+    <w:p>
+      <w:r>
+        <w:rPr>
+          <w:rFonts w:hint="eastAsia"/>
+        </w:rPr>
+        <w:t>返回：</w:t>
+      </w:r>
+    </w:p>
+    <w:p>
+      <w:pPr>
+        <w:ind w:leftChars="100" w:left="210" w:firstLine="420"/>
+      </w:pPr>
+      <w:r>
         <w:t>[</w:t>
       </w:r>
     </w:p>
     <w:p>
-      <w:r>
-        <w:tab/>
-      </w:r>
-      <w:r>
-        <w:tab/>
+      <w:pPr>
+        <w:ind w:leftChars="200" w:left="420" w:firstLine="420"/>
+      </w:pPr>
+      <w:r>
+        <w:rPr>
+          <w:rFonts w:hint="eastAsia"/>
+        </w:rPr>
+        <w:lastRenderedPageBreak/>
         <w:t>{</w:t>
       </w:r>
     </w:p>
     <w:p>
       <w:pPr>
-        <w:ind w:left="420" w:firstLine="420"/>
-      </w:pPr>
-      <w:r>
-        <w:tab/>
-        <w:t>Id, int</w:t>
-      </w:r>
-    </w:p>
-    <w:p>
-      <w:pPr>
-        <w:ind w:left="840" w:firstLine="420"/>
-      </w:pPr>
+        <w:ind w:leftChars="200" w:left="420" w:firstLine="420"/>
+      </w:pPr>
+      <w:r>
+        <w:tab/>
+        <w:t>Name: string,</w:t>
+      </w:r>
+    </w:p>
+    <w:p>
+      <w:pPr>
+        <w:ind w:leftChars="200" w:left="420" w:firstLine="420"/>
+      </w:pPr>
+      <w:r>
+        <w:tab/>
+        <w:t>Index: int</w:t>
+      </w:r>
+    </w:p>
+    <w:p>
+      <w:pPr>
+        <w:ind w:leftChars="200" w:left="420" w:firstLine="420"/>
+      </w:pPr>
+      <w:r>
+        <w:rPr>
+          <w:rFonts w:hint="eastAsia"/>
+        </w:rPr>
+        <w:t>}</w:t>
+      </w:r>
+    </w:p>
+    <w:p>
+      <w:pPr>
+        <w:ind w:leftChars="100" w:left="210" w:firstLine="420"/>
+      </w:pPr>
+      <w:r>
+        <w:t>]</w:t>
+      </w:r>
+    </w:p>
+    <w:p>
+      <w:pPr>
+        <w:ind w:firstLine="420"/>
+      </w:pPr>
+    </w:p>
+    <w:p/>
+    <w:p>
+      <w:pPr>
+        <w:pStyle w:val="2"/>
+      </w:pPr>
+      <w:r>
+        <w:rPr>
+          <w:rFonts w:hint="eastAsia"/>
+        </w:rPr>
+        <w:t>Get</w:t>
+      </w:r>
+      <w:r>
+        <w:t xml:space="preserve"> {</w:t>
+      </w:r>
+      <w:r>
+        <w:t>$name</w:t>
+      </w:r>
+      <w:r>
+        <w:t>}</w:t>
+      </w:r>
+    </w:p>
+    <w:p>
+      <w:r>
+        <w:rPr>
+          <w:rFonts w:hint="eastAsia"/>
+        </w:rPr>
+        <w:t>参数：</w:t>
+      </w:r>
+    </w:p>
+    <w:p>
+      <w:r>
+        <w:rPr>
+          <w:rFonts w:hint="eastAsia"/>
+        </w:rPr>
+        <w:t>说明：</w:t>
+      </w:r>
+    </w:p>
+    <w:p>
+      <w:r>
+        <w:tab/>
+      </w:r>
+      <w:r>
+        <w:rPr>
+          <w:rFonts w:hint="eastAsia"/>
+        </w:rPr>
+        <w:t>返回指定工作区。</w:t>
+      </w:r>
+    </w:p>
+    <w:p>
+      <w:r>
+        <w:rPr>
+          <w:rFonts w:hint="eastAsia"/>
+        </w:rPr>
+        <w:t>返回：</w:t>
+      </w:r>
+    </w:p>
+    <w:p>
+      <w:pPr>
+        <w:ind w:leftChars="100" w:left="210" w:firstLine="420"/>
+      </w:pPr>
+      <w:r>
+        <w:rPr>
+          <w:rFonts w:hint="eastAsia"/>
+        </w:rPr>
+        <w:t>{</w:t>
+      </w:r>
+    </w:p>
+    <w:p>
+      <w:pPr>
+        <w:ind w:leftChars="100" w:left="210" w:firstLine="420"/>
+      </w:pPr>
+      <w:r>
+        <w:tab/>
+        <w:t>Name: string,</w:t>
+      </w:r>
+    </w:p>
+    <w:p>
+      <w:pPr>
+        <w:ind w:leftChars="100" w:left="210" w:firstLine="420"/>
+      </w:pPr>
+      <w:r>
+        <w:tab/>
+        <w:t>Index: int</w:t>
+      </w:r>
+      <w:r>
+        <w:t>,</w:t>
+      </w:r>
+    </w:p>
+    <w:p>
+      <w:pPr>
+        <w:ind w:leftChars="100" w:left="210" w:firstLine="420"/>
+      </w:pPr>
+      <w:r>
+        <w:tab/>
+        <w:t>Pictures:</w:t>
+      </w:r>
+    </w:p>
+    <w:p>
+      <w:pPr>
+        <w:ind w:leftChars="200" w:left="420" w:firstLine="420"/>
+      </w:pPr>
+      <w:r>
+        <w:rPr>
+          <w:rFonts w:hint="eastAsia"/>
+        </w:rPr>
+        <w:t>[</w:t>
+      </w:r>
+    </w:p>
+    <w:p>
+      <w:pPr>
+        <w:ind w:leftChars="200" w:left="420" w:firstLine="420"/>
+      </w:pPr>
+      <w:r>
+        <w:tab/>
+        <w:t>{</w:t>
+      </w:r>
+    </w:p>
+    <w:p>
+      <w:pPr>
+        <w:ind w:leftChars="200" w:left="420" w:firstLine="420"/>
+      </w:pPr>
+      <w:r>
+        <w:tab/>
+      </w:r>
+      <w:r>
+        <w:tab/>
+      </w:r>
+      <w:r>
+        <w:t>Id: int,</w:t>
+      </w:r>
+    </w:p>
+    <w:p>
+      <w:pPr>
+        <w:ind w:leftChars="200" w:left="420" w:firstLine="420"/>
+      </w:pPr>
+      <w:r>
+        <w:tab/>
+      </w:r>
+      <w:r>
+        <w:tab/>
+        <w:t>Path: string,</w:t>
+      </w:r>
+    </w:p>
+    <w:p>
+      <w:pPr>
+        <w:ind w:leftChars="200" w:left="420" w:firstLine="420"/>
+      </w:pPr>
+      <w:r>
+        <w:tab/>
+      </w:r>
+      <w:r>
+        <w:tab/>
+      </w:r>
+      <w:r>
+        <w:t>Height: int,</w:t>
+      </w:r>
+    </w:p>
+    <w:p>
+      <w:pPr>
+        <w:ind w:leftChars="200" w:left="420" w:firstLine="420"/>
+      </w:pPr>
+      <w:r>
+        <w:tab/>
+      </w:r>
+      <w:r>
+        <w:tab/>
+        <w:t>Width: int,</w:t>
+      </w:r>
+    </w:p>
+    <w:p>
+      <w:pPr>
+        <w:ind w:leftChars="200" w:left="420" w:firstLine="420"/>
+      </w:pPr>
+      <w:r>
+        <w:tab/>
+      </w:r>
+      <w:r>
+        <w:tab/>
+      </w:r>
+      <w:r>
+        <w:t>Extension: json {l</w:t>
+      </w:r>
+      <w:r>
+        <w:rPr>
+          <w:rFonts w:hint="eastAsia"/>
+        </w:rPr>
+        <w:t>o</w:t>
+      </w:r>
+      <w:r>
+        <w:t xml:space="preserve">cation, scale, </w:t>
+      </w:r>
       <w:proofErr w:type="spellStart"/>
       <w:r>
-        <w:t>CreatedTime</w:t>
+        <w:t>isfolked</w:t>
       </w:r>
       <w:proofErr w:type="spellEnd"/>
       <w:r>
-        <w:t>, string</w:t>
-      </w:r>
-    </w:p>
-    <w:p>
-      <w:pPr>
-        <w:ind w:left="840" w:firstLine="420"/>
-      </w:pPr>
-      <w:r>
-        <w:t>Path,</w:t>
-      </w:r>
-    </w:p>
-    <w:p>
-      <w:pPr>
-        <w:ind w:left="840" w:firstLine="420"/>
-      </w:pPr>
-      <w:r>
-        <w:t>Height,</w:t>
-      </w:r>
-    </w:p>
-    <w:p>
-      <w:pPr>
-        <w:ind w:left="840" w:firstLine="420"/>
-      </w:pPr>
-      <w:r>
-        <w:t>Width</w:t>
-      </w:r>
-    </w:p>
-    <w:p>
-      <w:pPr>
-        <w:ind w:left="420" w:firstLine="420"/>
-        <w:rPr>
-          <w:rFonts w:hint="eastAsia"/>
-        </w:rPr>
-      </w:pPr>
-      <w:r>
-        <w:tab/>
-      </w:r>
-      <w:proofErr w:type="gramStart"/>
-      <w:r>
-        <w:t>[]Label</w:t>
-      </w:r>
-      <w:proofErr w:type="gramEnd"/>
-    </w:p>
-    <w:p>
-      <w:pPr>
-        <w:ind w:left="420" w:firstLine="420"/>
-        <w:rPr>
-          <w:rFonts w:hint="eastAsia"/>
-        </w:rPr>
-      </w:pPr>
-      <w:proofErr w:type="gramStart"/>
-      <w:r>
-        <w:t>}Picture</w:t>
-      </w:r>
-      <w:proofErr w:type="gramEnd"/>
-    </w:p>
-    <w:p>
-      <w:pPr>
-        <w:rPr>
-          <w:rFonts w:hint="eastAsia"/>
-        </w:rPr>
-      </w:pPr>
-      <w:r>
-        <w:tab/>
-      </w:r>
-    </w:p>
+        <w:t>, rotation, transparency}</w:t>
+      </w:r>
+    </w:p>
+    <w:p>
+      <w:pPr>
+        <w:ind w:leftChars="400" w:left="840" w:firstLine="420"/>
+      </w:pPr>
+      <w:r>
+        <w:rPr>
+          <w:rFonts w:hint="eastAsia"/>
+        </w:rPr>
+        <w:t>}</w:t>
+      </w:r>
+    </w:p>
+    <w:p>
+      <w:pPr>
+        <w:ind w:leftChars="200" w:left="420" w:firstLine="420"/>
+      </w:pPr>
+      <w:r>
+        <w:rPr>
+          <w:rFonts w:hint="eastAsia"/>
+        </w:rPr>
+        <w:t>]</w:t>
+      </w:r>
+      <w:r>
+        <w:t>,</w:t>
+      </w:r>
+    </w:p>
+    <w:p>
+      <w:pPr>
+        <w:ind w:leftChars="200" w:left="420" w:firstLine="420"/>
+      </w:pPr>
+      <w:proofErr w:type="spellStart"/>
+      <w:r>
+        <w:rPr>
+          <w:rFonts w:hint="eastAsia"/>
+        </w:rPr>
+        <w:t>S</w:t>
+      </w:r>
+      <w:r>
+        <w:t>creenShots</w:t>
+      </w:r>
+      <w:proofErr w:type="spellEnd"/>
+      <w:r>
+        <w:t>:</w:t>
+      </w:r>
+    </w:p>
+    <w:p>
+      <w:pPr>
+        <w:ind w:leftChars="200" w:left="420" w:firstLine="420"/>
+      </w:pPr>
+      <w:r>
+        <w:rPr>
+          <w:rFonts w:hint="eastAsia"/>
+        </w:rPr>
+        <w:t>[</w:t>
+      </w:r>
+    </w:p>
+    <w:p>
+      <w:pPr>
+        <w:ind w:leftChars="400" w:left="840" w:firstLine="420"/>
+      </w:pPr>
+      <w:r>
+        <w:rPr>
+          <w:rFonts w:hint="eastAsia"/>
+        </w:rPr>
+        <w:t>{</w:t>
+      </w:r>
+    </w:p>
+    <w:p>
+      <w:pPr>
+        <w:ind w:leftChars="200" w:left="420" w:firstLine="420"/>
+      </w:pPr>
+      <w:r>
+        <w:tab/>
+      </w:r>
+      <w:r>
+        <w:tab/>
+      </w:r>
+      <w:r>
+        <w:t>Id: int,</w:t>
+      </w:r>
+    </w:p>
+    <w:p>
+      <w:pPr>
+        <w:ind w:leftChars="200" w:left="420" w:firstLine="420"/>
+      </w:pPr>
+      <w:r>
+        <w:tab/>
+      </w:r>
+      <w:r>
+        <w:tab/>
+        <w:t>Path: string,</w:t>
+      </w:r>
+    </w:p>
+    <w:p>
+      <w:pPr>
+        <w:ind w:leftChars="200" w:left="420" w:firstLine="420"/>
+      </w:pPr>
+      <w:r>
+        <w:tab/>
+      </w:r>
+      <w:r>
+        <w:tab/>
+      </w:r>
+      <w:r>
+        <w:t>Height: int,</w:t>
+      </w:r>
+    </w:p>
+    <w:p>
+      <w:pPr>
+        <w:ind w:leftChars="200" w:left="420" w:firstLine="420"/>
+      </w:pPr>
+      <w:r>
+        <w:tab/>
+      </w:r>
+      <w:r>
+        <w:tab/>
+        <w:t>Width: int,</w:t>
+      </w:r>
+    </w:p>
+    <w:p>
+      <w:pPr>
+        <w:ind w:leftChars="200" w:left="420" w:firstLine="420"/>
+      </w:pPr>
+      <w:r>
+        <w:tab/>
+      </w:r>
+      <w:r>
+        <w:tab/>
+      </w:r>
+      <w:r>
+        <w:t>Extension: json {l</w:t>
+      </w:r>
+      <w:r>
+        <w:rPr>
+          <w:rFonts w:hint="eastAsia"/>
+        </w:rPr>
+        <w:t>o</w:t>
+      </w:r>
+      <w:r>
+        <w:t xml:space="preserve">cation, scale, </w:t>
+      </w:r>
+      <w:proofErr w:type="spellStart"/>
+      <w:r>
+        <w:t>isfolked</w:t>
+      </w:r>
+      <w:proofErr w:type="spellEnd"/>
+      <w:r>
+        <w:t>, rotation, transparency}</w:t>
+      </w:r>
+    </w:p>
+    <w:p>
+      <w:pPr>
+        <w:ind w:leftChars="400" w:left="840" w:firstLine="420"/>
+      </w:pPr>
+      <w:r>
+        <w:rPr>
+          <w:rFonts w:hint="eastAsia"/>
+        </w:rPr>
+        <w:t>}</w:t>
+      </w:r>
+    </w:p>
+    <w:p>
+      <w:pPr>
+        <w:ind w:leftChars="200" w:left="420" w:firstLine="420"/>
+      </w:pPr>
+      <w:r>
+        <w:rPr>
+          <w:rFonts w:hint="eastAsia"/>
+        </w:rPr>
+        <w:t>]</w:t>
+      </w:r>
+    </w:p>
+    <w:p>
+      <w:pPr>
+        <w:ind w:leftChars="100" w:left="210" w:firstLine="420"/>
+      </w:pPr>
+      <w:r>
+        <w:rPr>
+          <w:rFonts w:hint="eastAsia"/>
+        </w:rPr>
+        <w:t>}</w:t>
+      </w:r>
+    </w:p>
+    <w:p/>
+    <w:p>
+      <w:pPr>
+        <w:pStyle w:val="2"/>
+      </w:pPr>
+      <w:r>
+        <w:rPr>
+          <w:rFonts w:hint="eastAsia"/>
+        </w:rPr>
+        <w:t>Post</w:t>
+      </w:r>
+    </w:p>
+    <w:p>
+      <w:r>
+        <w:rPr>
+          <w:rFonts w:hint="eastAsia"/>
+        </w:rPr>
+        <w:t>参数：</w:t>
+      </w:r>
+    </w:p>
+    <w:p>
+      <w:r>
+        <w:lastRenderedPageBreak/>
+        <w:tab/>
+        <w:t>{</w:t>
+      </w:r>
+    </w:p>
+    <w:p>
+      <w:r>
+        <w:tab/>
+      </w:r>
+      <w:r>
+        <w:tab/>
+        <w:t xml:space="preserve">Name: </w:t>
+      </w:r>
+      <w:r>
+        <w:rPr>
+          <w:rFonts w:hint="eastAsia"/>
+        </w:rPr>
+        <w:t>string</w:t>
+      </w:r>
+      <w:r>
+        <w:t>,</w:t>
+      </w:r>
+    </w:p>
+    <w:p>
+      <w:r>
+        <w:tab/>
+      </w:r>
+      <w:r>
+        <w:tab/>
+        <w:t>Index: int</w:t>
+      </w:r>
+    </w:p>
+    <w:p>
+      <w:pPr>
+        <w:ind w:firstLine="420"/>
+      </w:pPr>
+      <w:r>
+        <w:rPr>
+          <w:rFonts w:hint="eastAsia"/>
+        </w:rPr>
+        <w:t>}</w:t>
+      </w:r>
+    </w:p>
+    <w:p>
+      <w:r>
+        <w:rPr>
+          <w:rFonts w:hint="eastAsia"/>
+        </w:rPr>
+        <w:t>说明：</w:t>
+      </w:r>
+    </w:p>
+    <w:p>
+      <w:r>
+        <w:tab/>
+      </w:r>
+      <w:r>
+        <w:rPr>
+          <w:rFonts w:hint="eastAsia"/>
+        </w:rPr>
+        <w:t>创建</w:t>
+      </w:r>
+      <w:r>
+        <w:rPr>
+          <w:rFonts w:hint="eastAsia"/>
+        </w:rPr>
+        <w:t>工作区。</w:t>
+      </w:r>
+    </w:p>
+    <w:p>
+      <w:r>
+        <w:rPr>
+          <w:rFonts w:hint="eastAsia"/>
+        </w:rPr>
+        <w:t>返回：</w:t>
+      </w:r>
+    </w:p>
+    <w:p/>
+    <w:p>
+      <w:pPr>
+        <w:pStyle w:val="2"/>
+      </w:pPr>
+      <w:r>
+        <w:rPr>
+          <w:rFonts w:hint="eastAsia"/>
+        </w:rPr>
+        <w:t>P</w:t>
+      </w:r>
+      <w:r>
+        <w:t>ut</w:t>
+      </w:r>
+    </w:p>
+    <w:p>
+      <w:r>
+        <w:rPr>
+          <w:rFonts w:hint="eastAsia"/>
+        </w:rPr>
+        <w:t>参数：</w:t>
+      </w:r>
+    </w:p>
+    <w:p>
+      <w:r>
+        <w:tab/>
+        <w:t>{</w:t>
+      </w:r>
+    </w:p>
+    <w:p>
+      <w:r>
+        <w:tab/>
+      </w:r>
+      <w:r>
+        <w:tab/>
+        <w:t xml:space="preserve">Name: </w:t>
+      </w:r>
+      <w:r>
+        <w:rPr>
+          <w:rFonts w:hint="eastAsia"/>
+        </w:rPr>
+        <w:t>string</w:t>
+      </w:r>
+      <w:r>
+        <w:t>,</w:t>
+      </w:r>
+    </w:p>
+    <w:p>
+      <w:r>
+        <w:tab/>
+      </w:r>
+      <w:r>
+        <w:tab/>
+        <w:t>Index: int</w:t>
+      </w:r>
+      <w:r>
+        <w:rPr>
+          <w:rFonts w:hint="eastAsia"/>
+        </w:rPr>
+        <w:t>,</w:t>
+      </w:r>
+    </w:p>
+    <w:p>
+      <w:r>
+        <w:tab/>
+      </w:r>
+      <w:r>
+        <w:tab/>
+        <w:t>Pictures:</w:t>
+      </w:r>
+    </w:p>
+    <w:p>
+      <w:r>
+        <w:tab/>
+      </w:r>
+      <w:r>
+        <w:tab/>
+        <w:t>{</w:t>
+      </w:r>
+    </w:p>
+    <w:p>
+      <w:r>
+        <w:tab/>
+      </w:r>
+      <w:r>
+        <w:tab/>
+      </w:r>
+      <w:r>
+        <w:tab/>
+        <w:t>Id: int,</w:t>
+      </w:r>
+    </w:p>
+    <w:p>
+      <w:r>
+        <w:tab/>
+      </w:r>
+      <w:r>
+        <w:tab/>
+      </w:r>
+      <w:r>
+        <w:tab/>
+        <w:t>Extension: json {l</w:t>
+      </w:r>
+      <w:r>
+        <w:rPr>
+          <w:rFonts w:hint="eastAsia"/>
+        </w:rPr>
+        <w:t>o</w:t>
+      </w:r>
+      <w:r>
+        <w:t xml:space="preserve">cation, scale, </w:t>
+      </w:r>
+      <w:proofErr w:type="spellStart"/>
+      <w:r>
+        <w:t>isfolked</w:t>
+      </w:r>
+      <w:proofErr w:type="spellEnd"/>
+      <w:r>
+        <w:t>, rotation, transparency}</w:t>
+      </w:r>
+    </w:p>
+    <w:p>
+      <w:r>
+        <w:tab/>
+      </w:r>
+      <w:r>
+        <w:tab/>
+        <w:t>}</w:t>
+      </w:r>
+    </w:p>
+    <w:p>
+      <w:r>
+        <w:tab/>
+      </w:r>
+      <w:r>
+        <w:tab/>
+      </w:r>
+      <w:proofErr w:type="spellStart"/>
+      <w:r>
+        <w:t>ScreenShots</w:t>
+      </w:r>
+      <w:proofErr w:type="spellEnd"/>
+      <w:r>
+        <w:t>:</w:t>
+      </w:r>
+    </w:p>
+    <w:p>
+      <w:r>
+        <w:tab/>
+      </w:r>
+      <w:r>
+        <w:tab/>
+        <w:t>{</w:t>
+      </w:r>
+    </w:p>
+    <w:p>
+      <w:r>
+        <w:tab/>
+      </w:r>
+      <w:r>
+        <w:tab/>
+      </w:r>
+      <w:r>
+        <w:tab/>
+        <w:t>Id: int,</w:t>
+      </w:r>
+    </w:p>
+    <w:p>
+      <w:r>
+        <w:tab/>
+      </w:r>
+      <w:r>
+        <w:tab/>
+      </w:r>
+      <w:r>
+        <w:tab/>
+        <w:t>Extension: json {l</w:t>
+      </w:r>
+      <w:r>
+        <w:rPr>
+          <w:rFonts w:hint="eastAsia"/>
+        </w:rPr>
+        <w:t>o</w:t>
+      </w:r>
+      <w:r>
+        <w:t xml:space="preserve">cation, scale, </w:t>
+      </w:r>
+      <w:proofErr w:type="spellStart"/>
+      <w:r>
+        <w:t>isfolked</w:t>
+      </w:r>
+      <w:proofErr w:type="spellEnd"/>
+      <w:r>
+        <w:t>, rotation, transparency}</w:t>
+      </w:r>
+    </w:p>
+    <w:p>
+      <w:r>
+        <w:tab/>
+      </w:r>
+      <w:r>
+        <w:tab/>
+        <w:t>}</w:t>
+      </w:r>
+    </w:p>
+    <w:p>
+      <w:r>
+        <w:rPr>
+          <w:rFonts w:hint="eastAsia"/>
+        </w:rPr>
+        <w:t>}</w:t>
+      </w:r>
+    </w:p>
+    <w:p>
+      <w:r>
+        <w:rPr>
+          <w:rFonts w:hint="eastAsia"/>
+        </w:rPr>
+        <w:t>说明：</w:t>
+      </w:r>
+    </w:p>
+    <w:p>
+      <w:r>
+        <w:tab/>
+      </w:r>
+      <w:r>
+        <w:rPr>
+          <w:rFonts w:hint="eastAsia"/>
+        </w:rPr>
+        <w:t>更新工作区</w:t>
+      </w:r>
+      <w:r>
+        <w:rPr>
+          <w:rFonts w:hint="eastAsia"/>
+        </w:rPr>
+        <w:t>。</w:t>
+      </w:r>
+    </w:p>
+    <w:p>
+      <w:pPr>
+        <w:ind w:firstLine="420"/>
+      </w:pPr>
+      <w:r>
+        <w:rPr>
+          <w:rFonts w:hint="eastAsia"/>
+        </w:rPr>
+        <w:t>如果P</w:t>
+      </w:r>
+      <w:r>
+        <w:t>ictures</w:t>
+      </w:r>
+      <w:r>
+        <w:rPr>
+          <w:rFonts w:hint="eastAsia"/>
+        </w:rPr>
+        <w:t>或者</w:t>
+      </w:r>
+      <w:proofErr w:type="spellStart"/>
+      <w:r>
+        <w:rPr>
+          <w:rFonts w:hint="eastAsia"/>
+        </w:rPr>
+        <w:t>Screen</w:t>
+      </w:r>
+      <w:r>
+        <w:t>Shots</w:t>
+      </w:r>
+      <w:proofErr w:type="spellEnd"/>
+      <w:r>
+        <w:rPr>
+          <w:rFonts w:hint="eastAsia"/>
+        </w:rPr>
+        <w:t>为空，则不更新空内容。</w:t>
+      </w:r>
+    </w:p>
+    <w:p>
+      <w:r>
+        <w:rPr>
+          <w:rFonts w:hint="eastAsia"/>
+        </w:rPr>
+        <w:t>返回：</w:t>
+      </w:r>
+    </w:p>
+    <w:p/>
+    <w:p>
+      <w:pPr>
+        <w:pStyle w:val="2"/>
+      </w:pPr>
+      <w:r>
+        <w:rPr>
+          <w:rFonts w:hint="eastAsia"/>
+        </w:rPr>
+        <w:t>D</w:t>
+      </w:r>
+      <w:r>
+        <w:t>elete</w:t>
+      </w:r>
+    </w:p>
+    <w:p>
+      <w:r>
+        <w:rPr>
+          <w:rFonts w:hint="eastAsia"/>
+        </w:rPr>
+        <w:t>参数：</w:t>
+      </w:r>
+    </w:p>
+    <w:p>
+      <w:r>
+        <w:tab/>
+        <w:t>{</w:t>
+      </w:r>
+    </w:p>
+    <w:p>
+      <w:r>
+        <w:tab/>
+      </w:r>
+      <w:r>
+        <w:tab/>
+        <w:t xml:space="preserve">Name: </w:t>
+      </w:r>
+      <w:r>
+        <w:rPr>
+          <w:rFonts w:hint="eastAsia"/>
+        </w:rPr>
+        <w:t>string</w:t>
+      </w:r>
+      <w:r>
+        <w:t>,</w:t>
+      </w:r>
+    </w:p>
+    <w:p>
+      <w:r>
+        <w:rPr>
+          <w:rFonts w:hint="eastAsia"/>
+        </w:rPr>
+        <w:t>}</w:t>
+      </w:r>
+    </w:p>
+    <w:p>
+      <w:r>
+        <w:rPr>
+          <w:rFonts w:hint="eastAsia"/>
+        </w:rPr>
+        <w:t>说明：</w:t>
+      </w:r>
+    </w:p>
+    <w:p>
+      <w:r>
+        <w:tab/>
+      </w:r>
+      <w:r>
+        <w:rPr>
+          <w:rFonts w:hint="eastAsia"/>
+        </w:rPr>
+        <w:t>删除</w:t>
+      </w:r>
+      <w:r>
+        <w:rPr>
+          <w:rFonts w:hint="eastAsia"/>
+        </w:rPr>
+        <w:t>工作区</w:t>
+      </w:r>
+      <w:r>
+        <w:rPr>
+          <w:rFonts w:hint="eastAsia"/>
+        </w:rPr>
+        <w:t>，以及其包含的截图。</w:t>
+      </w:r>
+    </w:p>
+    <w:p>
+      <w:r>
+        <w:rPr>
+          <w:rFonts w:hint="eastAsia"/>
+        </w:rPr>
+        <w:t>返回：</w:t>
+      </w:r>
+    </w:p>
+    <w:p/>
+    <w:p>
+      <w:pPr>
+        <w:pStyle w:val="1"/>
+      </w:pPr>
+      <w:proofErr w:type="spellStart"/>
+      <w:r>
+        <w:rPr>
+          <w:rFonts w:hint="eastAsia"/>
+        </w:rPr>
+        <w:lastRenderedPageBreak/>
+        <w:t>S</w:t>
+      </w:r>
+      <w:r>
+        <w:t>erverInfo</w:t>
+      </w:r>
+      <w:proofErr w:type="spellEnd"/>
+    </w:p>
+    <w:p>
+      <w:pPr>
+        <w:pStyle w:val="2"/>
+      </w:pPr>
+      <w:r>
+        <w:rPr>
+          <w:rFonts w:hint="eastAsia"/>
+        </w:rPr>
+        <w:t>Get</w:t>
+      </w:r>
+    </w:p>
+    <w:p>
+      <w:r>
+        <w:rPr>
+          <w:rFonts w:hint="eastAsia"/>
+        </w:rPr>
+        <w:t>参数：</w:t>
+      </w:r>
+    </w:p>
+    <w:p>
+      <w:r>
+        <w:rPr>
+          <w:rFonts w:hint="eastAsia"/>
+        </w:rPr>
+        <w:t>说明：</w:t>
+      </w:r>
+    </w:p>
+    <w:p>
+      <w:r>
+        <w:tab/>
+      </w:r>
+      <w:r>
+        <w:rPr>
+          <w:rFonts w:hint="eastAsia"/>
+        </w:rPr>
+        <w:t>返回服务器信息和配置信息</w:t>
+      </w:r>
+      <w:r>
+        <w:rPr>
+          <w:rFonts w:hint="eastAsia"/>
+        </w:rPr>
+        <w:t>。</w:t>
+      </w:r>
+    </w:p>
+    <w:p>
+      <w:r>
+        <w:rPr>
+          <w:rFonts w:hint="eastAsia"/>
+        </w:rPr>
+        <w:t>返回：</w:t>
+      </w:r>
+    </w:p>
+    <w:p>
+      <w:r>
+        <w:tab/>
+      </w:r>
+      <w:r>
+        <w:rPr>
+          <w:rFonts w:hint="eastAsia"/>
+        </w:rPr>
+        <w:t>{</w:t>
+      </w:r>
+    </w:p>
+    <w:p>
+      <w:r>
+        <w:tab/>
+      </w:r>
+      <w:r>
+        <w:tab/>
+        <w:t>Static: json{/*</w:t>
+      </w:r>
+      <w:r>
+        <w:rPr>
+          <w:rFonts w:hint="eastAsia"/>
+        </w:rPr>
+        <w:t>计算机系统信息、硬件信息、运行时间等不可更改信息</w:t>
+      </w:r>
+      <w:r>
+        <w:t>*/}</w:t>
+      </w:r>
+    </w:p>
+    <w:p>
+      <w:r>
+        <w:tab/>
+      </w:r>
+      <w:r>
+        <w:tab/>
+      </w:r>
+      <w:proofErr w:type="spellStart"/>
+      <w:r>
+        <w:rPr>
+          <w:rFonts w:hint="eastAsia"/>
+        </w:rPr>
+        <w:t>Config</w:t>
+      </w:r>
+      <w:r>
+        <w:t>:json</w:t>
+      </w:r>
+      <w:proofErr w:type="spellEnd"/>
+      <w:r>
+        <w:t>{/*</w:t>
+      </w:r>
+      <w:r>
+        <w:rPr>
+          <w:rFonts w:hint="eastAsia"/>
+        </w:rPr>
+        <w:t>用户自定义配置信息*</w:t>
+      </w:r>
+      <w:r>
+        <w:t>/}</w:t>
+      </w:r>
+    </w:p>
+    <w:p>
+      <w:pPr>
+        <w:ind w:firstLine="420"/>
+      </w:pPr>
+      <w:r>
+        <w:rPr>
+          <w:rFonts w:hint="eastAsia"/>
+        </w:rPr>
+        <w:t>}</w:t>
+      </w:r>
+    </w:p>
+    <w:p/>
+    <w:p>
+      <w:pPr>
+        <w:pStyle w:val="2"/>
+      </w:pPr>
+      <w:r>
+        <w:rPr>
+          <w:rFonts w:hint="eastAsia"/>
+        </w:rPr>
+        <w:t>P</w:t>
+      </w:r>
+      <w:r>
+        <w:t>ut</w:t>
+      </w:r>
+    </w:p>
+    <w:p>
+      <w:r>
+        <w:rPr>
+          <w:rFonts w:hint="eastAsia"/>
+        </w:rPr>
+        <w:t>参数：</w:t>
+      </w:r>
+    </w:p>
+    <w:p>
+      <w:r>
+        <w:rPr>
+          <w:rFonts w:hint="eastAsia"/>
+        </w:rPr>
+        <w:t>说明：</w:t>
+      </w:r>
+    </w:p>
+    <w:p>
+      <w:r>
+        <w:tab/>
+      </w:r>
+      <w:r>
+        <w:rPr>
+          <w:rFonts w:hint="eastAsia"/>
+        </w:rPr>
+        <w:t>设置配置信息。</w:t>
+      </w:r>
+    </w:p>
+    <w:p>
+      <w:r>
+        <w:rPr>
+          <w:rFonts w:hint="eastAsia"/>
+        </w:rPr>
+        <w:t>返回：</w:t>
+      </w:r>
+      <w:r>
+        <w:tab/>
+      </w:r>
+    </w:p>
+    <w:p>
+      <w:r>
+        <w:tab/>
+        <w:t>{/*</w:t>
+      </w:r>
+      <w:r>
+        <w:rPr>
+          <w:rFonts w:hint="eastAsia"/>
+        </w:rPr>
+        <w:t>用户自定义配置信息*</w:t>
+      </w:r>
+      <w:r>
+        <w:t>/}</w:t>
+      </w:r>
+    </w:p>
+    <w:p/>
     <w:sectPr>
       <w:pgSz w:w="11906" w:h="16838"/>
       <w:pgMar w:top="1440" w:right="1800" w:bottom="1440" w:left="1800" w:header="851" w:footer="992" w:gutter="0"/>
@@ -294,6 +5290,7 @@
     <w:lsdException w:name="HTML Sample" w:semiHidden="1" w:unhideWhenUsed="1"/>
     <w:lsdException w:name="HTML Typewriter" w:semiHidden="1" w:unhideWhenUsed="1"/>
     <w:lsdException w:name="HTML Variable" w:semiHidden="1" w:unhideWhenUsed="1"/>
+    <w:lsdException w:name="Normal Table" w:semiHidden="1" w:unhideWhenUsed="1"/>
     <w:lsdException w:name="annotation subject" w:semiHidden="1" w:unhideWhenUsed="1"/>
     <w:lsdException w:name="No List" w:semiHidden="1" w:unhideWhenUsed="1"/>
     <w:lsdException w:name="Outline List 1" w:semiHidden="1" w:unhideWhenUsed="1"/>
@@ -340,8 +5337,10 @@
     <w:lsdException w:name="Table Subtle 2" w:semiHidden="1" w:unhideWhenUsed="1"/>
     <w:lsdException w:name="Table Web 1" w:semiHidden="1" w:unhideWhenUsed="1"/>
     <w:lsdException w:name="Table Web 2" w:semiHidden="1" w:unhideWhenUsed="1"/>
+    <w:lsdException w:name="Table Web 3" w:semiHidden="1" w:unhideWhenUsed="1"/>
     <w:lsdException w:name="Balloon Text" w:semiHidden="1" w:unhideWhenUsed="1"/>
     <w:lsdException w:name="Table Grid" w:uiPriority="39"/>
+    <w:lsdException w:name="Table Theme" w:semiHidden="1" w:unhideWhenUsed="1"/>
     <w:lsdException w:name="Placeholder Text" w:semiHidden="1"/>
     <w:lsdException w:name="No Spacing" w:uiPriority="1" w:qFormat="1"/>
     <w:lsdException w:name="Light Shading" w:uiPriority="60"/>
@@ -671,48 +5670,73 @@
       <w:szCs w:val="32"/>
     </w:rPr>
   </w:style>
+  <w:style w:type="paragraph" w:styleId="a3">
+    <w:name w:val="Balloon Text"/>
+    <w:basedOn w:val="a"/>
+    <w:link w:val="a4"/>
+    <w:uiPriority w:val="99"/>
+    <w:semiHidden/>
+    <w:unhideWhenUsed/>
+    <w:rsid w:val="004A4E9E"/>
+    <w:rPr>
+      <w:sz w:val="18"/>
+      <w:szCs w:val="18"/>
+    </w:rPr>
+  </w:style>
+  <w:style w:type="character" w:customStyle="1" w:styleId="a4">
+    <w:name w:val="批注框文本 字符"/>
+    <w:basedOn w:val="a0"/>
+    <w:link w:val="a3"/>
+    <w:uiPriority w:val="99"/>
+    <w:semiHidden/>
+    <w:rsid w:val="004A4E9E"/>
+    <w:rPr>
+      <w:sz w:val="18"/>
+      <w:szCs w:val="18"/>
+    </w:rPr>
+  </w:style>
 </w:styles>
 </file>
 
 <file path=word/theme/theme1.xml><?xml version="1.0" encoding="utf-8"?>
 <a:theme xmlns:a="http://schemas.openxmlformats.org/drawingml/2006/main" name="Office 主题​​">
   <a:themeElements>
-    <a:clrScheme name="Office">
+    <a:clrScheme name="自定义 3">
       <a:dk1>
         <a:sysClr val="windowText" lastClr="000000"/>
       </a:dk1>
       <a:lt1>
-        <a:sysClr val="window" lastClr="FFFFFF"/>
+        <a:srgbClr val="000000"/>
       </a:lt1>
       <a:dk2>
-        <a:srgbClr val="44546A"/>
+        <a:srgbClr val="000000"/>
       </a:dk2>
       <a:lt2>
-        <a:srgbClr val="E7E6E6"/>
+        <a:srgbClr val="000000"/>
       </a:lt2>
       <a:accent1>
-        <a:srgbClr val="4472C4"/>
+        <a:srgbClr val="DDDDDD"/>
       </a:accent1>
       <a:accent2>
-        <a:srgbClr val="ED7D31"/>
+        <a:srgbClr val="B2B2B2"/>
       </a:accent2>
       <a:accent3>
-        <a:srgbClr val="A5A5A5"/>
+        <a:srgbClr val="969696"/>
       </a:accent3>
       <a:accent4>
-        <a:srgbClr val="FFC000"/>
+        <a:srgbClr val="808080"/>
       </a:accent4>
       <a:accent5>
-        <a:srgbClr val="5B9BD5"/>
+        <a:srgbClr val="5F5F5F"/>
       </a:accent5>
       <a:accent6>
-        <a:srgbClr val="70AD47"/>
+        <a:srgbClr val="4D4D4D"/>
       </a:accent6>
       <a:hlink>
-        <a:srgbClr val="0563C1"/>
+        <a:srgbClr val="5F5F5F"/>
       </a:hlink>
       <a:folHlink>
-        <a:srgbClr val="954F72"/>
+        <a:srgbClr val="919191"/>
       </a:folHlink>
     </a:clrScheme>
     <a:fontScheme name="Office">

--- a/design/API接口.docx
+++ b/design/API接口.docx
@@ -1433,53 +1433,6 @@
     </w:p>
     <w:p>
       <w:pPr>
-        <w:ind w:leftChars="600" w:left="1260" w:firstLine="420"/>
-        <w:rPr>
-          <w:rFonts w:hint="eastAsia"/>
-        </w:rPr>
-      </w:pPr>
-      <w:r>
-        <w:t>Id: int,</w:t>
-      </w:r>
-    </w:p>
-    <w:p>
-      <w:pPr>
-        <w:ind w:leftChars="600" w:left="1260" w:firstLine="420"/>
-      </w:pPr>
-      <w:r>
-        <w:t xml:space="preserve">Path: </w:t>
-      </w:r>
-      <w:r>
-        <w:rPr>
-          <w:rFonts w:hint="eastAsia"/>
-        </w:rPr>
-        <w:t>st</w:t>
-      </w:r>
-      <w:r>
-        <w:t>ring,</w:t>
-      </w:r>
-    </w:p>
-    <w:p>
-      <w:pPr>
-        <w:ind w:leftChars="600" w:left="1260" w:firstLine="420"/>
-      </w:pPr>
-      <w:r>
-        <w:t>Height: string,</w:t>
-      </w:r>
-    </w:p>
-    <w:p>
-      <w:pPr>
-        <w:ind w:leftChars="600" w:left="1260" w:firstLine="420"/>
-        <w:rPr>
-          <w:rFonts w:hint="eastAsia"/>
-        </w:rPr>
-      </w:pPr>
-      <w:r>
-        <w:t>Width: string,</w:t>
-      </w:r>
-    </w:p>
-    <w:p>
-      <w:pPr>
         <w:ind w:left="1260" w:firstLine="420"/>
       </w:pPr>
       <w:r>
@@ -1548,6 +1501,8 @@
       <w:pPr>
         <w:pStyle w:val="2"/>
       </w:pPr>
+      <w:bookmarkStart w:id="0" w:name="_GoBack"/>
+      <w:bookmarkEnd w:id="0"/>
       <w:r>
         <w:rPr>
           <w:rFonts w:hint="eastAsia"/>
@@ -1715,29 +1670,17 @@
       </w:r>
     </w:p>
     <w:p>
-      <w:r>
-        <w:tab/>
-      </w:r>
-      <w:r>
-        <w:tab/>
-      </w:r>
-      <w:r>
-        <w:tab/>
-      </w:r>
-      <w:r>
-        <w:rPr>
-          <w:rFonts w:hint="eastAsia"/>
-        </w:rPr>
-        <w:t>{</w:t>
-      </w:r>
-    </w:p>
-    <w:p>
-      <w:pPr>
-        <w:ind w:left="840" w:firstLine="420"/>
-        <w:rPr>
-          <w:rFonts w:hint="eastAsia"/>
-        </w:rPr>
-      </w:pPr>
+      <w:pPr>
+        <w:rPr>
+          <w:rFonts w:hint="eastAsia"/>
+        </w:rPr>
+      </w:pPr>
+      <w:r>
+        <w:tab/>
+      </w:r>
+      <w:r>
+        <w:tab/>
+      </w:r>
       <w:r>
         <w:tab/>
       </w:r>
@@ -1765,222 +1708,43 @@
     </w:p>
     <w:p>
       <w:pPr>
+        <w:ind w:left="420" w:firstLine="420"/>
+      </w:pPr>
+      <w:r>
+        <w:t>]</w:t>
+      </w:r>
+    </w:p>
+    <w:p>
+      <w:r>
+        <w:tab/>
+      </w:r>
+      <w:r>
+        <w:tab/>
+      </w:r>
+      <w:proofErr w:type="spellStart"/>
+      <w:r>
+        <w:t>PictureResults</w:t>
+      </w:r>
+      <w:proofErr w:type="spellEnd"/>
+      <w:r>
+        <w:t>:</w:t>
+      </w:r>
+    </w:p>
+    <w:p>
+      <w:pPr>
+        <w:ind w:left="420" w:firstLine="420"/>
+      </w:pPr>
+      <w:r>
+        <w:t>[</w:t>
+      </w:r>
+    </w:p>
+    <w:p>
+      <w:pPr>
         <w:ind w:left="840" w:firstLine="420"/>
       </w:pPr>
       <w:r>
-        <w:rPr>
-          <w:rFonts w:hint="eastAsia"/>
-        </w:rPr>
-        <w:t>}</w:t>
-      </w:r>
-    </w:p>
-    <w:p>
-      <w:pPr>
-        <w:ind w:left="420" w:firstLine="420"/>
-      </w:pPr>
-      <w:r>
-        <w:t>]</w:t>
-      </w:r>
-    </w:p>
-    <w:p>
-      <w:r>
-        <w:tab/>
-      </w:r>
-      <w:r>
-        <w:tab/>
-      </w:r>
-      <w:proofErr w:type="spellStart"/>
-      <w:r>
-        <w:t>PictureResults</w:t>
-      </w:r>
-      <w:proofErr w:type="spellEnd"/>
-      <w:r>
-        <w:t>:</w:t>
-      </w:r>
-    </w:p>
-    <w:p>
-      <w:pPr>
-        <w:ind w:left="420" w:firstLine="420"/>
-      </w:pPr>
-      <w:r>
-        <w:t>[</w:t>
-      </w:r>
-    </w:p>
-    <w:p>
-      <w:pPr>
-        <w:ind w:left="840" w:firstLine="420"/>
-      </w:pPr>
-      <w:r>
         <w:t>{</w:t>
       </w:r>
-    </w:p>
-    <w:p>
-      <w:pPr>
-        <w:ind w:leftChars="400" w:left="840" w:firstLine="420"/>
-      </w:pPr>
-      <w:r>
-        <w:tab/>
-      </w:r>
-      <w:r>
-        <w:t>Id: int,</w:t>
-      </w:r>
-    </w:p>
-    <w:p>
-      <w:pPr>
-        <w:ind w:leftChars="600" w:left="1260" w:firstLine="420"/>
-      </w:pPr>
-      <w:proofErr w:type="spellStart"/>
-      <w:r>
-        <w:t>CreatedTime</w:t>
-      </w:r>
-      <w:proofErr w:type="spellEnd"/>
-      <w:r>
-        <w:t>: string,</w:t>
-      </w:r>
-    </w:p>
-    <w:p>
-      <w:pPr>
-        <w:ind w:leftChars="600" w:left="1260" w:firstLine="420"/>
-      </w:pPr>
-      <w:r>
-        <w:t xml:space="preserve">Path: </w:t>
-      </w:r>
-      <w:r>
-        <w:rPr>
-          <w:rFonts w:hint="eastAsia"/>
-        </w:rPr>
-        <w:t>st</w:t>
-      </w:r>
-      <w:r>
-        <w:t>ring,</w:t>
-      </w:r>
-    </w:p>
-    <w:p>
-      <w:pPr>
-        <w:ind w:leftChars="600" w:left="1260" w:firstLine="420"/>
-      </w:pPr>
-      <w:r>
-        <w:t>Height: string,</w:t>
-      </w:r>
-    </w:p>
-    <w:p>
-      <w:pPr>
-        <w:ind w:leftChars="600" w:left="1260" w:firstLine="420"/>
-      </w:pPr>
-      <w:r>
-        <w:t>Width: string,</w:t>
-      </w:r>
-    </w:p>
-    <w:p>
-      <w:pPr>
-        <w:ind w:leftChars="600" w:left="1260" w:firstLine="420"/>
-      </w:pPr>
-      <w:r>
-        <w:t>Label: [</w:t>
-      </w:r>
-    </w:p>
-    <w:p>
-      <w:pPr>
-        <w:ind w:leftChars="400" w:left="840" w:firstLine="420"/>
-      </w:pPr>
-      <w:r>
-        <w:tab/>
-      </w:r>
-      <w:r>
-        <w:tab/>
-      </w:r>
-      <w:r>
-        <w:tab/>
-      </w:r>
-      <w:r>
-        <w:t>{</w:t>
-      </w:r>
-    </w:p>
-    <w:p>
-      <w:pPr>
-        <w:ind w:leftChars="400" w:left="840" w:firstLine="420"/>
-      </w:pPr>
-      <w:r>
-        <w:tab/>
-      </w:r>
-      <w:r>
-        <w:tab/>
-      </w:r>
-      <w:r>
-        <w:tab/>
-      </w:r>
-      <w:r>
-        <w:tab/>
-      </w:r>
-      <w:r>
-        <w:t>Name: string,</w:t>
-      </w:r>
-    </w:p>
-    <w:p>
-      <w:pPr>
-        <w:ind w:leftChars="400" w:left="840" w:firstLine="420"/>
-      </w:pPr>
-      <w:r>
-        <w:tab/>
-      </w:r>
-      <w:r>
-        <w:tab/>
-      </w:r>
-      <w:r>
-        <w:tab/>
-      </w:r>
-      <w:r>
-        <w:tab/>
-        <w:t>Color: int,</w:t>
-      </w:r>
-    </w:p>
-    <w:p>
-      <w:pPr>
-        <w:ind w:leftChars="400" w:left="840" w:firstLine="420"/>
-      </w:pPr>
-      <w:r>
-        <w:tab/>
-      </w:r>
-      <w:r>
-        <w:tab/>
-      </w:r>
-      <w:r>
-        <w:tab/>
-      </w:r>
-      <w:r>
-        <w:tab/>
-        <w:t>Num: int</w:t>
-      </w:r>
-    </w:p>
-    <w:p>
-      <w:pPr>
-        <w:ind w:leftChars="400" w:left="840" w:firstLine="420"/>
-      </w:pPr>
-      <w:r>
-        <w:tab/>
-      </w:r>
-      <w:r>
-        <w:tab/>
-      </w:r>
-      <w:r>
-        <w:tab/>
-      </w:r>
-      <w:r>
-        <w:t>}</w:t>
-      </w:r>
-    </w:p>
-    <w:p>
-      <w:pPr>
-        <w:ind w:leftChars="800" w:left="1680" w:firstLine="420"/>
-        <w:rPr>
-          <w:rFonts w:hint="eastAsia"/>
-        </w:rPr>
-      </w:pPr>
-      <w:r>
-        <w:t>]</w:t>
-      </w:r>
-      <w:bookmarkStart w:id="0" w:name="_GoBack"/>
-      <w:bookmarkEnd w:id="0"/>
     </w:p>
     <w:p>
       <w:pPr>
@@ -2015,7 +1779,6 @@
       </w:pPr>
       <w:proofErr w:type="spellStart"/>
       <w:r>
-        <w:lastRenderedPageBreak/>
         <w:t>ConflictPictureId</w:t>
       </w:r>
       <w:proofErr w:type="spellEnd"/>
@@ -2066,7 +1829,16 @@
         <w:t>Get</w:t>
       </w:r>
       <w:r>
-        <w:t xml:space="preserve"> {Output}</w:t>
+        <w:t xml:space="preserve"> {</w:t>
+      </w:r>
+      <w:r>
+        <w:rPr>
+          <w:rFonts w:hint="eastAsia"/>
+        </w:rPr>
+        <w:t>Export</w:t>
+      </w:r>
+      <w:r>
+        <w:t>}</w:t>
       </w:r>
     </w:p>
     <w:p>
@@ -2218,6 +1990,7 @@
         <w:rPr>
           <w:rFonts w:hint="eastAsia"/>
         </w:rPr>
+        <w:lastRenderedPageBreak/>
         <w:t>}</w:t>
       </w:r>
     </w:p>
@@ -2469,122 +2242,705 @@
         <w:ind w:left="840" w:firstLine="420"/>
       </w:pPr>
       <w:r>
+        <w:t>Width: string,</w:t>
+      </w:r>
+    </w:p>
+    <w:p>
+      <w:pPr>
+        <w:ind w:left="840" w:firstLine="420"/>
+      </w:pPr>
+      <w:r>
+        <w:rPr>
+          <w:rFonts w:hint="eastAsia"/>
+        </w:rPr>
+        <w:t>M</w:t>
+      </w:r>
+      <w:r>
+        <w:t>D5: string,</w:t>
+      </w:r>
+    </w:p>
+    <w:p>
+      <w:pPr>
+        <w:ind w:left="840" w:firstLine="420"/>
+      </w:pPr>
+      <w:proofErr w:type="spellStart"/>
+      <w:r>
+        <w:rPr>
+          <w:rFonts w:hint="eastAsia"/>
+        </w:rPr>
+        <w:t>P</w:t>
+      </w:r>
+      <w:r>
+        <w:t>riHash</w:t>
+      </w:r>
+      <w:proofErr w:type="spellEnd"/>
+      <w:r>
+        <w:t xml:space="preserve">: </w:t>
+      </w:r>
+      <w:proofErr w:type="gramStart"/>
+      <w:r>
+        <w:t>string(</w:t>
+      </w:r>
+      <w:proofErr w:type="gramEnd"/>
+      <w:r>
+        <w:t>Base64)</w:t>
+      </w:r>
+      <w:r>
+        <w:rPr>
+          <w:rFonts w:hint="eastAsia"/>
+        </w:rPr>
+        <w:t>,</w:t>
+      </w:r>
+    </w:p>
+    <w:p>
+      <w:pPr>
+        <w:ind w:left="840" w:firstLine="420"/>
+      </w:pPr>
+      <w:r>
+        <w:t>Labels:</w:t>
+      </w:r>
+    </w:p>
+    <w:p>
+      <w:pPr>
+        <w:ind w:left="840" w:firstLine="420"/>
+      </w:pPr>
+      <w:r>
+        <w:t>[</w:t>
+      </w:r>
+    </w:p>
+    <w:p>
+      <w:pPr>
+        <w:ind w:left="840" w:firstLine="420"/>
+      </w:pPr>
+      <w:r>
+        <w:tab/>
+        <w:t>string</w:t>
+      </w:r>
+    </w:p>
+    <w:p>
+      <w:pPr>
+        <w:ind w:left="840" w:firstLine="420"/>
+      </w:pPr>
+      <w:r>
+        <w:rPr>
+          <w:rFonts w:hint="eastAsia"/>
+        </w:rPr>
+        <w:t>]</w:t>
+      </w:r>
+    </w:p>
+    <w:p>
+      <w:pPr>
+        <w:ind w:left="840"/>
+      </w:pPr>
+      <w:r>
+        <w:rPr>
+          <w:rFonts w:hint="eastAsia"/>
+        </w:rPr>
+        <w:t>}</w:t>
+      </w:r>
+    </w:p>
+    <w:p>
+      <w:pPr>
+        <w:ind w:left="840"/>
+      </w:pPr>
+      <w:r>
+        <w:rPr>
+          <w:rFonts w:hint="eastAsia"/>
+        </w:rPr>
+        <w:t>L</w:t>
+      </w:r>
+      <w:r>
+        <w:t>abels:</w:t>
+      </w:r>
+    </w:p>
+    <w:p>
+      <w:pPr>
+        <w:ind w:left="840"/>
+      </w:pPr>
+      <w:r>
+        <w:rPr>
+          <w:rFonts w:hint="eastAsia"/>
+        </w:rPr>
+        <w:t>{</w:t>
+      </w:r>
+    </w:p>
+    <w:p>
+      <w:pPr>
+        <w:ind w:left="840"/>
+      </w:pPr>
+      <w:r>
+        <w:tab/>
+        <w:t>Name: string,</w:t>
+      </w:r>
+    </w:p>
+    <w:p>
+      <w:pPr>
+        <w:ind w:left="840"/>
+      </w:pPr>
+      <w:r>
+        <w:tab/>
+        <w:t>Color: int</w:t>
+      </w:r>
+    </w:p>
+    <w:p>
+      <w:pPr>
+        <w:ind w:left="840"/>
+      </w:pPr>
+      <w:r>
+        <w:rPr>
+          <w:rFonts w:hint="eastAsia"/>
+        </w:rPr>
+        <w:t>}</w:t>
+      </w:r>
+    </w:p>
+    <w:p>
+      <w:pPr>
+        <w:ind w:left="840"/>
+      </w:pPr>
+      <w:r>
+        <w:t>V</w:t>
+      </w:r>
+      <w:r>
+        <w:rPr>
+          <w:rFonts w:hint="eastAsia"/>
+        </w:rPr>
+        <w:t>er</w:t>
+      </w:r>
+      <w:r>
+        <w:t>sion: string</w:t>
+      </w:r>
+    </w:p>
+    <w:p>
+      <w:pPr>
+        <w:ind w:firstLine="420"/>
+      </w:pPr>
+      <w:r>
+        <w:rPr>
+          <w:rFonts w:hint="eastAsia"/>
+        </w:rPr>
+        <w:t>}</w:t>
+      </w:r>
+    </w:p>
+    <w:p>
+      <w:pPr>
+        <w:ind w:firstLine="420"/>
+      </w:pPr>
+      <w:r>
+        <w:rPr>
+          <w:rFonts w:hint="eastAsia"/>
+        </w:rPr>
+        <w:t>并且</w:t>
+      </w:r>
+      <w:r>
+        <w:rPr>
+          <w:rFonts w:hint="eastAsia"/>
+        </w:rPr>
+        <w:t>导出</w:t>
+      </w:r>
+      <w:r>
+        <w:rPr>
+          <w:rFonts w:hint="eastAsia"/>
+        </w:rPr>
+        <w:t>所有的图片。</w:t>
+      </w:r>
+      <w:r>
+        <w:rPr>
+          <w:rFonts w:hint="eastAsia"/>
+        </w:rPr>
+        <w:t>压缩为</w:t>
+      </w:r>
+      <w:r>
+        <w:rPr>
+          <w:rFonts w:hint="eastAsia"/>
+        </w:rPr>
+        <w:t>z</w:t>
+      </w:r>
+      <w:r>
+        <w:t>ip</w:t>
+      </w:r>
+      <w:r>
+        <w:rPr>
+          <w:rFonts w:hint="eastAsia"/>
+        </w:rPr>
+        <w:t>，</w:t>
+      </w:r>
+      <w:r>
+        <w:rPr>
+          <w:rFonts w:hint="eastAsia"/>
+        </w:rPr>
+        <w:t>保存到static目录下，名字为</w:t>
+      </w:r>
+      <w:proofErr w:type="spellStart"/>
+      <w:r>
+        <w:rPr>
+          <w:rFonts w:hint="eastAsia"/>
+        </w:rPr>
+        <w:t>output</w:t>
+      </w:r>
+      <w:r>
+        <w:t>.</w:t>
+      </w:r>
+      <w:r>
+        <w:rPr>
+          <w:rFonts w:hint="eastAsia"/>
+        </w:rPr>
+        <w:t>bn</w:t>
+      </w:r>
+      <w:r>
+        <w:t>store</w:t>
+      </w:r>
+      <w:proofErr w:type="spellEnd"/>
+      <w:r>
+        <w:rPr>
+          <w:rFonts w:hint="eastAsia"/>
+        </w:rPr>
+        <w:t>。</w:t>
+      </w:r>
+      <w:r>
+        <w:rPr>
+          <w:rFonts w:hint="eastAsia"/>
+        </w:rPr>
+        <w:t>在服务器启动的时候，删除上一次的导出。</w:t>
+      </w:r>
+    </w:p>
+    <w:p>
+      <w:r>
+        <w:rPr>
+          <w:rFonts w:hint="eastAsia"/>
+        </w:rPr>
+        <w:t>返回：</w:t>
+      </w:r>
+    </w:p>
+    <w:p>
+      <w:r>
         <w:lastRenderedPageBreak/>
-        <w:t>Width: string,</w:t>
-      </w:r>
-    </w:p>
-    <w:p>
-      <w:pPr>
-        <w:ind w:left="840" w:firstLine="420"/>
-      </w:pPr>
-      <w:r>
-        <w:rPr>
-          <w:rFonts w:hint="eastAsia"/>
-        </w:rPr>
-        <w:t>M</w:t>
-      </w:r>
-      <w:r>
-        <w:t>D5: string,</w:t>
-      </w:r>
-    </w:p>
-    <w:p>
-      <w:pPr>
-        <w:ind w:left="840" w:firstLine="420"/>
-      </w:pPr>
+        <w:tab/>
+      </w:r>
+      <w:r>
+        <w:t>203 Created</w:t>
+      </w:r>
+    </w:p>
+    <w:p/>
+    <w:p>
+      <w:pPr>
+        <w:pStyle w:val="2"/>
+      </w:pPr>
+      <w:r>
+        <w:rPr>
+          <w:rFonts w:hint="eastAsia"/>
+        </w:rPr>
+        <w:t>P</w:t>
+      </w:r>
+      <w:r>
+        <w:t>ost</w:t>
+      </w:r>
+    </w:p>
+    <w:p>
+      <w:r>
+        <w:rPr>
+          <w:rFonts w:hint="eastAsia"/>
+        </w:rPr>
+        <w:t>参数：</w:t>
+      </w:r>
+    </w:p>
+    <w:p>
+      <w:r>
+        <w:tab/>
+      </w:r>
+      <w:r>
+        <w:rPr>
+          <w:rFonts w:hint="eastAsia"/>
+        </w:rPr>
+        <w:t>{</w:t>
+      </w:r>
+    </w:p>
+    <w:p>
+      <w:r>
+        <w:tab/>
+      </w:r>
+      <w:r>
+        <w:tab/>
+        <w:t>S</w:t>
+      </w:r>
+      <w:r>
+        <w:rPr>
+          <w:rFonts w:hint="eastAsia"/>
+        </w:rPr>
+        <w:t>tore</w:t>
+      </w:r>
+      <w:r>
+        <w:t>: file</w:t>
+      </w:r>
+    </w:p>
+    <w:p>
+      <w:pPr>
+        <w:ind w:firstLine="420"/>
+      </w:pPr>
+      <w:r>
+        <w:rPr>
+          <w:rFonts w:hint="eastAsia"/>
+        </w:rPr>
+        <w:t>}</w:t>
+      </w:r>
+    </w:p>
+    <w:p>
+      <w:r>
+        <w:rPr>
+          <w:rFonts w:hint="eastAsia"/>
+        </w:rPr>
+        <w:t>说明：</w:t>
+      </w:r>
+    </w:p>
+    <w:p>
+      <w:r>
+        <w:tab/>
+      </w:r>
+      <w:r>
+        <w:rPr>
+          <w:rFonts w:hint="eastAsia"/>
+        </w:rPr>
+        <w:t>导</w:t>
+      </w:r>
+      <w:r>
+        <w:rPr>
+          <w:rFonts w:hint="eastAsia"/>
+        </w:rPr>
+        <w:t>入</w:t>
+      </w:r>
+      <w:r>
+        <w:rPr>
+          <w:rFonts w:hint="eastAsia"/>
+        </w:rPr>
+        <w:t>图片库。</w:t>
+      </w:r>
+    </w:p>
+    <w:p>
+      <w:r>
+        <w:tab/>
+      </w:r>
+      <w:r>
+        <w:rPr>
+          <w:rFonts w:hint="eastAsia"/>
+        </w:rPr>
+        <w:t>添加到后台线程处理。</w:t>
+      </w:r>
+    </w:p>
+    <w:p>
+      <w:r>
+        <w:tab/>
+      </w:r>
+      <w:r>
+        <w:rPr>
+          <w:rFonts w:hint="eastAsia"/>
+        </w:rPr>
+        <w:t>首先尝试导入标签，如果遇到重复的，则</w:t>
+      </w:r>
+      <w:r>
+        <w:rPr>
+          <w:rFonts w:hint="eastAsia"/>
+        </w:rPr>
+        <w:t>更新</w:t>
+      </w:r>
+      <w:r>
+        <w:rPr>
+          <w:rFonts w:hint="eastAsia"/>
+        </w:rPr>
+        <w:t>。</w:t>
+      </w:r>
+    </w:p>
+    <w:p>
+      <w:r>
+        <w:tab/>
+      </w:r>
+      <w:r>
+        <w:rPr>
+          <w:rFonts w:hint="eastAsia"/>
+        </w:rPr>
+        <w:t>其次导入图片。判断是否已经存在相同图片，如果已经存在则指明冲突图片并标记冲突。否则</w:t>
+      </w:r>
+      <w:r>
+        <w:rPr>
+          <w:rFonts w:hint="eastAsia"/>
+        </w:rPr>
+        <w:t>复制</w:t>
+      </w:r>
+      <w:r>
+        <w:rPr>
+          <w:rFonts w:hint="eastAsia"/>
+        </w:rPr>
+        <w:t>到图片库目录下相应的添加日期的</w:t>
+      </w:r>
+      <w:r>
+        <w:rPr>
+          <w:rFonts w:hint="eastAsia"/>
+        </w:rPr>
+        <w:t>年月</w:t>
+      </w:r>
+      <w:r>
+        <w:rPr>
+          <w:rFonts w:hint="eastAsia"/>
+        </w:rPr>
+        <w:t>子文件夹文件夹，并</w:t>
+      </w:r>
+      <w:r>
+        <w:rPr>
+          <w:rFonts w:hint="eastAsia"/>
+        </w:rPr>
+        <w:t>和标签一起</w:t>
+      </w:r>
+      <w:r>
+        <w:rPr>
+          <w:rFonts w:hint="eastAsia"/>
+        </w:rPr>
+        <w:t>添加到数据库。</w:t>
+      </w:r>
+    </w:p>
+    <w:p>
+      <w:r>
+        <w:rPr>
+          <w:rFonts w:hint="eastAsia"/>
+        </w:rPr>
+        <w:t>返回：</w:t>
+      </w:r>
+    </w:p>
+    <w:p>
+      <w:r>
+        <w:tab/>
+      </w:r>
+      <w:r>
+        <w:t>203 Created</w:t>
+      </w:r>
+    </w:p>
+    <w:p/>
+    <w:p>
+      <w:pPr>
+        <w:pStyle w:val="1"/>
+      </w:pPr>
+      <w:r>
+        <w:rPr>
+          <w:rFonts w:hint="eastAsia"/>
+        </w:rPr>
+        <w:t>相似图片</w:t>
+      </w:r>
+    </w:p>
+    <w:p>
+      <w:pPr>
+        <w:pStyle w:val="2"/>
+      </w:pPr>
+      <w:r>
+        <w:rPr>
+          <w:rFonts w:hint="eastAsia"/>
+        </w:rPr>
+        <w:t>Get</w:t>
+      </w:r>
+    </w:p>
+    <w:p>
+      <w:r>
+        <w:rPr>
+          <w:rFonts w:hint="eastAsia"/>
+        </w:rPr>
+        <w:t>参数：</w:t>
+      </w:r>
+    </w:p>
+    <w:p>
+      <w:r>
+        <w:rPr>
+          <w:rFonts w:hint="eastAsia"/>
+        </w:rPr>
+        <w:t>说明：</w:t>
+      </w:r>
+    </w:p>
+    <w:p>
+      <w:r>
+        <w:tab/>
+      </w:r>
+      <w:r>
+        <w:rPr>
+          <w:rFonts w:hint="eastAsia"/>
+        </w:rPr>
+        <w:t>查找</w:t>
+      </w:r>
+      <w:r>
+        <w:rPr>
+          <w:rFonts w:hint="eastAsia"/>
+        </w:rPr>
+        <w:t>相似图片</w:t>
+      </w:r>
+      <w:r>
+        <w:rPr>
+          <w:rFonts w:hint="eastAsia"/>
+        </w:rPr>
+        <w:t>。</w:t>
+      </w:r>
+    </w:p>
+    <w:p>
+      <w:r>
+        <w:tab/>
+      </w:r>
+      <w:r>
+        <w:rPr>
+          <w:rFonts w:hint="eastAsia"/>
+        </w:rPr>
+        <w:t>添加到后台线程处理。</w:t>
+      </w:r>
+    </w:p>
+    <w:p>
+      <w:pPr>
+        <w:ind w:firstLine="420"/>
+      </w:pPr>
+      <w:r>
+        <w:rPr>
+          <w:rFonts w:hint="eastAsia"/>
+        </w:rPr>
+        <w:t>遍历所有的图片，如果</w:t>
+      </w:r>
       <w:proofErr w:type="spellStart"/>
       <w:r>
         <w:rPr>
           <w:rFonts w:hint="eastAsia"/>
         </w:rPr>
-        <w:t>P</w:t>
-      </w:r>
-      <w:r>
-        <w:t>riHash</w:t>
+        <w:t>PriHash</w:t>
       </w:r>
       <w:proofErr w:type="spellEnd"/>
       <w:r>
-        <w:t xml:space="preserve">: </w:t>
-      </w:r>
-      <w:proofErr w:type="gramStart"/>
-      <w:r>
-        <w:t>string(</w:t>
-      </w:r>
-      <w:proofErr w:type="gramEnd"/>
-      <w:r>
-        <w:t>Base64)</w:t>
-      </w:r>
-      <w:r>
-        <w:rPr>
-          <w:rFonts w:hint="eastAsia"/>
-        </w:rPr>
-        <w:t>,</w:t>
-      </w:r>
-    </w:p>
-    <w:p>
-      <w:pPr>
-        <w:ind w:left="840" w:firstLine="420"/>
-      </w:pPr>
-      <w:r>
-        <w:t>Labels:</w:t>
-      </w:r>
-    </w:p>
-    <w:p>
-      <w:pPr>
-        <w:ind w:left="840" w:firstLine="420"/>
-      </w:pPr>
-      <w:r>
-        <w:t>[</w:t>
-      </w:r>
-    </w:p>
-    <w:p>
-      <w:pPr>
-        <w:ind w:left="840" w:firstLine="420"/>
-      </w:pPr>
-      <w:r>
-        <w:tab/>
-        <w:t>string</w:t>
-      </w:r>
-    </w:p>
-    <w:p>
-      <w:pPr>
-        <w:ind w:left="840" w:firstLine="420"/>
-      </w:pPr>
-      <w:r>
-        <w:rPr>
-          <w:rFonts w:hint="eastAsia"/>
-        </w:rPr>
-        <w:t>]</w:t>
-      </w:r>
-    </w:p>
-    <w:p>
-      <w:pPr>
-        <w:ind w:left="840"/>
-      </w:pPr>
-      <w:r>
-        <w:rPr>
-          <w:rFonts w:hint="eastAsia"/>
-        </w:rPr>
+        <w:rPr>
+          <w:rFonts w:hint="eastAsia"/>
+        </w:rPr>
+        <w:t>为空，则读取文件写入</w:t>
+      </w:r>
+      <w:proofErr w:type="spellStart"/>
+      <w:r>
+        <w:rPr>
+          <w:rFonts w:hint="eastAsia"/>
+        </w:rPr>
+        <w:t>PriHas</w:t>
+      </w:r>
+      <w:r>
+        <w:t>h</w:t>
+      </w:r>
+      <w:proofErr w:type="spellEnd"/>
+      <w:r>
+        <w:rPr>
+          <w:rFonts w:hint="eastAsia"/>
+        </w:rPr>
+        <w:t>。</w:t>
+      </w:r>
+    </w:p>
+    <w:p>
+      <w:r>
+        <w:tab/>
+      </w:r>
+      <w:r>
+        <w:rPr>
+          <w:rFonts w:hint="eastAsia"/>
+        </w:rPr>
+        <w:t>遍历每个文件，查询数据库中是否存在和其相似度超过阀值的图片。</w:t>
+      </w:r>
+    </w:p>
+    <w:p>
+      <w:r>
+        <w:rPr>
+          <w:rFonts w:hint="eastAsia"/>
+        </w:rPr>
+        <w:t>返回：</w:t>
+      </w:r>
+    </w:p>
+    <w:p>
+      <w:r>
+        <w:tab/>
+        <w:t xml:space="preserve">203 </w:t>
+      </w:r>
+      <w:r>
+        <w:rPr>
+          <w:rFonts w:hint="eastAsia"/>
+        </w:rPr>
+        <w:t>C</w:t>
+      </w:r>
+      <w:r>
+        <w:t>reated</w:t>
+      </w:r>
+    </w:p>
+    <w:p/>
+    <w:p>
+      <w:pPr>
+        <w:pStyle w:val="2"/>
+      </w:pPr>
+      <w:r>
+        <w:rPr>
+          <w:rFonts w:hint="eastAsia"/>
+        </w:rPr>
+        <w:t>Get</w:t>
+      </w:r>
+      <w:r>
+        <w:t xml:space="preserve"> {</w:t>
+      </w:r>
+      <w:r>
+        <w:rPr>
+          <w:rFonts w:hint="eastAsia"/>
+        </w:rPr>
+        <w:t>R</w:t>
+      </w:r>
+      <w:r>
+        <w:rPr>
+          <w:rFonts w:hint="eastAsia"/>
+        </w:rPr>
+        <w:t>esult</w:t>
+      </w:r>
+      <w:r>
         <w:t>}</w:t>
       </w:r>
     </w:p>
     <w:p>
-      <w:pPr>
-        <w:ind w:left="840"/>
-      </w:pPr>
-      <w:r>
-        <w:rPr>
-          <w:rFonts w:hint="eastAsia"/>
-        </w:rPr>
-        <w:t>L</w:t>
-      </w:r>
-      <w:r>
-        <w:t>abels:</w:t>
-      </w:r>
-    </w:p>
-    <w:p>
-      <w:pPr>
-        <w:ind w:left="840"/>
-      </w:pPr>
+      <w:r>
+        <w:rPr>
+          <w:rFonts w:hint="eastAsia"/>
+        </w:rPr>
+        <w:t>参数：</w:t>
+      </w:r>
+    </w:p>
+    <w:p>
+      <w:r>
+        <w:rPr>
+          <w:rFonts w:hint="eastAsia"/>
+        </w:rPr>
+        <w:t>说明：</w:t>
+      </w:r>
+    </w:p>
+    <w:p>
+      <w:r>
+        <w:tab/>
+      </w:r>
+      <w:r>
+        <w:rPr>
+          <w:rFonts w:hint="eastAsia"/>
+        </w:rPr>
+        <w:t>查找相似图片进度</w:t>
+      </w:r>
+      <w:r>
+        <w:rPr>
+          <w:rFonts w:hint="eastAsia"/>
+        </w:rPr>
+        <w:t>结果</w:t>
+      </w:r>
+      <w:r>
+        <w:rPr>
+          <w:rFonts w:hint="eastAsia"/>
+        </w:rPr>
+        <w:t>。</w:t>
+      </w:r>
+    </w:p>
+    <w:p>
+      <w:r>
+        <w:rPr>
+          <w:rFonts w:hint="eastAsia"/>
+        </w:rPr>
+        <w:t>返回：</w:t>
+      </w:r>
+    </w:p>
+    <w:p>
+      <w:r>
+        <w:tab/>
+      </w:r>
       <w:r>
         <w:rPr>
           <w:rFonts w:hint="eastAsia"/>
@@ -2594,593 +2950,11 @@
     </w:p>
     <w:p>
       <w:pPr>
-        <w:ind w:left="840"/>
-      </w:pPr>
-      <w:r>
-        <w:tab/>
-        <w:t>Name: string,</w:t>
-      </w:r>
-    </w:p>
-    <w:p>
-      <w:pPr>
-        <w:ind w:left="840"/>
-      </w:pPr>
-      <w:r>
-        <w:tab/>
-        <w:t>Color: int</w:t>
-      </w:r>
-    </w:p>
-    <w:p>
-      <w:pPr>
-        <w:ind w:left="840"/>
-      </w:pPr>
-      <w:r>
-        <w:rPr>
-          <w:rFonts w:hint="eastAsia"/>
-        </w:rPr>
-        <w:t>}</w:t>
-      </w:r>
-    </w:p>
-    <w:p>
-      <w:pPr>
-        <w:ind w:left="840"/>
-      </w:pPr>
-      <w:r>
-        <w:t>V</w:t>
-      </w:r>
-      <w:r>
-        <w:rPr>
-          <w:rFonts w:hint="eastAsia"/>
-        </w:rPr>
-        <w:t>er</w:t>
-      </w:r>
-      <w:r>
-        <w:t>sion: string</w:t>
-      </w:r>
-    </w:p>
-    <w:p>
-      <w:pPr>
-        <w:ind w:firstLine="420"/>
-      </w:pPr>
-      <w:r>
-        <w:rPr>
-          <w:rFonts w:hint="eastAsia"/>
-        </w:rPr>
-        <w:t>}</w:t>
-      </w:r>
-    </w:p>
-    <w:p>
-      <w:pPr>
-        <w:ind w:firstLine="420"/>
-      </w:pPr>
-      <w:r>
-        <w:rPr>
-          <w:rFonts w:hint="eastAsia"/>
-        </w:rPr>
-        <w:t>并且复制所有的图片。</w:t>
-      </w:r>
-      <w:r>
-        <w:rPr>
-          <w:rFonts w:hint="eastAsia"/>
-        </w:rPr>
-        <w:t>压缩为</w:t>
-      </w:r>
-      <w:r>
-        <w:rPr>
-          <w:rFonts w:hint="eastAsia"/>
-        </w:rPr>
-        <w:t>z</w:t>
-      </w:r>
-      <w:r>
-        <w:t>ip</w:t>
-      </w:r>
-      <w:r>
-        <w:rPr>
-          <w:rFonts w:hint="eastAsia"/>
-        </w:rPr>
-        <w:t>，</w:t>
-      </w:r>
-      <w:r>
-        <w:rPr>
-          <w:rFonts w:hint="eastAsia"/>
-        </w:rPr>
-        <w:t>保存到static目录下，名字为</w:t>
-      </w:r>
+        <w:ind w:left="420" w:firstLine="420"/>
+      </w:pPr>
       <w:proofErr w:type="spellStart"/>
       <w:r>
-        <w:rPr>
-          <w:rFonts w:hint="eastAsia"/>
-        </w:rPr>
-        <w:t>output</w:t>
-      </w:r>
-      <w:r>
-        <w:t>.</w:t>
-      </w:r>
-      <w:r>
-        <w:rPr>
-          <w:rFonts w:hint="eastAsia"/>
-        </w:rPr>
-        <w:t>bn</w:t>
-      </w:r>
-      <w:r>
-        <w:t>store</w:t>
-      </w:r>
-      <w:proofErr w:type="spellEnd"/>
-      <w:r>
-        <w:rPr>
-          <w:rFonts w:hint="eastAsia"/>
-        </w:rPr>
-        <w:t>。</w:t>
-      </w:r>
-      <w:r>
-        <w:rPr>
-          <w:rFonts w:hint="eastAsia"/>
-        </w:rPr>
-        <w:t>在服务器启动的时候，删除上一次的导出。</w:t>
-      </w:r>
-    </w:p>
-    <w:p>
-      <w:r>
-        <w:rPr>
-          <w:rFonts w:hint="eastAsia"/>
-        </w:rPr>
-        <w:t>返回：</w:t>
-      </w:r>
-    </w:p>
-    <w:p>
-      <w:r>
-        <w:tab/>
-      </w:r>
-      <w:r>
-        <w:t>203 Created</w:t>
-      </w:r>
-    </w:p>
-    <w:p/>
-    <w:p>
-      <w:pPr>
-        <w:pStyle w:val="2"/>
-      </w:pPr>
-      <w:r>
-        <w:rPr>
-          <w:rFonts w:hint="eastAsia"/>
-        </w:rPr>
-        <w:t>P</w:t>
-      </w:r>
-      <w:r>
-        <w:t>ost</w:t>
-      </w:r>
-    </w:p>
-    <w:p>
-      <w:r>
-        <w:rPr>
-          <w:rFonts w:hint="eastAsia"/>
-        </w:rPr>
-        <w:t>参数：</w:t>
-      </w:r>
-    </w:p>
-    <w:p>
-      <w:r>
-        <w:tab/>
-      </w:r>
-      <w:r>
-        <w:rPr>
-          <w:rFonts w:hint="eastAsia"/>
-        </w:rPr>
-        <w:t>{</w:t>
-      </w:r>
-    </w:p>
-    <w:p>
-      <w:r>
-        <w:tab/>
-      </w:r>
-      <w:r>
-        <w:tab/>
-        <w:t>S</w:t>
-      </w:r>
-      <w:r>
-        <w:rPr>
-          <w:rFonts w:hint="eastAsia"/>
-        </w:rPr>
-        <w:t>tore</w:t>
-      </w:r>
-      <w:r>
-        <w:t>: file</w:t>
-      </w:r>
-    </w:p>
-    <w:p>
-      <w:pPr>
-        <w:ind w:firstLine="420"/>
-      </w:pPr>
-      <w:r>
-        <w:rPr>
-          <w:rFonts w:hint="eastAsia"/>
-        </w:rPr>
-        <w:t>}</w:t>
-      </w:r>
-    </w:p>
-    <w:p>
-      <w:r>
-        <w:rPr>
-          <w:rFonts w:hint="eastAsia"/>
-        </w:rPr>
-        <w:t>说明：</w:t>
-      </w:r>
-    </w:p>
-    <w:p>
-      <w:r>
-        <w:tab/>
-      </w:r>
-      <w:r>
-        <w:rPr>
-          <w:rFonts w:hint="eastAsia"/>
-        </w:rPr>
-        <w:t>导</w:t>
-      </w:r>
-      <w:r>
-        <w:rPr>
-          <w:rFonts w:hint="eastAsia"/>
-        </w:rPr>
-        <w:t>入</w:t>
-      </w:r>
-      <w:r>
-        <w:rPr>
-          <w:rFonts w:hint="eastAsia"/>
-        </w:rPr>
-        <w:t>图片库。</w:t>
-      </w:r>
-    </w:p>
-    <w:p>
-      <w:r>
-        <w:tab/>
-      </w:r>
-      <w:r>
-        <w:rPr>
-          <w:rFonts w:hint="eastAsia"/>
-        </w:rPr>
-        <w:t>添加到后台线程处理。</w:t>
-      </w:r>
-    </w:p>
-    <w:p>
-      <w:pPr>
-        <w:ind w:firstLine="420"/>
-      </w:pPr>
-      <w:r>
-        <w:rPr>
-          <w:rFonts w:hint="eastAsia"/>
-        </w:rPr>
-        <w:t>解压文件到临时文件夹。</w:t>
-      </w:r>
-    </w:p>
-    <w:p>
-      <w:r>
-        <w:tab/>
-      </w:r>
-      <w:r>
-        <w:rPr>
-          <w:rFonts w:hint="eastAsia"/>
-        </w:rPr>
-        <w:t>首先尝试导入标签，如果遇到重复的，则</w:t>
-      </w:r>
-      <w:r>
-        <w:rPr>
-          <w:rFonts w:hint="eastAsia"/>
-        </w:rPr>
-        <w:t>更新</w:t>
-      </w:r>
-      <w:r>
-        <w:rPr>
-          <w:rFonts w:hint="eastAsia"/>
-        </w:rPr>
-        <w:t>。</w:t>
-      </w:r>
-    </w:p>
-    <w:p>
-      <w:r>
-        <w:tab/>
-      </w:r>
-      <w:r>
-        <w:rPr>
-          <w:rFonts w:hint="eastAsia"/>
-        </w:rPr>
-        <w:t>其次导入图片。判断是否已经存在相同图片，如果已经存在则指明冲突图片并标记冲突。否则</w:t>
-      </w:r>
-      <w:r>
-        <w:rPr>
-          <w:rFonts w:hint="eastAsia"/>
-        </w:rPr>
-        <w:t>复制</w:t>
-      </w:r>
-      <w:r>
-        <w:rPr>
-          <w:rFonts w:hint="eastAsia"/>
-        </w:rPr>
-        <w:t>到图片库目录下相应的添加日期的</w:t>
-      </w:r>
-      <w:r>
-        <w:rPr>
-          <w:rFonts w:hint="eastAsia"/>
-        </w:rPr>
-        <w:t>年月</w:t>
-      </w:r>
-      <w:r>
-        <w:rPr>
-          <w:rFonts w:hint="eastAsia"/>
-        </w:rPr>
-        <w:t>子文件夹文件夹，并</w:t>
-      </w:r>
-      <w:r>
-        <w:rPr>
-          <w:rFonts w:hint="eastAsia"/>
-        </w:rPr>
-        <w:t>和标签一起</w:t>
-      </w:r>
-      <w:r>
-        <w:rPr>
-          <w:rFonts w:hint="eastAsia"/>
-        </w:rPr>
-        <w:t>添加到数据库。</w:t>
-      </w:r>
-    </w:p>
-    <w:p>
-      <w:r>
-        <w:rPr>
-          <w:rFonts w:hint="eastAsia"/>
-        </w:rPr>
-        <w:t>返回：</w:t>
-      </w:r>
-    </w:p>
-    <w:p>
-      <w:r>
-        <w:tab/>
-      </w:r>
-      <w:r>
-        <w:t>203 Created</w:t>
-      </w:r>
-    </w:p>
-    <w:p/>
-    <w:p>
-      <w:pPr>
-        <w:pStyle w:val="1"/>
-      </w:pPr>
-      <w:r>
-        <w:rPr>
-          <w:rFonts w:hint="eastAsia"/>
-        </w:rPr>
         <w:lastRenderedPageBreak/>
-        <w:t>相似图片</w:t>
-      </w:r>
-    </w:p>
-    <w:p>
-      <w:pPr>
-        <w:pStyle w:val="2"/>
-      </w:pPr>
-      <w:r>
-        <w:rPr>
-          <w:rFonts w:hint="eastAsia"/>
-        </w:rPr>
-        <w:t>Get</w:t>
-      </w:r>
-    </w:p>
-    <w:p>
-      <w:r>
-        <w:rPr>
-          <w:rFonts w:hint="eastAsia"/>
-        </w:rPr>
-        <w:t>参数：</w:t>
-      </w:r>
-    </w:p>
-    <w:p>
-      <w:r>
-        <w:rPr>
-          <w:rFonts w:hint="eastAsia"/>
-        </w:rPr>
-        <w:t>说明：</w:t>
-      </w:r>
-    </w:p>
-    <w:p>
-      <w:r>
-        <w:tab/>
-      </w:r>
-      <w:r>
-        <w:rPr>
-          <w:rFonts w:hint="eastAsia"/>
-        </w:rPr>
-        <w:t>查找</w:t>
-      </w:r>
-      <w:r>
-        <w:rPr>
-          <w:rFonts w:hint="eastAsia"/>
-        </w:rPr>
-        <w:t>相似图片</w:t>
-      </w:r>
-      <w:r>
-        <w:rPr>
-          <w:rFonts w:hint="eastAsia"/>
-        </w:rPr>
-        <w:t>。</w:t>
-      </w:r>
-    </w:p>
-    <w:p>
-      <w:r>
-        <w:tab/>
-      </w:r>
-      <w:r>
-        <w:rPr>
-          <w:rFonts w:hint="eastAsia"/>
-        </w:rPr>
-        <w:t>添加到后台线程处理。</w:t>
-      </w:r>
-    </w:p>
-    <w:p>
-      <w:pPr>
-        <w:ind w:firstLine="420"/>
-      </w:pPr>
-      <w:r>
-        <w:rPr>
-          <w:rFonts w:hint="eastAsia"/>
-        </w:rPr>
-        <w:t>遍历所有的图片，如果</w:t>
-      </w:r>
-      <w:proofErr w:type="spellStart"/>
-      <w:r>
-        <w:rPr>
-          <w:rFonts w:hint="eastAsia"/>
-        </w:rPr>
-        <w:t>PriHash</w:t>
-      </w:r>
-      <w:proofErr w:type="spellEnd"/>
-      <w:r>
-        <w:rPr>
-          <w:rFonts w:hint="eastAsia"/>
-        </w:rPr>
-        <w:t>为空，则读取文件写入</w:t>
-      </w:r>
-      <w:proofErr w:type="spellStart"/>
-      <w:r>
-        <w:rPr>
-          <w:rFonts w:hint="eastAsia"/>
-        </w:rPr>
-        <w:t>PriHas</w:t>
-      </w:r>
-      <w:r>
-        <w:t>h</w:t>
-      </w:r>
-      <w:proofErr w:type="spellEnd"/>
-      <w:r>
-        <w:rPr>
-          <w:rFonts w:hint="eastAsia"/>
-        </w:rPr>
-        <w:t>。</w:t>
-      </w:r>
-    </w:p>
-    <w:p>
-      <w:r>
-        <w:tab/>
-      </w:r>
-      <w:r>
-        <w:rPr>
-          <w:rFonts w:hint="eastAsia"/>
-        </w:rPr>
-        <w:t>遍历每个文件，查询数据库中是否存在和其相似度超过阀值的图片。</w:t>
-      </w:r>
-    </w:p>
-    <w:p>
-      <w:r>
-        <w:rPr>
-          <w:rFonts w:hint="eastAsia"/>
-        </w:rPr>
-        <w:t>返回：</w:t>
-      </w:r>
-    </w:p>
-    <w:p>
-      <w:r>
-        <w:tab/>
-        <w:t xml:space="preserve">203 </w:t>
-      </w:r>
-      <w:r>
-        <w:rPr>
-          <w:rFonts w:hint="eastAsia"/>
-        </w:rPr>
-        <w:t>C</w:t>
-      </w:r>
-      <w:r>
-        <w:t>reated</w:t>
-      </w:r>
-    </w:p>
-    <w:p/>
-    <w:p>
-      <w:pPr>
-        <w:pStyle w:val="2"/>
-      </w:pPr>
-      <w:r>
-        <w:rPr>
-          <w:rFonts w:hint="eastAsia"/>
-        </w:rPr>
-        <w:t>Get</w:t>
-      </w:r>
-      <w:r>
-        <w:t xml:space="preserve"> {</w:t>
-      </w:r>
-      <w:r>
-        <w:rPr>
-          <w:rFonts w:hint="eastAsia"/>
-        </w:rPr>
-        <w:t>R</w:t>
-      </w:r>
-      <w:r>
-        <w:rPr>
-          <w:rFonts w:hint="eastAsia"/>
-        </w:rPr>
-        <w:t>esult</w:t>
-      </w:r>
-      <w:r>
-        <w:t>}</w:t>
-      </w:r>
-    </w:p>
-    <w:p>
-      <w:r>
-        <w:rPr>
-          <w:rFonts w:hint="eastAsia"/>
-        </w:rPr>
-        <w:t>参数：</w:t>
-      </w:r>
-    </w:p>
-    <w:p>
-      <w:r>
-        <w:rPr>
-          <w:rFonts w:hint="eastAsia"/>
-        </w:rPr>
-        <w:t>说明：</w:t>
-      </w:r>
-    </w:p>
-    <w:p>
-      <w:r>
-        <w:tab/>
-      </w:r>
-      <w:r>
-        <w:rPr>
-          <w:rFonts w:hint="eastAsia"/>
-        </w:rPr>
-        <w:t>查找相似图片进度</w:t>
-      </w:r>
-      <w:r>
-        <w:rPr>
-          <w:rFonts w:hint="eastAsia"/>
-        </w:rPr>
-        <w:t>结果</w:t>
-      </w:r>
-      <w:r>
-        <w:rPr>
-          <w:rFonts w:hint="eastAsia"/>
-        </w:rPr>
-        <w:t>。</w:t>
-      </w:r>
-    </w:p>
-    <w:p>
-      <w:r>
-        <w:rPr>
-          <w:rFonts w:hint="eastAsia"/>
-        </w:rPr>
-        <w:t>返回：</w:t>
-      </w:r>
-    </w:p>
-    <w:p>
-      <w:r>
-        <w:tab/>
-      </w:r>
-      <w:r>
-        <w:rPr>
-          <w:rFonts w:hint="eastAsia"/>
-        </w:rPr>
-        <w:t>{</w:t>
-      </w:r>
-    </w:p>
-    <w:p>
-      <w:pPr>
-        <w:ind w:left="420" w:firstLine="420"/>
-      </w:pPr>
-      <w:proofErr w:type="spellStart"/>
-      <w:r>
         <w:t>CurrentValue</w:t>
       </w:r>
       <w:proofErr w:type="spellEnd"/>
@@ -3360,7 +3134,6 @@
         <w:ind w:firstLine="420"/>
       </w:pPr>
       <w:r>
-        <w:lastRenderedPageBreak/>
         <w:tab/>
       </w:r>
       <w:proofErr w:type="spellStart"/>
@@ -3655,6 +3428,7 @@
         <w:rPr>
           <w:rFonts w:hint="eastAsia"/>
         </w:rPr>
+        <w:lastRenderedPageBreak/>
         <w:t>返回：</w:t>
       </w:r>
     </w:p>
@@ -3830,13 +3604,1222 @@
         <w:pStyle w:val="2"/>
       </w:pPr>
       <w:r>
+        <w:t>P</w:t>
+      </w:r>
+      <w:r>
+        <w:rPr>
+          <w:rFonts w:hint="eastAsia"/>
+        </w:rPr>
+        <w:t>ut</w:t>
+      </w:r>
+    </w:p>
+    <w:p>
+      <w:r>
+        <w:rPr>
+          <w:rFonts w:hint="eastAsia"/>
+        </w:rPr>
+        <w:t>参数：</w:t>
+      </w:r>
+    </w:p>
+    <w:p>
+      <w:r>
+        <w:tab/>
+      </w:r>
+      <w:r>
+        <w:rPr>
+          <w:rFonts w:hint="eastAsia"/>
+        </w:rPr>
+        <w:t>{</w:t>
+      </w:r>
+    </w:p>
+    <w:p>
+      <w:r>
+        <w:tab/>
+      </w:r>
+      <w:r>
+        <w:tab/>
+      </w:r>
+      <w:r>
+        <w:rPr>
+          <w:rFonts w:hint="eastAsia"/>
+        </w:rPr>
+        <w:t>N</w:t>
+      </w:r>
+      <w:r>
+        <w:t>ame: string,</w:t>
+      </w:r>
+    </w:p>
+    <w:p>
+      <w:r>
+        <w:tab/>
+      </w:r>
+      <w:r>
+        <w:tab/>
+        <w:t>Color: int</w:t>
+      </w:r>
+    </w:p>
+    <w:p>
+      <w:pPr>
+        <w:ind w:firstLine="420"/>
+      </w:pPr>
+      <w:r>
+        <w:rPr>
+          <w:rFonts w:hint="eastAsia"/>
+        </w:rPr>
+        <w:t>}</w:t>
+      </w:r>
+    </w:p>
+    <w:p>
+      <w:r>
+        <w:rPr>
+          <w:rFonts w:hint="eastAsia"/>
+        </w:rPr>
+        <w:t>说明：</w:t>
+      </w:r>
+    </w:p>
+    <w:p>
+      <w:r>
+        <w:tab/>
+      </w:r>
+      <w:r>
+        <w:rPr>
+          <w:rFonts w:hint="eastAsia"/>
+        </w:rPr>
+        <w:t>修改标签。</w:t>
+      </w:r>
+    </w:p>
+    <w:p>
+      <w:r>
+        <w:rPr>
+          <w:rFonts w:hint="eastAsia"/>
+        </w:rPr>
+        <w:t>返回：</w:t>
+      </w:r>
+    </w:p>
+    <w:p>
+      <w:pPr>
+        <w:ind w:firstLine="420"/>
+      </w:pPr>
+      <w:r>
+        <w:rPr>
+          <w:rFonts w:hint="eastAsia"/>
+        </w:rPr>
+        <w:t>标签</w:t>
+      </w:r>
+    </w:p>
+    <w:p/>
+    <w:p>
+      <w:pPr>
+        <w:pStyle w:val="2"/>
+      </w:pPr>
+      <w:r>
+        <w:rPr>
+          <w:rFonts w:hint="eastAsia"/>
+        </w:rPr>
+        <w:t>Delete</w:t>
+      </w:r>
+      <w:r>
+        <w:t xml:space="preserve"> </w:t>
+      </w:r>
+      <w:r>
+        <w:rPr>
+          <w:rFonts w:hint="eastAsia"/>
+        </w:rPr>
+        <w:t>{</w:t>
+      </w:r>
+      <w:r>
+        <w:t>$</w:t>
+      </w:r>
+      <w:r>
+        <w:t>name</w:t>
+      </w:r>
+      <w:r>
+        <w:rPr>
+          <w:rFonts w:hint="eastAsia"/>
+        </w:rPr>
+        <w:t>}</w:t>
+      </w:r>
+    </w:p>
+    <w:p>
+      <w:r>
+        <w:rPr>
+          <w:rFonts w:hint="eastAsia"/>
+        </w:rPr>
+        <w:t>参数：</w:t>
+      </w:r>
+    </w:p>
+    <w:p>
+      <w:r>
+        <w:rPr>
+          <w:rFonts w:hint="eastAsia"/>
+        </w:rPr>
+        <w:t>说明：</w:t>
+      </w:r>
+    </w:p>
+    <w:p>
+      <w:r>
+        <w:tab/>
+      </w:r>
+      <w:r>
+        <w:rPr>
+          <w:rFonts w:hint="eastAsia"/>
+        </w:rPr>
+        <w:t>删除标签。</w:t>
+      </w:r>
+    </w:p>
+    <w:p>
+      <w:r>
+        <w:rPr>
+          <w:rFonts w:hint="eastAsia"/>
+        </w:rPr>
+        <w:t>返回：</w:t>
+      </w:r>
+    </w:p>
+    <w:p/>
+    <w:p>
+      <w:pPr>
+        <w:pStyle w:val="1"/>
+      </w:pPr>
+      <w:r>
+        <w:rPr>
+          <w:rFonts w:hint="eastAsia"/>
+        </w:rPr>
         <w:lastRenderedPageBreak/>
+        <w:t>截图</w:t>
+      </w:r>
+    </w:p>
+    <w:p>
+      <w:pPr>
+        <w:pStyle w:val="2"/>
+      </w:pPr>
+      <w:r>
+        <w:rPr>
+          <w:rFonts w:hint="eastAsia"/>
+        </w:rPr>
+        <w:t>Get</w:t>
+      </w:r>
+    </w:p>
+    <w:p>
+      <w:r>
+        <w:rPr>
+          <w:rFonts w:hint="eastAsia"/>
+        </w:rPr>
+        <w:t>参数：</w:t>
+      </w:r>
+    </w:p>
+    <w:p>
+      <w:pPr>
+        <w:ind w:firstLine="420"/>
+      </w:pPr>
+      <w:r>
+        <w:rPr>
+          <w:rFonts w:hint="eastAsia"/>
+        </w:rPr>
+        <w:t>{</w:t>
+      </w:r>
+    </w:p>
+    <w:p>
+      <w:pPr>
+        <w:ind w:firstLine="420"/>
+      </w:pPr>
+      <w:r>
+        <w:tab/>
+        <w:t>Id: int</w:t>
+      </w:r>
+    </w:p>
+    <w:p>
+      <w:pPr>
+        <w:ind w:firstLine="420"/>
+      </w:pPr>
+      <w:r>
+        <w:rPr>
+          <w:rFonts w:hint="eastAsia"/>
+        </w:rPr>
+        <w:t>}</w:t>
+      </w:r>
+    </w:p>
+    <w:p>
+      <w:r>
+        <w:rPr>
+          <w:rFonts w:hint="eastAsia"/>
+        </w:rPr>
+        <w:t>说明：</w:t>
+      </w:r>
+    </w:p>
+    <w:p>
+      <w:r>
+        <w:tab/>
+      </w:r>
+      <w:r>
+        <w:rPr>
+          <w:rFonts w:hint="eastAsia"/>
+        </w:rPr>
+        <w:t>返回指定截图</w:t>
+      </w:r>
+      <w:r>
+        <w:rPr>
+          <w:rFonts w:hint="eastAsia"/>
+        </w:rPr>
+        <w:t>。</w:t>
+      </w:r>
+    </w:p>
+    <w:p>
+      <w:r>
+        <w:rPr>
+          <w:rFonts w:hint="eastAsia"/>
+        </w:rPr>
+        <w:t>返回：</w:t>
+      </w:r>
+    </w:p>
+    <w:p>
+      <w:r>
+        <w:tab/>
+      </w:r>
+      <w:r>
+        <w:rPr>
+          <w:rFonts w:hint="eastAsia"/>
+        </w:rPr>
+        <w:t>{</w:t>
+      </w:r>
+    </w:p>
+    <w:p>
+      <w:pPr>
+        <w:ind w:left="420" w:firstLine="420"/>
+      </w:pPr>
+      <w:r>
+        <w:t>Id: int,</w:t>
+      </w:r>
+    </w:p>
+    <w:p>
+      <w:pPr>
+        <w:ind w:left="840"/>
+      </w:pPr>
+      <w:r>
+        <w:t xml:space="preserve">Path: </w:t>
+      </w:r>
+      <w:r>
+        <w:rPr>
+          <w:rFonts w:hint="eastAsia"/>
+        </w:rPr>
+        <w:t>st</w:t>
+      </w:r>
+      <w:r>
+        <w:t>ring,</w:t>
+      </w:r>
+    </w:p>
+    <w:p>
+      <w:pPr>
+        <w:ind w:left="840"/>
+      </w:pPr>
+      <w:r>
+        <w:t>Height: string,</w:t>
+      </w:r>
+    </w:p>
+    <w:p>
+      <w:pPr>
+        <w:ind w:left="840"/>
+      </w:pPr>
+      <w:r>
+        <w:t>Width: string,</w:t>
+      </w:r>
+    </w:p>
+    <w:p>
+      <w:pPr>
+        <w:ind w:firstLine="420"/>
+      </w:pPr>
+      <w:r>
+        <w:rPr>
+          <w:rFonts w:hint="eastAsia"/>
+        </w:rPr>
+        <w:t>}</w:t>
+      </w:r>
+    </w:p>
+    <w:p/>
+    <w:p>
+      <w:pPr>
+        <w:pStyle w:val="2"/>
+      </w:pPr>
+      <w:r>
+        <w:rPr>
+          <w:rFonts w:hint="eastAsia"/>
+        </w:rPr>
+        <w:t>Post</w:t>
+      </w:r>
+    </w:p>
+    <w:p>
+      <w:r>
+        <w:rPr>
+          <w:rFonts w:hint="eastAsia"/>
+        </w:rPr>
+        <w:t>参数：</w:t>
+      </w:r>
+    </w:p>
+    <w:p>
+      <w:pPr>
+        <w:ind w:firstLine="420"/>
+      </w:pPr>
+      <w:r>
+        <w:rPr>
+          <w:rFonts w:hint="eastAsia"/>
+        </w:rPr>
+        <w:t>{</w:t>
+      </w:r>
+    </w:p>
+    <w:p>
+      <w:pPr>
+        <w:ind w:firstLine="420"/>
+      </w:pPr>
+      <w:r>
+        <w:tab/>
+        <w:t>File: file</w:t>
+      </w:r>
+      <w:r>
+        <w:rPr>
+          <w:rFonts w:hint="eastAsia"/>
+        </w:rPr>
+        <w:t>,</w:t>
+      </w:r>
+    </w:p>
+    <w:p>
+      <w:pPr>
+        <w:ind w:firstLine="420"/>
+      </w:pPr>
+      <w:r>
+        <w:tab/>
+      </w:r>
+      <w:proofErr w:type="spellStart"/>
+      <w:r>
+        <w:t>WorkspaceName</w:t>
+      </w:r>
+      <w:proofErr w:type="spellEnd"/>
+      <w:r>
+        <w:t>: string</w:t>
+      </w:r>
+    </w:p>
+    <w:p>
+      <w:pPr>
+        <w:ind w:firstLine="420"/>
+      </w:pPr>
+      <w:r>
+        <w:rPr>
+          <w:rFonts w:hint="eastAsia"/>
+        </w:rPr>
+        <w:t>}</w:t>
+      </w:r>
+    </w:p>
+    <w:p>
+      <w:r>
+        <w:rPr>
+          <w:rFonts w:hint="eastAsia"/>
+        </w:rPr>
+        <w:t>说明：</w:t>
+      </w:r>
+    </w:p>
+    <w:p>
+      <w:r>
+        <w:tab/>
+      </w:r>
+      <w:r>
+        <w:rPr>
+          <w:rFonts w:hint="eastAsia"/>
+        </w:rPr>
+        <w:t>上传截图。</w:t>
+      </w:r>
+    </w:p>
+    <w:p>
+      <w:r>
+        <w:tab/>
+      </w:r>
+      <w:r>
+        <w:rPr>
+          <w:rFonts w:hint="eastAsia"/>
+        </w:rPr>
+        <w:t>将截图保存到截图文件夹下，以</w:t>
+      </w:r>
+      <w:r>
+        <w:rPr>
+          <w:rFonts w:hint="eastAsia"/>
+        </w:rPr>
+        <w:t>添加年月保存</w:t>
+      </w:r>
+      <w:r>
+        <w:rPr>
+          <w:rFonts w:hint="eastAsia"/>
+        </w:rPr>
+        <w:t>，并添加到数据库。</w:t>
+      </w:r>
+    </w:p>
+    <w:p>
+      <w:r>
+        <w:rPr>
+          <w:rFonts w:hint="eastAsia"/>
+        </w:rPr>
+        <w:t>返回：</w:t>
+      </w:r>
+    </w:p>
+    <w:p>
+      <w:r>
+        <w:tab/>
+      </w:r>
+      <w:r>
+        <w:rPr>
+          <w:rFonts w:hint="eastAsia"/>
+        </w:rPr>
+        <w:t>{</w:t>
+      </w:r>
+    </w:p>
+    <w:p>
+      <w:pPr>
+        <w:ind w:left="420" w:firstLine="420"/>
+      </w:pPr>
+      <w:r>
+        <w:t>Id: int,</w:t>
+      </w:r>
+    </w:p>
+    <w:p>
+      <w:pPr>
+        <w:ind w:left="840"/>
+      </w:pPr>
+      <w:r>
+        <w:t xml:space="preserve">Path: </w:t>
+      </w:r>
+      <w:r>
+        <w:rPr>
+          <w:rFonts w:hint="eastAsia"/>
+        </w:rPr>
+        <w:t>st</w:t>
+      </w:r>
+      <w:r>
+        <w:t>ring,</w:t>
+      </w:r>
+    </w:p>
+    <w:p>
+      <w:pPr>
+        <w:ind w:left="840"/>
+      </w:pPr>
+      <w:r>
+        <w:t>Height: string,</w:t>
+      </w:r>
+    </w:p>
+    <w:p>
+      <w:pPr>
+        <w:ind w:left="840"/>
+      </w:pPr>
+      <w:r>
+        <w:t>Width: string,</w:t>
+      </w:r>
+    </w:p>
+    <w:p>
+      <w:pPr>
+        <w:ind w:firstLine="420"/>
+      </w:pPr>
+      <w:r>
+        <w:rPr>
+          <w:rFonts w:hint="eastAsia"/>
+        </w:rPr>
+        <w:t>}</w:t>
+      </w:r>
+    </w:p>
+    <w:p/>
+    <w:p>
+      <w:pPr>
+        <w:pStyle w:val="2"/>
+      </w:pPr>
+      <w:r>
+        <w:rPr>
+          <w:rFonts w:hint="eastAsia"/>
+        </w:rPr>
+        <w:t>Delete</w:t>
+      </w:r>
+      <w:r>
+        <w:t xml:space="preserve"> </w:t>
+      </w:r>
+      <w:r>
+        <w:rPr>
+          <w:rFonts w:hint="eastAsia"/>
+        </w:rPr>
+        <w:t>{</w:t>
+      </w:r>
+      <w:r>
+        <w:t>$id</w:t>
+      </w:r>
+      <w:r>
+        <w:rPr>
+          <w:rFonts w:hint="eastAsia"/>
+        </w:rPr>
+        <w:t>}</w:t>
+      </w:r>
+    </w:p>
+    <w:p>
+      <w:r>
+        <w:rPr>
+          <w:rFonts w:hint="eastAsia"/>
+        </w:rPr>
+        <w:t>参数：</w:t>
+      </w:r>
+    </w:p>
+    <w:p>
+      <w:r>
+        <w:rPr>
+          <w:rFonts w:hint="eastAsia"/>
+        </w:rPr>
+        <w:lastRenderedPageBreak/>
+        <w:t>说明：</w:t>
+      </w:r>
+    </w:p>
+    <w:p>
+      <w:r>
+        <w:tab/>
+      </w:r>
+      <w:r>
+        <w:rPr>
+          <w:rFonts w:hint="eastAsia"/>
+        </w:rPr>
+        <w:t>删除</w:t>
+      </w:r>
+      <w:r>
+        <w:rPr>
+          <w:rFonts w:hint="eastAsia"/>
+        </w:rPr>
+        <w:t>截图。</w:t>
+      </w:r>
+    </w:p>
+    <w:p>
+      <w:r>
+        <w:tab/>
+      </w:r>
+      <w:r>
+        <w:rPr>
+          <w:rFonts w:hint="eastAsia"/>
+        </w:rPr>
+        <w:t>删除截图和文件，如果文件夹为空也删除。</w:t>
+      </w:r>
+    </w:p>
+    <w:p>
+      <w:r>
+        <w:rPr>
+          <w:rFonts w:hint="eastAsia"/>
+        </w:rPr>
+        <w:t>返回：</w:t>
+      </w:r>
+    </w:p>
+    <w:p/>
+    <w:p>
+      <w:pPr>
+        <w:pStyle w:val="1"/>
+      </w:pPr>
+      <w:r>
+        <w:rPr>
+          <w:rFonts w:hint="eastAsia"/>
+        </w:rPr>
+        <w:t>工作区</w:t>
+      </w:r>
+    </w:p>
+    <w:p>
+      <w:pPr>
+        <w:pStyle w:val="2"/>
+      </w:pPr>
+      <w:r>
+        <w:rPr>
+          <w:rFonts w:hint="eastAsia"/>
+        </w:rPr>
+        <w:t>Get</w:t>
+      </w:r>
+    </w:p>
+    <w:p>
+      <w:r>
+        <w:rPr>
+          <w:rFonts w:hint="eastAsia"/>
+        </w:rPr>
+        <w:t>参数：</w:t>
+      </w:r>
+    </w:p>
+    <w:p>
+      <w:r>
+        <w:rPr>
+          <w:rFonts w:hint="eastAsia"/>
+        </w:rPr>
+        <w:t>说明：</w:t>
+      </w:r>
+    </w:p>
+    <w:p>
+      <w:r>
+        <w:tab/>
+      </w:r>
+      <w:r>
+        <w:rPr>
+          <w:rFonts w:hint="eastAsia"/>
+        </w:rPr>
+        <w:t>按照序号排序。</w:t>
+      </w:r>
+      <w:r>
+        <w:rPr>
+          <w:rFonts w:hint="eastAsia"/>
+        </w:rPr>
+        <w:t>返回工作区列表。</w:t>
+      </w:r>
+    </w:p>
+    <w:p>
+      <w:r>
+        <w:rPr>
+          <w:rFonts w:hint="eastAsia"/>
+        </w:rPr>
+        <w:t>返回：</w:t>
+      </w:r>
+    </w:p>
+    <w:p>
+      <w:pPr>
+        <w:ind w:leftChars="100" w:left="210" w:firstLine="420"/>
+      </w:pPr>
+      <w:r>
+        <w:t>[</w:t>
+      </w:r>
+    </w:p>
+    <w:p>
+      <w:pPr>
+        <w:ind w:leftChars="200" w:left="420" w:firstLine="420"/>
+      </w:pPr>
+      <w:r>
+        <w:rPr>
+          <w:rFonts w:hint="eastAsia"/>
+        </w:rPr>
+        <w:t>{</w:t>
+      </w:r>
+    </w:p>
+    <w:p>
+      <w:pPr>
+        <w:ind w:leftChars="200" w:left="420" w:firstLine="420"/>
+      </w:pPr>
+      <w:r>
+        <w:tab/>
+        <w:t>Name: string,</w:t>
+      </w:r>
+    </w:p>
+    <w:p>
+      <w:pPr>
+        <w:ind w:leftChars="200" w:left="420" w:firstLine="420"/>
+      </w:pPr>
+      <w:r>
+        <w:tab/>
+        <w:t>Index: int</w:t>
+      </w:r>
+    </w:p>
+    <w:p>
+      <w:pPr>
+        <w:ind w:leftChars="200" w:left="420" w:firstLine="420"/>
+      </w:pPr>
+      <w:r>
+        <w:rPr>
+          <w:rFonts w:hint="eastAsia"/>
+        </w:rPr>
+        <w:t>}</w:t>
+      </w:r>
+    </w:p>
+    <w:p>
+      <w:pPr>
+        <w:ind w:leftChars="100" w:left="210" w:firstLine="420"/>
+      </w:pPr>
+      <w:r>
+        <w:t>]</w:t>
+      </w:r>
+    </w:p>
+    <w:p>
+      <w:pPr>
+        <w:ind w:firstLine="420"/>
+      </w:pPr>
+    </w:p>
+    <w:p/>
+    <w:p>
+      <w:pPr>
+        <w:pStyle w:val="2"/>
+      </w:pPr>
+      <w:r>
+        <w:rPr>
+          <w:rFonts w:hint="eastAsia"/>
+        </w:rPr>
+        <w:t>Get</w:t>
+      </w:r>
+      <w:r>
+        <w:t xml:space="preserve"> {</w:t>
+      </w:r>
+      <w:r>
+        <w:t>$name</w:t>
+      </w:r>
+      <w:r>
+        <w:t>}</w:t>
+      </w:r>
+    </w:p>
+    <w:p>
+      <w:r>
+        <w:rPr>
+          <w:rFonts w:hint="eastAsia"/>
+        </w:rPr>
+        <w:t>参数：</w:t>
+      </w:r>
+    </w:p>
+    <w:p>
+      <w:r>
+        <w:rPr>
+          <w:rFonts w:hint="eastAsia"/>
+        </w:rPr>
+        <w:t>说明：</w:t>
+      </w:r>
+    </w:p>
+    <w:p>
+      <w:r>
+        <w:tab/>
+      </w:r>
+      <w:r>
+        <w:rPr>
+          <w:rFonts w:hint="eastAsia"/>
+        </w:rPr>
+        <w:t>返回指定工作区。</w:t>
+      </w:r>
+    </w:p>
+    <w:p>
+      <w:r>
+        <w:rPr>
+          <w:rFonts w:hint="eastAsia"/>
+        </w:rPr>
+        <w:t>返回：</w:t>
+      </w:r>
+    </w:p>
+    <w:p>
+      <w:pPr>
+        <w:ind w:leftChars="100" w:left="210" w:firstLine="420"/>
+      </w:pPr>
+      <w:r>
+        <w:rPr>
+          <w:rFonts w:hint="eastAsia"/>
+        </w:rPr>
+        <w:t>{</w:t>
+      </w:r>
+    </w:p>
+    <w:p>
+      <w:pPr>
+        <w:ind w:leftChars="100" w:left="210" w:firstLine="420"/>
+      </w:pPr>
+      <w:r>
+        <w:tab/>
+        <w:t>Name: string,</w:t>
+      </w:r>
+    </w:p>
+    <w:p>
+      <w:pPr>
+        <w:ind w:leftChars="100" w:left="210" w:firstLine="420"/>
+      </w:pPr>
+      <w:r>
+        <w:tab/>
+        <w:t>Index: int</w:t>
+      </w:r>
+      <w:r>
+        <w:t>,</w:t>
+      </w:r>
+    </w:p>
+    <w:p>
+      <w:pPr>
+        <w:ind w:leftChars="100" w:left="210" w:firstLine="420"/>
+      </w:pPr>
+      <w:r>
+        <w:tab/>
+        <w:t>Pictures:</w:t>
+      </w:r>
+    </w:p>
+    <w:p>
+      <w:pPr>
+        <w:ind w:leftChars="200" w:left="420" w:firstLine="420"/>
+      </w:pPr>
+      <w:r>
+        <w:rPr>
+          <w:rFonts w:hint="eastAsia"/>
+        </w:rPr>
+        <w:t>[</w:t>
+      </w:r>
+    </w:p>
+    <w:p>
+      <w:pPr>
+        <w:ind w:leftChars="200" w:left="420" w:firstLine="420"/>
+      </w:pPr>
+      <w:r>
+        <w:tab/>
+        <w:t>{</w:t>
+      </w:r>
+    </w:p>
+    <w:p>
+      <w:pPr>
+        <w:ind w:leftChars="200" w:left="420" w:firstLine="420"/>
+      </w:pPr>
+      <w:r>
+        <w:tab/>
+      </w:r>
+      <w:r>
+        <w:tab/>
+      </w:r>
+      <w:r>
+        <w:t>Id: int,</w:t>
+      </w:r>
+    </w:p>
+    <w:p>
+      <w:pPr>
+        <w:ind w:leftChars="200" w:left="420" w:firstLine="420"/>
+      </w:pPr>
+      <w:r>
+        <w:tab/>
+      </w:r>
+      <w:r>
+        <w:tab/>
+        <w:t>Path: string,</w:t>
+      </w:r>
+    </w:p>
+    <w:p>
+      <w:pPr>
+        <w:ind w:leftChars="200" w:left="420" w:firstLine="420"/>
+      </w:pPr>
+      <w:r>
+        <w:tab/>
+      </w:r>
+      <w:r>
+        <w:tab/>
+      </w:r>
+      <w:r>
+        <w:t>Height: int,</w:t>
+      </w:r>
+    </w:p>
+    <w:p>
+      <w:pPr>
+        <w:ind w:leftChars="200" w:left="420" w:firstLine="420"/>
+      </w:pPr>
+      <w:r>
+        <w:tab/>
+      </w:r>
+      <w:r>
+        <w:tab/>
+        <w:t>Width: int,</w:t>
+      </w:r>
+    </w:p>
+    <w:p>
+      <w:pPr>
+        <w:ind w:leftChars="200" w:left="420" w:firstLine="420"/>
+      </w:pPr>
+      <w:r>
+        <w:tab/>
+      </w:r>
+      <w:r>
+        <w:tab/>
+      </w:r>
+      <w:r>
+        <w:t>Extension: json {l</w:t>
+      </w:r>
+      <w:r>
+        <w:rPr>
+          <w:rFonts w:hint="eastAsia"/>
+        </w:rPr>
+        <w:t>o</w:t>
+      </w:r>
+      <w:r>
+        <w:t xml:space="preserve">cation, scale, </w:t>
+      </w:r>
+      <w:proofErr w:type="spellStart"/>
+      <w:r>
+        <w:t>isfolked</w:t>
+      </w:r>
+      <w:proofErr w:type="spellEnd"/>
+      <w:r>
+        <w:t>, rotation, transparency}</w:t>
+      </w:r>
+    </w:p>
+    <w:p>
+      <w:pPr>
+        <w:ind w:leftChars="400" w:left="840" w:firstLine="420"/>
+      </w:pPr>
+      <w:r>
+        <w:rPr>
+          <w:rFonts w:hint="eastAsia"/>
+        </w:rPr>
+        <w:t>}</w:t>
+      </w:r>
+    </w:p>
+    <w:p>
+      <w:pPr>
+        <w:ind w:leftChars="200" w:left="420" w:firstLine="420"/>
+      </w:pPr>
+      <w:r>
+        <w:rPr>
+          <w:rFonts w:hint="eastAsia"/>
+        </w:rPr>
+        <w:lastRenderedPageBreak/>
+        <w:t>]</w:t>
+      </w:r>
+      <w:r>
+        <w:t>,</w:t>
+      </w:r>
+    </w:p>
+    <w:p>
+      <w:pPr>
+        <w:ind w:leftChars="200" w:left="420" w:firstLine="420"/>
+      </w:pPr>
+      <w:proofErr w:type="spellStart"/>
+      <w:r>
+        <w:rPr>
+          <w:rFonts w:hint="eastAsia"/>
+        </w:rPr>
+        <w:t>S</w:t>
+      </w:r>
+      <w:r>
+        <w:t>creenShots</w:t>
+      </w:r>
+      <w:proofErr w:type="spellEnd"/>
+      <w:r>
+        <w:t>:</w:t>
+      </w:r>
+    </w:p>
+    <w:p>
+      <w:pPr>
+        <w:ind w:leftChars="200" w:left="420" w:firstLine="420"/>
+      </w:pPr>
+      <w:r>
+        <w:rPr>
+          <w:rFonts w:hint="eastAsia"/>
+        </w:rPr>
+        <w:t>[</w:t>
+      </w:r>
+    </w:p>
+    <w:p>
+      <w:pPr>
+        <w:ind w:leftChars="400" w:left="840" w:firstLine="420"/>
+      </w:pPr>
+      <w:r>
+        <w:rPr>
+          <w:rFonts w:hint="eastAsia"/>
+        </w:rPr>
+        <w:t>{</w:t>
+      </w:r>
+    </w:p>
+    <w:p>
+      <w:pPr>
+        <w:ind w:leftChars="200" w:left="420" w:firstLine="420"/>
+      </w:pPr>
+      <w:r>
+        <w:tab/>
+      </w:r>
+      <w:r>
+        <w:tab/>
+      </w:r>
+      <w:r>
+        <w:t>Id: int,</w:t>
+      </w:r>
+    </w:p>
+    <w:p>
+      <w:pPr>
+        <w:ind w:leftChars="200" w:left="420" w:firstLine="420"/>
+      </w:pPr>
+      <w:r>
+        <w:tab/>
+      </w:r>
+      <w:r>
+        <w:tab/>
+        <w:t>Path: string,</w:t>
+      </w:r>
+    </w:p>
+    <w:p>
+      <w:pPr>
+        <w:ind w:leftChars="200" w:left="420" w:firstLine="420"/>
+      </w:pPr>
+      <w:r>
+        <w:tab/>
+      </w:r>
+      <w:r>
+        <w:tab/>
+      </w:r>
+      <w:r>
+        <w:t>Height: int,</w:t>
+      </w:r>
+    </w:p>
+    <w:p>
+      <w:pPr>
+        <w:ind w:leftChars="200" w:left="420" w:firstLine="420"/>
+      </w:pPr>
+      <w:r>
+        <w:tab/>
+      </w:r>
+      <w:r>
+        <w:tab/>
+        <w:t>Width: int,</w:t>
+      </w:r>
+    </w:p>
+    <w:p>
+      <w:pPr>
+        <w:ind w:leftChars="200" w:left="420" w:firstLine="420"/>
+      </w:pPr>
+      <w:r>
+        <w:tab/>
+      </w:r>
+      <w:r>
+        <w:tab/>
+      </w:r>
+      <w:r>
+        <w:t>Extension: json {l</w:t>
+      </w:r>
+      <w:r>
+        <w:rPr>
+          <w:rFonts w:hint="eastAsia"/>
+        </w:rPr>
+        <w:t>o</w:t>
+      </w:r>
+      <w:r>
+        <w:t xml:space="preserve">cation, scale, </w:t>
+      </w:r>
+      <w:proofErr w:type="spellStart"/>
+      <w:r>
+        <w:t>isfolked</w:t>
+      </w:r>
+      <w:proofErr w:type="spellEnd"/>
+      <w:r>
+        <w:t>, rotation, transparency}</w:t>
+      </w:r>
+    </w:p>
+    <w:p>
+      <w:pPr>
+        <w:ind w:leftChars="400" w:left="840" w:firstLine="420"/>
+      </w:pPr>
+      <w:r>
+        <w:rPr>
+          <w:rFonts w:hint="eastAsia"/>
+        </w:rPr>
+        <w:t>}</w:t>
+      </w:r>
+    </w:p>
+    <w:p>
+      <w:pPr>
+        <w:ind w:leftChars="200" w:left="420" w:firstLine="420"/>
+      </w:pPr>
+      <w:r>
+        <w:rPr>
+          <w:rFonts w:hint="eastAsia"/>
+        </w:rPr>
+        <w:t>]</w:t>
+      </w:r>
+    </w:p>
+    <w:p>
+      <w:pPr>
+        <w:ind w:leftChars="100" w:left="210" w:firstLine="420"/>
+      </w:pPr>
+      <w:r>
+        <w:rPr>
+          <w:rFonts w:hint="eastAsia"/>
+        </w:rPr>
+        <w:t>}</w:t>
+      </w:r>
+    </w:p>
+    <w:p/>
+    <w:p>
+      <w:pPr>
+        <w:pStyle w:val="2"/>
+      </w:pPr>
+      <w:r>
+        <w:rPr>
+          <w:rFonts w:hint="eastAsia"/>
+        </w:rPr>
+        <w:t>Post</w:t>
+      </w:r>
+    </w:p>
+    <w:p>
+      <w:r>
+        <w:rPr>
+          <w:rFonts w:hint="eastAsia"/>
+        </w:rPr>
+        <w:t>参数：</w:t>
+      </w:r>
+    </w:p>
+    <w:p>
+      <w:r>
+        <w:tab/>
+        <w:t>{</w:t>
+      </w:r>
+    </w:p>
+    <w:p>
+      <w:r>
+        <w:tab/>
+      </w:r>
+      <w:r>
+        <w:tab/>
+        <w:t xml:space="preserve">Name: </w:t>
+      </w:r>
+      <w:r>
+        <w:rPr>
+          <w:rFonts w:hint="eastAsia"/>
+        </w:rPr>
+        <w:t>string</w:t>
+      </w:r>
+      <w:r>
+        <w:t>,</w:t>
+      </w:r>
+    </w:p>
+    <w:p>
+      <w:r>
+        <w:tab/>
+      </w:r>
+      <w:r>
+        <w:tab/>
+        <w:t>Index: int</w:t>
+      </w:r>
+    </w:p>
+    <w:p>
+      <w:pPr>
+        <w:ind w:firstLine="420"/>
+      </w:pPr>
+      <w:r>
+        <w:rPr>
+          <w:rFonts w:hint="eastAsia"/>
+        </w:rPr>
+        <w:t>}</w:t>
+      </w:r>
+    </w:p>
+    <w:p>
+      <w:r>
+        <w:rPr>
+          <w:rFonts w:hint="eastAsia"/>
+        </w:rPr>
+        <w:t>说明：</w:t>
+      </w:r>
+    </w:p>
+    <w:p>
+      <w:r>
+        <w:tab/>
+      </w:r>
+      <w:r>
+        <w:rPr>
+          <w:rFonts w:hint="eastAsia"/>
+        </w:rPr>
+        <w:t>创建</w:t>
+      </w:r>
+      <w:r>
+        <w:rPr>
+          <w:rFonts w:hint="eastAsia"/>
+        </w:rPr>
+        <w:t>工作区。</w:t>
+      </w:r>
+    </w:p>
+    <w:p>
+      <w:r>
+        <w:rPr>
+          <w:rFonts w:hint="eastAsia"/>
+        </w:rPr>
+        <w:t>返回：</w:t>
+      </w:r>
+    </w:p>
+    <w:p/>
+    <w:p>
+      <w:pPr>
+        <w:pStyle w:val="2"/>
+      </w:pPr>
+      <w:r>
+        <w:rPr>
+          <w:rFonts w:hint="eastAsia"/>
+        </w:rPr>
         <w:t>P</w:t>
       </w:r>
       <w:r>
-        <w:rPr>
-          <w:rFonts w:hint="eastAsia"/>
-        </w:rPr>
         <w:t>ut</w:t>
       </w:r>
     </w:p>
@@ -3851,11 +4834,6 @@
     <w:p>
       <w:r>
         <w:tab/>
-      </w:r>
-      <w:r>
-        <w:rPr>
-          <w:rFonts w:hint="eastAsia"/>
-        </w:rPr>
         <w:t>{</w:t>
       </w:r>
     </w:p>
@@ -3865,24 +4843,208 @@
       </w:r>
       <w:r>
         <w:tab/>
-      </w:r>
-      <w:r>
-        <w:rPr>
-          <w:rFonts w:hint="eastAsia"/>
-        </w:rPr>
-        <w:t>N</w:t>
-      </w:r>
-      <w:r>
-        <w:t>ame: string,</w:t>
-      </w:r>
-    </w:p>
-    <w:p>
-      <w:r>
-        <w:tab/>
-      </w:r>
-      <w:r>
-        <w:tab/>
-        <w:t>Color: int</w:t>
+        <w:t xml:space="preserve">Name: </w:t>
+      </w:r>
+      <w:r>
+        <w:rPr>
+          <w:rFonts w:hint="eastAsia"/>
+        </w:rPr>
+        <w:t>string</w:t>
+      </w:r>
+      <w:r>
+        <w:t>,</w:t>
+      </w:r>
+    </w:p>
+    <w:p>
+      <w:r>
+        <w:tab/>
+      </w:r>
+      <w:r>
+        <w:tab/>
+        <w:t>Index: int</w:t>
+      </w:r>
+      <w:r>
+        <w:rPr>
+          <w:rFonts w:hint="eastAsia"/>
+        </w:rPr>
+        <w:t>,</w:t>
+      </w:r>
+    </w:p>
+    <w:p>
+      <w:r>
+        <w:tab/>
+      </w:r>
+      <w:r>
+        <w:tab/>
+        <w:t>Pictures:</w:t>
+      </w:r>
+    </w:p>
+    <w:p>
+      <w:r>
+        <w:tab/>
+      </w:r>
+      <w:r>
+        <w:tab/>
+        <w:t>{</w:t>
+      </w:r>
+    </w:p>
+    <w:p>
+      <w:r>
+        <w:tab/>
+      </w:r>
+      <w:r>
+        <w:tab/>
+      </w:r>
+      <w:r>
+        <w:tab/>
+        <w:t>Id: int,</w:t>
+      </w:r>
+    </w:p>
+    <w:p>
+      <w:r>
+        <w:tab/>
+      </w:r>
+      <w:r>
+        <w:tab/>
+      </w:r>
+      <w:r>
+        <w:tab/>
+        <w:t>Extension: json {l</w:t>
+      </w:r>
+      <w:r>
+        <w:rPr>
+          <w:rFonts w:hint="eastAsia"/>
+        </w:rPr>
+        <w:t>o</w:t>
+      </w:r>
+      <w:r>
+        <w:t xml:space="preserve">cation, scale, </w:t>
+      </w:r>
+      <w:proofErr w:type="spellStart"/>
+      <w:r>
+        <w:t>isfolked</w:t>
+      </w:r>
+      <w:proofErr w:type="spellEnd"/>
+      <w:r>
+        <w:t>, rotation, transparency}</w:t>
+      </w:r>
+    </w:p>
+    <w:p>
+      <w:r>
+        <w:tab/>
+      </w:r>
+      <w:r>
+        <w:tab/>
+        <w:t>}</w:t>
+      </w:r>
+    </w:p>
+    <w:p>
+      <w:r>
+        <w:tab/>
+      </w:r>
+      <w:r>
+        <w:tab/>
+      </w:r>
+      <w:proofErr w:type="spellStart"/>
+      <w:r>
+        <w:t>ScreenShots</w:t>
+      </w:r>
+      <w:proofErr w:type="spellEnd"/>
+      <w:r>
+        <w:t>:</w:t>
+      </w:r>
+    </w:p>
+    <w:p>
+      <w:r>
+        <w:tab/>
+      </w:r>
+      <w:r>
+        <w:tab/>
+        <w:t>{</w:t>
+      </w:r>
+    </w:p>
+    <w:p>
+      <w:r>
+        <w:tab/>
+      </w:r>
+      <w:r>
+        <w:tab/>
+      </w:r>
+      <w:r>
+        <w:tab/>
+        <w:t>Id: int,</w:t>
+      </w:r>
+    </w:p>
+    <w:p>
+      <w:r>
+        <w:tab/>
+      </w:r>
+      <w:r>
+        <w:tab/>
+      </w:r>
+      <w:r>
+        <w:tab/>
+        <w:t>Extension: json {l</w:t>
+      </w:r>
+      <w:r>
+        <w:rPr>
+          <w:rFonts w:hint="eastAsia"/>
+        </w:rPr>
+        <w:t>o</w:t>
+      </w:r>
+      <w:r>
+        <w:t xml:space="preserve">cation, scale, </w:t>
+      </w:r>
+      <w:proofErr w:type="spellStart"/>
+      <w:r>
+        <w:t>isfolked</w:t>
+      </w:r>
+      <w:proofErr w:type="spellEnd"/>
+      <w:r>
+        <w:t>, rotation, transparency}</w:t>
+      </w:r>
+    </w:p>
+    <w:p>
+      <w:r>
+        <w:tab/>
+      </w:r>
+      <w:r>
+        <w:tab/>
+        <w:t>}</w:t>
+      </w:r>
+    </w:p>
+    <w:p>
+      <w:r>
+        <w:rPr>
+          <w:rFonts w:hint="eastAsia"/>
+        </w:rPr>
+        <w:t>}</w:t>
+      </w:r>
+    </w:p>
+    <w:p>
+      <w:r>
+        <w:rPr>
+          <w:rFonts w:hint="eastAsia"/>
+        </w:rPr>
+        <w:lastRenderedPageBreak/>
+        <w:t>说明：</w:t>
+      </w:r>
+    </w:p>
+    <w:p>
+      <w:r>
+        <w:tab/>
+      </w:r>
+      <w:r>
+        <w:rPr>
+          <w:rFonts w:hint="eastAsia"/>
+        </w:rPr>
+        <w:t>更新工作区</w:t>
+      </w:r>
+      <w:r>
+        <w:rPr>
+          <w:rFonts w:hint="eastAsia"/>
+        </w:rPr>
+        <w:t>。</w:t>
       </w:r>
     </w:p>
     <w:p>
@@ -3893,6 +5055,73 @@
         <w:rPr>
           <w:rFonts w:hint="eastAsia"/>
         </w:rPr>
+        <w:t>如果P</w:t>
+      </w:r>
+      <w:r>
+        <w:t>ictures</w:t>
+      </w:r>
+      <w:r>
+        <w:rPr>
+          <w:rFonts w:hint="eastAsia"/>
+        </w:rPr>
+        <w:t>或者</w:t>
+      </w:r>
+      <w:proofErr w:type="spellStart"/>
+      <w:r>
+        <w:rPr>
+          <w:rFonts w:hint="eastAsia"/>
+        </w:rPr>
+        <w:t>Screen</w:t>
+      </w:r>
+      <w:r>
+        <w:t>Shots</w:t>
+      </w:r>
+      <w:proofErr w:type="spellEnd"/>
+      <w:r>
+        <w:rPr>
+          <w:rFonts w:hint="eastAsia"/>
+        </w:rPr>
+        <w:t>为空，则不更新空内容。</w:t>
+      </w:r>
+    </w:p>
+    <w:p>
+      <w:r>
+        <w:rPr>
+          <w:rFonts w:hint="eastAsia"/>
+        </w:rPr>
+        <w:t>返回：</w:t>
+      </w:r>
+    </w:p>
+    <w:p/>
+    <w:p>
+      <w:pPr>
+        <w:pStyle w:val="2"/>
+      </w:pPr>
+      <w:r>
+        <w:rPr>
+          <w:rFonts w:hint="eastAsia"/>
+        </w:rPr>
+        <w:t>D</w:t>
+      </w:r>
+      <w:r>
+        <w:t>elete</w:t>
+      </w:r>
+      <w:r>
+        <w:t xml:space="preserve"> </w:t>
+      </w:r>
+      <w:r>
+        <w:rPr>
+          <w:rFonts w:hint="eastAsia"/>
+        </w:rPr>
+        <w:t>{$</w:t>
+      </w:r>
+      <w:r>
+        <w:t>name</w:t>
+      </w:r>
+      <w:r>
+        <w:rPr>
+          <w:rFonts w:hint="eastAsia"/>
+        </w:rPr>
         <w:t>}</w:t>
       </w:r>
     </w:p>
@@ -3901,6 +5130,14 @@
         <w:rPr>
           <w:rFonts w:hint="eastAsia"/>
         </w:rPr>
+        <w:t>参数：</w:t>
+      </w:r>
+    </w:p>
+    <w:p>
+      <w:r>
+        <w:rPr>
+          <w:rFonts w:hint="eastAsia"/>
+        </w:rPr>
         <w:t>说明：</w:t>
       </w:r>
     </w:p>
@@ -3912,7 +5149,19 @@
         <w:rPr>
           <w:rFonts w:hint="eastAsia"/>
         </w:rPr>
-        <w:t>修改标签。</w:t>
+        <w:t>删除</w:t>
+      </w:r>
+      <w:r>
+        <w:rPr>
+          <w:rFonts w:hint="eastAsia"/>
+        </w:rPr>
+        <w:t>工作区</w:t>
+      </w:r>
+      <w:r>
+        <w:rPr>
+          <w:rFonts w:hint="eastAsia"/>
+        </w:rPr>
+        <w:t>，以及其包含的截图。</w:t>
       </w:r>
     </w:p>
     <w:p>
@@ -3923,1492 +5172,16 @@
         <w:t>返回：</w:t>
       </w:r>
     </w:p>
-    <w:p>
-      <w:pPr>
-        <w:ind w:firstLine="420"/>
-      </w:pPr>
-      <w:r>
-        <w:rPr>
-          <w:rFonts w:hint="eastAsia"/>
-        </w:rPr>
-        <w:t>标签</w:t>
-      </w:r>
-    </w:p>
     <w:p/>
     <w:p>
       <w:pPr>
-        <w:pStyle w:val="2"/>
-      </w:pPr>
-      <w:r>
-        <w:rPr>
-          <w:rFonts w:hint="eastAsia"/>
-        </w:rPr>
-        <w:t>Delete</w:t>
-      </w:r>
-      <w:r>
-        <w:t xml:space="preserve"> </w:t>
-      </w:r>
-      <w:r>
-        <w:rPr>
-          <w:rFonts w:hint="eastAsia"/>
-        </w:rPr>
-        <w:t>{</w:t>
-      </w:r>
-      <w:r>
-        <w:t>$</w:t>
-      </w:r>
-      <w:r>
-        <w:t>name</w:t>
-      </w:r>
-      <w:r>
-        <w:rPr>
-          <w:rFonts w:hint="eastAsia"/>
-        </w:rPr>
-        <w:t>}</w:t>
-      </w:r>
-    </w:p>
-    <w:p>
-      <w:r>
-        <w:rPr>
-          <w:rFonts w:hint="eastAsia"/>
-        </w:rPr>
-        <w:t>参数：</w:t>
-      </w:r>
-    </w:p>
-    <w:p>
-      <w:r>
-        <w:rPr>
-          <w:rFonts w:hint="eastAsia"/>
-        </w:rPr>
-        <w:t>说明：</w:t>
-      </w:r>
-    </w:p>
-    <w:p>
-      <w:r>
-        <w:tab/>
-      </w:r>
-      <w:r>
-        <w:rPr>
-          <w:rFonts w:hint="eastAsia"/>
-        </w:rPr>
-        <w:t>删除标签。</w:t>
-      </w:r>
-    </w:p>
-    <w:p>
-      <w:r>
-        <w:rPr>
-          <w:rFonts w:hint="eastAsia"/>
-        </w:rPr>
-        <w:t>返回：</w:t>
-      </w:r>
-    </w:p>
-    <w:p/>
-    <w:p>
-      <w:pPr>
         <w:pStyle w:val="1"/>
       </w:pPr>
-      <w:r>
-        <w:rPr>
-          <w:rFonts w:hint="eastAsia"/>
-        </w:rPr>
-        <w:t>截图</w:t>
-      </w:r>
-    </w:p>
-    <w:p>
-      <w:pPr>
-        <w:pStyle w:val="2"/>
-      </w:pPr>
-      <w:r>
-        <w:rPr>
-          <w:rFonts w:hint="eastAsia"/>
-        </w:rPr>
-        <w:t>Get</w:t>
-      </w:r>
-    </w:p>
-    <w:p>
-      <w:r>
-        <w:rPr>
-          <w:rFonts w:hint="eastAsia"/>
-        </w:rPr>
-        <w:t>参数：</w:t>
-      </w:r>
-    </w:p>
-    <w:p>
-      <w:pPr>
-        <w:ind w:firstLine="420"/>
-      </w:pPr>
-      <w:r>
-        <w:rPr>
-          <w:rFonts w:hint="eastAsia"/>
-        </w:rPr>
-        <w:t>{</w:t>
-      </w:r>
-    </w:p>
-    <w:p>
-      <w:pPr>
-        <w:ind w:firstLine="420"/>
-      </w:pPr>
-      <w:r>
-        <w:tab/>
-        <w:t>Id: int</w:t>
-      </w:r>
-    </w:p>
-    <w:p>
-      <w:pPr>
-        <w:ind w:firstLine="420"/>
-      </w:pPr>
-      <w:r>
-        <w:rPr>
-          <w:rFonts w:hint="eastAsia"/>
-        </w:rPr>
-        <w:t>}</w:t>
-      </w:r>
-    </w:p>
-    <w:p>
-      <w:r>
-        <w:rPr>
-          <w:rFonts w:hint="eastAsia"/>
-        </w:rPr>
-        <w:t>说明：</w:t>
-      </w:r>
-    </w:p>
-    <w:p>
-      <w:r>
-        <w:tab/>
-      </w:r>
-      <w:r>
-        <w:rPr>
-          <w:rFonts w:hint="eastAsia"/>
-        </w:rPr>
-        <w:t>返回指定截图</w:t>
-      </w:r>
-      <w:r>
-        <w:rPr>
-          <w:rFonts w:hint="eastAsia"/>
-        </w:rPr>
-        <w:t>。</w:t>
-      </w:r>
-    </w:p>
-    <w:p>
-      <w:r>
-        <w:rPr>
-          <w:rFonts w:hint="eastAsia"/>
-        </w:rPr>
-        <w:t>返回：</w:t>
-      </w:r>
-    </w:p>
-    <w:p>
-      <w:r>
-        <w:tab/>
-      </w:r>
-      <w:r>
-        <w:rPr>
-          <w:rFonts w:hint="eastAsia"/>
-        </w:rPr>
-        <w:t>{</w:t>
-      </w:r>
-    </w:p>
-    <w:p>
-      <w:pPr>
-        <w:ind w:left="420" w:firstLine="420"/>
-      </w:pPr>
-      <w:r>
-        <w:t>Id: int,</w:t>
-      </w:r>
-    </w:p>
-    <w:p>
-      <w:pPr>
-        <w:ind w:left="840"/>
-      </w:pPr>
-      <w:r>
-        <w:t xml:space="preserve">Path: </w:t>
-      </w:r>
-      <w:r>
-        <w:rPr>
-          <w:rFonts w:hint="eastAsia"/>
-        </w:rPr>
-        <w:t>st</w:t>
-      </w:r>
-      <w:r>
-        <w:t>ring,</w:t>
-      </w:r>
-    </w:p>
-    <w:p>
-      <w:pPr>
-        <w:ind w:left="840"/>
-      </w:pPr>
-      <w:r>
-        <w:t>Height: string,</w:t>
-      </w:r>
-    </w:p>
-    <w:p>
-      <w:pPr>
-        <w:ind w:left="840"/>
-      </w:pPr>
-      <w:r>
-        <w:t>Width: string,</w:t>
-      </w:r>
-    </w:p>
-    <w:p>
-      <w:pPr>
-        <w:ind w:firstLine="420"/>
-      </w:pPr>
-      <w:r>
-        <w:rPr>
-          <w:rFonts w:hint="eastAsia"/>
-        </w:rPr>
-        <w:t>}</w:t>
-      </w:r>
-    </w:p>
-    <w:p/>
-    <w:p>
-      <w:pPr>
-        <w:pStyle w:val="2"/>
-      </w:pPr>
-      <w:r>
-        <w:rPr>
-          <w:rFonts w:hint="eastAsia"/>
-        </w:rPr>
-        <w:lastRenderedPageBreak/>
-        <w:t>Post</w:t>
-      </w:r>
-    </w:p>
-    <w:p>
-      <w:r>
-        <w:rPr>
-          <w:rFonts w:hint="eastAsia"/>
-        </w:rPr>
-        <w:t>参数：</w:t>
-      </w:r>
-    </w:p>
-    <w:p>
-      <w:pPr>
-        <w:ind w:firstLine="420"/>
-      </w:pPr>
-      <w:r>
-        <w:rPr>
-          <w:rFonts w:hint="eastAsia"/>
-        </w:rPr>
-        <w:t>{</w:t>
-      </w:r>
-    </w:p>
-    <w:p>
-      <w:pPr>
-        <w:ind w:firstLine="420"/>
-      </w:pPr>
-      <w:r>
-        <w:tab/>
-        <w:t>File: file</w:t>
-      </w:r>
-      <w:r>
-        <w:rPr>
-          <w:rFonts w:hint="eastAsia"/>
-        </w:rPr>
-        <w:t>,</w:t>
-      </w:r>
-    </w:p>
-    <w:p>
-      <w:pPr>
-        <w:ind w:firstLine="420"/>
-      </w:pPr>
-      <w:r>
-        <w:tab/>
-      </w:r>
       <w:proofErr w:type="spellStart"/>
       <w:r>
-        <w:t>WorkspaceName</w:t>
-      </w:r>
-      <w:proofErr w:type="spellEnd"/>
-      <w:r>
-        <w:t>: string</w:t>
-      </w:r>
-    </w:p>
-    <w:p>
-      <w:pPr>
-        <w:ind w:firstLine="420"/>
-      </w:pPr>
-      <w:r>
-        <w:rPr>
-          <w:rFonts w:hint="eastAsia"/>
-        </w:rPr>
-        <w:t>}</w:t>
-      </w:r>
-    </w:p>
-    <w:p>
-      <w:r>
-        <w:rPr>
-          <w:rFonts w:hint="eastAsia"/>
-        </w:rPr>
-        <w:t>说明：</w:t>
-      </w:r>
-    </w:p>
-    <w:p>
-      <w:r>
-        <w:tab/>
-      </w:r>
-      <w:r>
-        <w:rPr>
-          <w:rFonts w:hint="eastAsia"/>
-        </w:rPr>
-        <w:t>上传截图。</w:t>
-      </w:r>
-    </w:p>
-    <w:p>
-      <w:r>
-        <w:tab/>
-      </w:r>
-      <w:r>
-        <w:rPr>
-          <w:rFonts w:hint="eastAsia"/>
-        </w:rPr>
-        <w:t>将截图保存到截图文件夹下，以</w:t>
-      </w:r>
-      <w:r>
-        <w:rPr>
-          <w:rFonts w:hint="eastAsia"/>
-        </w:rPr>
-        <w:t>添加年月保存</w:t>
-      </w:r>
-      <w:r>
-        <w:rPr>
-          <w:rFonts w:hint="eastAsia"/>
-        </w:rPr>
-        <w:t>，并添加到数据库。</w:t>
-      </w:r>
-    </w:p>
-    <w:p>
-      <w:r>
-        <w:rPr>
-          <w:rFonts w:hint="eastAsia"/>
-        </w:rPr>
-        <w:t>返回：</w:t>
-      </w:r>
-    </w:p>
-    <w:p>
-      <w:r>
-        <w:tab/>
-      </w:r>
-      <w:r>
-        <w:rPr>
-          <w:rFonts w:hint="eastAsia"/>
-        </w:rPr>
-        <w:t>{</w:t>
-      </w:r>
-    </w:p>
-    <w:p>
-      <w:pPr>
-        <w:ind w:left="420" w:firstLine="420"/>
-      </w:pPr>
-      <w:r>
-        <w:t>Id: int,</w:t>
-      </w:r>
-    </w:p>
-    <w:p>
-      <w:pPr>
-        <w:ind w:left="840"/>
-      </w:pPr>
-      <w:r>
-        <w:t xml:space="preserve">Path: </w:t>
-      </w:r>
-      <w:r>
-        <w:rPr>
-          <w:rFonts w:hint="eastAsia"/>
-        </w:rPr>
-        <w:t>st</w:t>
-      </w:r>
-      <w:r>
-        <w:t>ring,</w:t>
-      </w:r>
-    </w:p>
-    <w:p>
-      <w:pPr>
-        <w:ind w:left="840"/>
-      </w:pPr>
-      <w:r>
-        <w:t>Height: string,</w:t>
-      </w:r>
-    </w:p>
-    <w:p>
-      <w:pPr>
-        <w:ind w:left="840"/>
-      </w:pPr>
-      <w:r>
-        <w:t>Width: string,</w:t>
-      </w:r>
-    </w:p>
-    <w:p>
-      <w:pPr>
-        <w:ind w:firstLine="420"/>
-      </w:pPr>
-      <w:r>
-        <w:rPr>
-          <w:rFonts w:hint="eastAsia"/>
-        </w:rPr>
-        <w:t>}</w:t>
-      </w:r>
-    </w:p>
-    <w:p/>
-    <w:p>
-      <w:pPr>
-        <w:pStyle w:val="2"/>
-      </w:pPr>
-      <w:r>
-        <w:rPr>
-          <w:rFonts w:hint="eastAsia"/>
-        </w:rPr>
-        <w:t>Delete</w:t>
-      </w:r>
-      <w:r>
-        <w:t xml:space="preserve"> </w:t>
-      </w:r>
-      <w:r>
-        <w:rPr>
-          <w:rFonts w:hint="eastAsia"/>
-        </w:rPr>
-        <w:t>{</w:t>
-      </w:r>
-      <w:r>
-        <w:t>$id</w:t>
-      </w:r>
-      <w:r>
-        <w:rPr>
-          <w:rFonts w:hint="eastAsia"/>
-        </w:rPr>
-        <w:t>}</w:t>
-      </w:r>
-    </w:p>
-    <w:p>
-      <w:r>
-        <w:rPr>
-          <w:rFonts w:hint="eastAsia"/>
-        </w:rPr>
-        <w:t>参数：</w:t>
-      </w:r>
-    </w:p>
-    <w:p>
-      <w:r>
-        <w:rPr>
-          <w:rFonts w:hint="eastAsia"/>
-        </w:rPr>
-        <w:t>说明：</w:t>
-      </w:r>
-    </w:p>
-    <w:p>
-      <w:r>
-        <w:tab/>
-      </w:r>
-      <w:r>
-        <w:rPr>
-          <w:rFonts w:hint="eastAsia"/>
-        </w:rPr>
-        <w:t>删除</w:t>
-      </w:r>
-      <w:r>
-        <w:rPr>
-          <w:rFonts w:hint="eastAsia"/>
-        </w:rPr>
-        <w:t>截图。</w:t>
-      </w:r>
-    </w:p>
-    <w:p>
-      <w:r>
-        <w:tab/>
-      </w:r>
-      <w:r>
-        <w:rPr>
-          <w:rFonts w:hint="eastAsia"/>
-        </w:rPr>
-        <w:t>删除截图和文件，如果文件夹为空也删除。</w:t>
-      </w:r>
-    </w:p>
-    <w:p>
-      <w:r>
-        <w:rPr>
-          <w:rFonts w:hint="eastAsia"/>
-        </w:rPr>
-        <w:t>返回：</w:t>
-      </w:r>
-    </w:p>
-    <w:p/>
-    <w:p>
-      <w:pPr>
-        <w:pStyle w:val="1"/>
-      </w:pPr>
-      <w:r>
-        <w:rPr>
-          <w:rFonts w:hint="eastAsia"/>
-        </w:rPr>
-        <w:t>工作区</w:t>
-      </w:r>
-    </w:p>
-    <w:p>
-      <w:pPr>
-        <w:pStyle w:val="2"/>
-      </w:pPr>
-      <w:r>
-        <w:rPr>
-          <w:rFonts w:hint="eastAsia"/>
-        </w:rPr>
-        <w:t>Get</w:t>
-      </w:r>
-    </w:p>
-    <w:p>
-      <w:r>
-        <w:rPr>
-          <w:rFonts w:hint="eastAsia"/>
-        </w:rPr>
-        <w:t>参数：</w:t>
-      </w:r>
-    </w:p>
-    <w:p>
-      <w:r>
-        <w:rPr>
-          <w:rFonts w:hint="eastAsia"/>
-        </w:rPr>
-        <w:t>说明：</w:t>
-      </w:r>
-    </w:p>
-    <w:p>
-      <w:r>
-        <w:tab/>
-      </w:r>
-      <w:r>
-        <w:rPr>
-          <w:rFonts w:hint="eastAsia"/>
-        </w:rPr>
-        <w:t>按照序号排序。</w:t>
-      </w:r>
-      <w:r>
-        <w:rPr>
-          <w:rFonts w:hint="eastAsia"/>
-        </w:rPr>
-        <w:t>返回工作区列表。</w:t>
-      </w:r>
-    </w:p>
-    <w:p>
-      <w:r>
-        <w:rPr>
-          <w:rFonts w:hint="eastAsia"/>
-        </w:rPr>
-        <w:t>返回：</w:t>
-      </w:r>
-    </w:p>
-    <w:p>
-      <w:pPr>
-        <w:ind w:leftChars="100" w:left="210" w:firstLine="420"/>
-      </w:pPr>
-      <w:r>
-        <w:t>[</w:t>
-      </w:r>
-    </w:p>
-    <w:p>
-      <w:pPr>
-        <w:ind w:leftChars="200" w:left="420" w:firstLine="420"/>
-      </w:pPr>
-      <w:r>
-        <w:rPr>
-          <w:rFonts w:hint="eastAsia"/>
-        </w:rPr>
-        <w:t>{</w:t>
-      </w:r>
-    </w:p>
-    <w:p>
-      <w:pPr>
-        <w:ind w:leftChars="200" w:left="420" w:firstLine="420"/>
-      </w:pPr>
-      <w:r>
-        <w:tab/>
-        <w:t>Name: string,</w:t>
-      </w:r>
-    </w:p>
-    <w:p>
-      <w:pPr>
-        <w:ind w:leftChars="200" w:left="420" w:firstLine="420"/>
-      </w:pPr>
-      <w:r>
-        <w:tab/>
-        <w:t>Index: int</w:t>
-      </w:r>
-    </w:p>
-    <w:p>
-      <w:pPr>
-        <w:ind w:leftChars="200" w:left="420" w:firstLine="420"/>
-      </w:pPr>
-      <w:r>
-        <w:rPr>
-          <w:rFonts w:hint="eastAsia"/>
-        </w:rPr>
-        <w:lastRenderedPageBreak/>
-        <w:t>}</w:t>
-      </w:r>
-    </w:p>
-    <w:p>
-      <w:pPr>
-        <w:ind w:leftChars="100" w:left="210" w:firstLine="420"/>
-      </w:pPr>
-      <w:r>
-        <w:t>]</w:t>
-      </w:r>
-    </w:p>
-    <w:p>
-      <w:pPr>
-        <w:ind w:firstLine="420"/>
-      </w:pPr>
-    </w:p>
-    <w:p/>
-    <w:p>
-      <w:pPr>
-        <w:pStyle w:val="2"/>
-      </w:pPr>
-      <w:r>
-        <w:rPr>
-          <w:rFonts w:hint="eastAsia"/>
-        </w:rPr>
-        <w:t>Get</w:t>
-      </w:r>
-      <w:r>
-        <w:t xml:space="preserve"> {</w:t>
-      </w:r>
-      <w:r>
-        <w:t>$name</w:t>
-      </w:r>
-      <w:r>
-        <w:t>}</w:t>
-      </w:r>
-    </w:p>
-    <w:p>
-      <w:r>
-        <w:rPr>
-          <w:rFonts w:hint="eastAsia"/>
-        </w:rPr>
-        <w:t>参数：</w:t>
-      </w:r>
-    </w:p>
-    <w:p>
-      <w:r>
-        <w:rPr>
-          <w:rFonts w:hint="eastAsia"/>
-        </w:rPr>
-        <w:t>说明：</w:t>
-      </w:r>
-    </w:p>
-    <w:p>
-      <w:r>
-        <w:tab/>
-      </w:r>
-      <w:r>
-        <w:rPr>
-          <w:rFonts w:hint="eastAsia"/>
-        </w:rPr>
-        <w:t>返回指定工作区。</w:t>
-      </w:r>
-    </w:p>
-    <w:p>
-      <w:r>
-        <w:rPr>
-          <w:rFonts w:hint="eastAsia"/>
-        </w:rPr>
-        <w:t>返回：</w:t>
-      </w:r>
-    </w:p>
-    <w:p>
-      <w:pPr>
-        <w:ind w:leftChars="100" w:left="210" w:firstLine="420"/>
-      </w:pPr>
-      <w:r>
-        <w:rPr>
-          <w:rFonts w:hint="eastAsia"/>
-        </w:rPr>
-        <w:t>{</w:t>
-      </w:r>
-    </w:p>
-    <w:p>
-      <w:pPr>
-        <w:ind w:leftChars="100" w:left="210" w:firstLine="420"/>
-      </w:pPr>
-      <w:r>
-        <w:tab/>
-        <w:t>Name: string,</w:t>
-      </w:r>
-    </w:p>
-    <w:p>
-      <w:pPr>
-        <w:ind w:leftChars="100" w:left="210" w:firstLine="420"/>
-      </w:pPr>
-      <w:r>
-        <w:tab/>
-        <w:t>Index: int</w:t>
-      </w:r>
-      <w:r>
-        <w:t>,</w:t>
-      </w:r>
-    </w:p>
-    <w:p>
-      <w:pPr>
-        <w:ind w:leftChars="100" w:left="210" w:firstLine="420"/>
-      </w:pPr>
-      <w:r>
-        <w:tab/>
-        <w:t>Pictures:</w:t>
-      </w:r>
-    </w:p>
-    <w:p>
-      <w:pPr>
-        <w:ind w:leftChars="200" w:left="420" w:firstLine="420"/>
-      </w:pPr>
-      <w:r>
-        <w:rPr>
-          <w:rFonts w:hint="eastAsia"/>
-        </w:rPr>
-        <w:t>[</w:t>
-      </w:r>
-    </w:p>
-    <w:p>
-      <w:pPr>
-        <w:ind w:leftChars="200" w:left="420" w:firstLine="420"/>
-      </w:pPr>
-      <w:r>
-        <w:tab/>
-        <w:t>{</w:t>
-      </w:r>
-    </w:p>
-    <w:p>
-      <w:pPr>
-        <w:ind w:leftChars="200" w:left="420" w:firstLine="420"/>
-      </w:pPr>
-      <w:r>
-        <w:tab/>
-      </w:r>
-      <w:r>
-        <w:tab/>
-      </w:r>
-      <w:r>
-        <w:t>Id: int,</w:t>
-      </w:r>
-    </w:p>
-    <w:p>
-      <w:pPr>
-        <w:ind w:leftChars="200" w:left="420" w:firstLine="420"/>
-      </w:pPr>
-      <w:r>
-        <w:tab/>
-      </w:r>
-      <w:r>
-        <w:tab/>
-        <w:t>Path: string,</w:t>
-      </w:r>
-    </w:p>
-    <w:p>
-      <w:pPr>
-        <w:ind w:leftChars="200" w:left="420" w:firstLine="420"/>
-      </w:pPr>
-      <w:r>
-        <w:tab/>
-      </w:r>
-      <w:r>
-        <w:tab/>
-      </w:r>
-      <w:r>
-        <w:t>Height: int,</w:t>
-      </w:r>
-    </w:p>
-    <w:p>
-      <w:pPr>
-        <w:ind w:leftChars="200" w:left="420" w:firstLine="420"/>
-      </w:pPr>
-      <w:r>
-        <w:tab/>
-      </w:r>
-      <w:r>
-        <w:tab/>
-        <w:t>Width: int,</w:t>
-      </w:r>
-    </w:p>
-    <w:p>
-      <w:pPr>
-        <w:ind w:leftChars="200" w:left="420" w:firstLine="420"/>
-      </w:pPr>
-      <w:r>
-        <w:tab/>
-      </w:r>
-      <w:r>
-        <w:tab/>
-      </w:r>
-      <w:r>
-        <w:t>Extension: json {l</w:t>
-      </w:r>
-      <w:r>
-        <w:rPr>
-          <w:rFonts w:hint="eastAsia"/>
-        </w:rPr>
-        <w:t>o</w:t>
-      </w:r>
-      <w:r>
-        <w:t xml:space="preserve">cation, scale, </w:t>
-      </w:r>
-      <w:proofErr w:type="spellStart"/>
-      <w:r>
-        <w:t>isfolked</w:t>
-      </w:r>
-      <w:proofErr w:type="spellEnd"/>
-      <w:r>
-        <w:t>, rotation, transparency}</w:t>
-      </w:r>
-    </w:p>
-    <w:p>
-      <w:pPr>
-        <w:ind w:leftChars="400" w:left="840" w:firstLine="420"/>
-      </w:pPr>
-      <w:r>
-        <w:rPr>
-          <w:rFonts w:hint="eastAsia"/>
-        </w:rPr>
-        <w:t>}</w:t>
-      </w:r>
-    </w:p>
-    <w:p>
-      <w:pPr>
-        <w:ind w:leftChars="200" w:left="420" w:firstLine="420"/>
-      </w:pPr>
-      <w:r>
-        <w:rPr>
-          <w:rFonts w:hint="eastAsia"/>
-        </w:rPr>
-        <w:t>]</w:t>
-      </w:r>
-      <w:r>
-        <w:t>,</w:t>
-      </w:r>
-    </w:p>
-    <w:p>
-      <w:pPr>
-        <w:ind w:leftChars="200" w:left="420" w:firstLine="420"/>
-      </w:pPr>
-      <w:proofErr w:type="spellStart"/>
-      <w:r>
-        <w:rPr>
-          <w:rFonts w:hint="eastAsia"/>
-        </w:rPr>
-        <w:t>S</w:t>
-      </w:r>
-      <w:r>
-        <w:t>creenShots</w:t>
-      </w:r>
-      <w:proofErr w:type="spellEnd"/>
-      <w:r>
-        <w:t>:</w:t>
-      </w:r>
-    </w:p>
-    <w:p>
-      <w:pPr>
-        <w:ind w:leftChars="200" w:left="420" w:firstLine="420"/>
-      </w:pPr>
-      <w:r>
-        <w:rPr>
-          <w:rFonts w:hint="eastAsia"/>
-        </w:rPr>
-        <w:t>[</w:t>
-      </w:r>
-    </w:p>
-    <w:p>
-      <w:pPr>
-        <w:ind w:leftChars="400" w:left="840" w:firstLine="420"/>
-      </w:pPr>
-      <w:r>
-        <w:rPr>
-          <w:rFonts w:hint="eastAsia"/>
-        </w:rPr>
-        <w:t>{</w:t>
-      </w:r>
-    </w:p>
-    <w:p>
-      <w:pPr>
-        <w:ind w:leftChars="200" w:left="420" w:firstLine="420"/>
-      </w:pPr>
-      <w:r>
-        <w:tab/>
-      </w:r>
-      <w:r>
-        <w:tab/>
-      </w:r>
-      <w:r>
-        <w:t>Id: int,</w:t>
-      </w:r>
-    </w:p>
-    <w:p>
-      <w:pPr>
-        <w:ind w:leftChars="200" w:left="420" w:firstLine="420"/>
-      </w:pPr>
-      <w:r>
-        <w:tab/>
-      </w:r>
-      <w:r>
-        <w:tab/>
-        <w:t>Path: string,</w:t>
-      </w:r>
-    </w:p>
-    <w:p>
-      <w:pPr>
-        <w:ind w:leftChars="200" w:left="420" w:firstLine="420"/>
-      </w:pPr>
-      <w:r>
-        <w:tab/>
-      </w:r>
-      <w:r>
-        <w:tab/>
-      </w:r>
-      <w:r>
-        <w:t>Height: int,</w:t>
-      </w:r>
-    </w:p>
-    <w:p>
-      <w:pPr>
-        <w:ind w:leftChars="200" w:left="420" w:firstLine="420"/>
-      </w:pPr>
-      <w:r>
-        <w:tab/>
-      </w:r>
-      <w:r>
-        <w:tab/>
-        <w:t>Width: int,</w:t>
-      </w:r>
-    </w:p>
-    <w:p>
-      <w:pPr>
-        <w:ind w:leftChars="200" w:left="420" w:firstLine="420"/>
-      </w:pPr>
-      <w:r>
-        <w:tab/>
-      </w:r>
-      <w:r>
-        <w:tab/>
-      </w:r>
-      <w:r>
-        <w:t>Extension: json {l</w:t>
-      </w:r>
-      <w:r>
-        <w:rPr>
-          <w:rFonts w:hint="eastAsia"/>
-        </w:rPr>
-        <w:t>o</w:t>
-      </w:r>
-      <w:r>
-        <w:t xml:space="preserve">cation, scale, </w:t>
-      </w:r>
-      <w:proofErr w:type="spellStart"/>
-      <w:r>
-        <w:t>isfolked</w:t>
-      </w:r>
-      <w:proofErr w:type="spellEnd"/>
-      <w:r>
-        <w:t>, rotation, transparency}</w:t>
-      </w:r>
-    </w:p>
-    <w:p>
-      <w:pPr>
-        <w:ind w:leftChars="400" w:left="840" w:firstLine="420"/>
-      </w:pPr>
-      <w:r>
-        <w:rPr>
-          <w:rFonts w:hint="eastAsia"/>
-        </w:rPr>
-        <w:t>}</w:t>
-      </w:r>
-    </w:p>
-    <w:p>
-      <w:pPr>
-        <w:ind w:leftChars="200" w:left="420" w:firstLine="420"/>
-      </w:pPr>
-      <w:r>
-        <w:rPr>
-          <w:rFonts w:hint="eastAsia"/>
-        </w:rPr>
-        <w:t>]</w:t>
-      </w:r>
-    </w:p>
-    <w:p>
-      <w:pPr>
-        <w:ind w:leftChars="100" w:left="210" w:firstLine="420"/>
-      </w:pPr>
-      <w:r>
-        <w:rPr>
-          <w:rFonts w:hint="eastAsia"/>
-        </w:rPr>
-        <w:t>}</w:t>
-      </w:r>
-    </w:p>
-    <w:p/>
-    <w:p>
-      <w:pPr>
-        <w:pStyle w:val="2"/>
-      </w:pPr>
-      <w:r>
-        <w:rPr>
-          <w:rFonts w:hint="eastAsia"/>
-        </w:rPr>
-        <w:t>Post</w:t>
-      </w:r>
-    </w:p>
-    <w:p>
-      <w:r>
-        <w:rPr>
-          <w:rFonts w:hint="eastAsia"/>
-        </w:rPr>
-        <w:t>参数：</w:t>
-      </w:r>
-    </w:p>
-    <w:p>
-      <w:r>
-        <w:tab/>
-        <w:t>{</w:t>
-      </w:r>
-    </w:p>
-    <w:p>
-      <w:r>
-        <w:tab/>
-      </w:r>
-      <w:r>
-        <w:tab/>
-        <w:t xml:space="preserve">Name: </w:t>
-      </w:r>
-      <w:r>
-        <w:rPr>
-          <w:rFonts w:hint="eastAsia"/>
-        </w:rPr>
-        <w:t>string</w:t>
-      </w:r>
-      <w:r>
-        <w:t>,</w:t>
-      </w:r>
-    </w:p>
-    <w:p>
-      <w:r>
-        <w:tab/>
-      </w:r>
-      <w:r>
-        <w:tab/>
-        <w:t>Index: int</w:t>
-      </w:r>
-    </w:p>
-    <w:p>
-      <w:pPr>
-        <w:ind w:firstLine="420"/>
-      </w:pPr>
-      <w:r>
-        <w:rPr>
-          <w:rFonts w:hint="eastAsia"/>
-        </w:rPr>
-        <w:lastRenderedPageBreak/>
-        <w:t>}</w:t>
-      </w:r>
-    </w:p>
-    <w:p>
-      <w:r>
-        <w:rPr>
-          <w:rFonts w:hint="eastAsia"/>
-        </w:rPr>
-        <w:t>说明：</w:t>
-      </w:r>
-    </w:p>
-    <w:p>
-      <w:r>
-        <w:tab/>
-      </w:r>
-      <w:r>
-        <w:rPr>
-          <w:rFonts w:hint="eastAsia"/>
-        </w:rPr>
-        <w:t>创建</w:t>
-      </w:r>
-      <w:r>
-        <w:rPr>
-          <w:rFonts w:hint="eastAsia"/>
-        </w:rPr>
-        <w:t>工作区。</w:t>
-      </w:r>
-    </w:p>
-    <w:p>
-      <w:r>
-        <w:rPr>
-          <w:rFonts w:hint="eastAsia"/>
-        </w:rPr>
-        <w:t>返回：</w:t>
-      </w:r>
-    </w:p>
-    <w:p/>
-    <w:p>
-      <w:pPr>
-        <w:pStyle w:val="2"/>
-      </w:pPr>
-      <w:r>
-        <w:rPr>
-          <w:rFonts w:hint="eastAsia"/>
-        </w:rPr>
-        <w:t>P</w:t>
-      </w:r>
-      <w:r>
-        <w:t>ut</w:t>
-      </w:r>
-    </w:p>
-    <w:p>
-      <w:r>
-        <w:rPr>
-          <w:rFonts w:hint="eastAsia"/>
-        </w:rPr>
-        <w:t>参数：</w:t>
-      </w:r>
-    </w:p>
-    <w:p>
-      <w:r>
-        <w:tab/>
-        <w:t>{</w:t>
-      </w:r>
-    </w:p>
-    <w:p>
-      <w:r>
-        <w:tab/>
-      </w:r>
-      <w:r>
-        <w:tab/>
-        <w:t xml:space="preserve">Name: </w:t>
-      </w:r>
-      <w:r>
-        <w:rPr>
-          <w:rFonts w:hint="eastAsia"/>
-        </w:rPr>
-        <w:t>string</w:t>
-      </w:r>
-      <w:r>
-        <w:t>,</w:t>
-      </w:r>
-    </w:p>
-    <w:p>
-      <w:r>
-        <w:tab/>
-      </w:r>
-      <w:r>
-        <w:tab/>
-        <w:t>Index: int</w:t>
-      </w:r>
-      <w:r>
-        <w:rPr>
-          <w:rFonts w:hint="eastAsia"/>
-        </w:rPr>
-        <w:t>,</w:t>
-      </w:r>
-    </w:p>
-    <w:p>
-      <w:r>
-        <w:tab/>
-      </w:r>
-      <w:r>
-        <w:tab/>
-        <w:t>Pictures:</w:t>
-      </w:r>
-    </w:p>
-    <w:p>
-      <w:r>
-        <w:tab/>
-      </w:r>
-      <w:r>
-        <w:tab/>
-        <w:t>{</w:t>
-      </w:r>
-    </w:p>
-    <w:p>
-      <w:r>
-        <w:tab/>
-      </w:r>
-      <w:r>
-        <w:tab/>
-      </w:r>
-      <w:r>
-        <w:tab/>
-        <w:t>Id: int,</w:t>
-      </w:r>
-    </w:p>
-    <w:p>
-      <w:r>
-        <w:tab/>
-      </w:r>
-      <w:r>
-        <w:tab/>
-      </w:r>
-      <w:r>
-        <w:tab/>
-        <w:t>Extension: json {l</w:t>
-      </w:r>
-      <w:r>
-        <w:rPr>
-          <w:rFonts w:hint="eastAsia"/>
-        </w:rPr>
-        <w:t>o</w:t>
-      </w:r>
-      <w:r>
-        <w:t xml:space="preserve">cation, scale, </w:t>
-      </w:r>
-      <w:proofErr w:type="spellStart"/>
-      <w:r>
-        <w:t>isfolked</w:t>
-      </w:r>
-      <w:proofErr w:type="spellEnd"/>
-      <w:r>
-        <w:t>, rotation, transparency}</w:t>
-      </w:r>
-    </w:p>
-    <w:p>
-      <w:r>
-        <w:tab/>
-      </w:r>
-      <w:r>
-        <w:tab/>
-        <w:t>}</w:t>
-      </w:r>
-    </w:p>
-    <w:p>
-      <w:r>
-        <w:tab/>
-      </w:r>
-      <w:r>
-        <w:tab/>
-      </w:r>
-      <w:proofErr w:type="spellStart"/>
-      <w:r>
-        <w:t>ScreenShots</w:t>
-      </w:r>
-      <w:proofErr w:type="spellEnd"/>
-      <w:r>
-        <w:t>:</w:t>
-      </w:r>
-    </w:p>
-    <w:p>
-      <w:r>
-        <w:tab/>
-      </w:r>
-      <w:r>
-        <w:tab/>
-        <w:t>{</w:t>
-      </w:r>
-    </w:p>
-    <w:p>
-      <w:r>
-        <w:tab/>
-      </w:r>
-      <w:r>
-        <w:tab/>
-      </w:r>
-      <w:r>
-        <w:tab/>
-        <w:t>Id: int,</w:t>
-      </w:r>
-    </w:p>
-    <w:p>
-      <w:r>
-        <w:tab/>
-      </w:r>
-      <w:r>
-        <w:tab/>
-      </w:r>
-      <w:r>
-        <w:tab/>
-        <w:t>Extension: json {l</w:t>
-      </w:r>
-      <w:r>
-        <w:rPr>
-          <w:rFonts w:hint="eastAsia"/>
-        </w:rPr>
-        <w:t>o</w:t>
-      </w:r>
-      <w:r>
-        <w:t xml:space="preserve">cation, scale, </w:t>
-      </w:r>
-      <w:proofErr w:type="spellStart"/>
-      <w:r>
-        <w:t>isfolked</w:t>
-      </w:r>
-      <w:proofErr w:type="spellEnd"/>
-      <w:r>
-        <w:t>, rotation, transparency}</w:t>
-      </w:r>
-    </w:p>
-    <w:p>
-      <w:r>
-        <w:tab/>
-      </w:r>
-      <w:r>
-        <w:tab/>
-        <w:t>}</w:t>
-      </w:r>
-    </w:p>
-    <w:p>
-      <w:r>
-        <w:rPr>
-          <w:rFonts w:hint="eastAsia"/>
-        </w:rPr>
-        <w:t>}</w:t>
-      </w:r>
-    </w:p>
-    <w:p>
-      <w:r>
-        <w:rPr>
-          <w:rFonts w:hint="eastAsia"/>
-        </w:rPr>
-        <w:t>说明：</w:t>
-      </w:r>
-    </w:p>
-    <w:p>
-      <w:r>
-        <w:tab/>
-      </w:r>
-      <w:r>
-        <w:rPr>
-          <w:rFonts w:hint="eastAsia"/>
-        </w:rPr>
-        <w:t>更新工作区</w:t>
-      </w:r>
-      <w:r>
-        <w:rPr>
-          <w:rFonts w:hint="eastAsia"/>
-        </w:rPr>
-        <w:t>。</w:t>
-      </w:r>
-    </w:p>
-    <w:p>
-      <w:pPr>
-        <w:ind w:firstLine="420"/>
-      </w:pPr>
-      <w:r>
-        <w:rPr>
-          <w:rFonts w:hint="eastAsia"/>
-        </w:rPr>
-        <w:t>如果P</w:t>
-      </w:r>
-      <w:r>
-        <w:t>ictures</w:t>
-      </w:r>
-      <w:r>
-        <w:rPr>
-          <w:rFonts w:hint="eastAsia"/>
-        </w:rPr>
-        <w:t>或者</w:t>
-      </w:r>
-      <w:proofErr w:type="spellStart"/>
-      <w:r>
-        <w:rPr>
-          <w:rFonts w:hint="eastAsia"/>
-        </w:rPr>
-        <w:t>Screen</w:t>
-      </w:r>
-      <w:r>
-        <w:t>Shots</w:t>
-      </w:r>
-      <w:proofErr w:type="spellEnd"/>
-      <w:r>
-        <w:rPr>
-          <w:rFonts w:hint="eastAsia"/>
-        </w:rPr>
-        <w:t>为空，则不更新空内容。</w:t>
-      </w:r>
-    </w:p>
-    <w:p>
-      <w:r>
-        <w:rPr>
-          <w:rFonts w:hint="eastAsia"/>
-        </w:rPr>
-        <w:t>返回：</w:t>
-      </w:r>
-    </w:p>
-    <w:p/>
-    <w:p>
-      <w:pPr>
-        <w:pStyle w:val="2"/>
-      </w:pPr>
-      <w:r>
-        <w:rPr>
-          <w:rFonts w:hint="eastAsia"/>
-        </w:rPr>
-        <w:t>D</w:t>
-      </w:r>
-      <w:r>
-        <w:t>elete</w:t>
-      </w:r>
-      <w:r>
-        <w:t xml:space="preserve"> </w:t>
-      </w:r>
-      <w:r>
-        <w:rPr>
-          <w:rFonts w:hint="eastAsia"/>
-        </w:rPr>
-        <w:t>{$</w:t>
-      </w:r>
-      <w:r>
-        <w:t>name</w:t>
-      </w:r>
-      <w:r>
-        <w:rPr>
-          <w:rFonts w:hint="eastAsia"/>
-        </w:rPr>
-        <w:t>}</w:t>
-      </w:r>
-    </w:p>
-    <w:p>
-      <w:r>
-        <w:rPr>
-          <w:rFonts w:hint="eastAsia"/>
-        </w:rPr>
-        <w:t>参数：</w:t>
-      </w:r>
-    </w:p>
-    <w:p>
-      <w:r>
-        <w:rPr>
-          <w:rFonts w:hint="eastAsia"/>
-        </w:rPr>
-        <w:t>说明：</w:t>
-      </w:r>
-    </w:p>
-    <w:p>
-      <w:r>
-        <w:tab/>
-      </w:r>
-      <w:r>
-        <w:rPr>
-          <w:rFonts w:hint="eastAsia"/>
-        </w:rPr>
-        <w:t>删除</w:t>
-      </w:r>
-      <w:r>
-        <w:rPr>
-          <w:rFonts w:hint="eastAsia"/>
-        </w:rPr>
-        <w:t>工作区</w:t>
-      </w:r>
-      <w:r>
-        <w:rPr>
-          <w:rFonts w:hint="eastAsia"/>
-        </w:rPr>
-        <w:t>，以及其包含的截图。</w:t>
-      </w:r>
-    </w:p>
-    <w:p>
-      <w:r>
-        <w:rPr>
-          <w:rFonts w:hint="eastAsia"/>
-        </w:rPr>
-        <w:t>返回：</w:t>
-      </w:r>
-    </w:p>
-    <w:p/>
-    <w:p>
-      <w:pPr>
-        <w:pStyle w:val="1"/>
-      </w:pPr>
-      <w:proofErr w:type="spellStart"/>
-      <w:r>
-        <w:rPr>
-          <w:rFonts w:hint="eastAsia"/>
-        </w:rPr>
-        <w:lastRenderedPageBreak/>
+        <w:rPr>
+          <w:rFonts w:hint="eastAsia"/>
+        </w:rPr>
         <w:t>S</w:t>
       </w:r>
       <w:r>

--- a/design/API接口.docx
+++ b/design/API接口.docx
@@ -152,11 +152,16 @@
       <w:pPr>
         <w:ind w:left="840" w:firstLine="420"/>
       </w:pPr>
+      <w:proofErr w:type="gramStart"/>
       <w:r>
         <w:t>]</w:t>
       </w:r>
       <w:r>
-        <w:t>=NULL</w:t>
+        <w:t>=</w:t>
+      </w:r>
+      <w:proofErr w:type="gramEnd"/>
+      <w:r>
+        <w:t>NULL</w:t>
       </w:r>
     </w:p>
     <w:p>
@@ -251,11 +256,6 @@
       </w:r>
     </w:p>
     <w:p>
-      <w:pPr>
-        <w:rPr>
-          <w:rFonts w:hint="eastAsia"/>
-        </w:rPr>
-      </w:pPr>
       <w:r>
         <w:tab/>
         <w:t>H</w:t>
@@ -270,10 +270,12 @@
         <w:t xml:space="preserve">: </w:t>
       </w:r>
       <w:proofErr w:type="spellStart"/>
+      <w:proofErr w:type="gramStart"/>
       <w:r>
         <w:t>NextUrl:string</w:t>
       </w:r>
       <w:proofErr w:type="spellEnd"/>
+      <w:proofErr w:type="gramEnd"/>
     </w:p>
     <w:p>
       <w:r>
@@ -574,11 +576,6 @@
       </w:r>
     </w:p>
     <w:p>
-      <w:pPr>
-        <w:rPr>
-          <w:rFonts w:hint="eastAsia"/>
-        </w:rPr>
-      </w:pPr>
       <w:r>
         <w:rPr>
           <w:rFonts w:hint="eastAsia"/>
@@ -785,6 +782,7 @@
       <w:r>
         <w:tab/>
       </w:r>
+      <w:proofErr w:type="gramStart"/>
       <w:r>
         <w:t>Path</w:t>
       </w:r>
@@ -794,6 +792,7 @@
       <w:r>
         <w:t>:[</w:t>
       </w:r>
+      <w:proofErr w:type="gramEnd"/>
     </w:p>
     <w:p>
       <w:pPr>
@@ -816,6 +815,7 @@
         <w:ind w:left="420" w:firstLine="420"/>
       </w:pPr>
       <w:proofErr w:type="spellStart"/>
+      <w:proofErr w:type="gramStart"/>
       <w:r>
         <w:t>ImageFiles</w:t>
       </w:r>
@@ -829,6 +829,7 @@
         </w:rPr>
         <w:t>[</w:t>
       </w:r>
+      <w:proofErr w:type="gramEnd"/>
     </w:p>
     <w:p>
       <w:pPr>
@@ -899,7 +900,21 @@
         <w:rPr>
           <w:rFonts w:hint="eastAsia"/>
         </w:rPr>
-        <w:t>本地添加时，只需要指定path即可，远程上传时，只需要指定</w:t>
+        <w:t>本地添加时，只需要指定path即可，</w:t>
+      </w:r>
+      <w:proofErr w:type="gramStart"/>
+      <w:r>
+        <w:rPr>
+          <w:rFonts w:hint="eastAsia"/>
+        </w:rPr>
+        <w:t>远程上</w:t>
+      </w:r>
+      <w:proofErr w:type="gramEnd"/>
+      <w:r>
+        <w:rPr>
+          <w:rFonts w:hint="eastAsia"/>
+        </w:rPr>
+        <w:t>传时，只需要指定</w:t>
       </w:r>
       <w:proofErr w:type="spellStart"/>
       <w:r>
@@ -1370,12 +1385,17 @@
         <w:t xml:space="preserve"> </w:t>
       </w:r>
       <w:proofErr w:type="spellStart"/>
+      <w:proofErr w:type="gramStart"/>
       <w:r>
         <w:t>enum</w:t>
       </w:r>
       <w:proofErr w:type="spellEnd"/>
       <w:r>
-        <w:t>(Running, Finish)</w:t>
+        <w:t>(</w:t>
+      </w:r>
+      <w:proofErr w:type="gramEnd"/>
+      <w:r>
+        <w:t>Running, Finish)</w:t>
       </w:r>
     </w:p>
     <w:p>
@@ -1419,12 +1439,17 @@
         <w:t xml:space="preserve">Result </w:t>
       </w:r>
       <w:proofErr w:type="spellStart"/>
+      <w:proofErr w:type="gramStart"/>
       <w:r>
         <w:t>enum</w:t>
       </w:r>
       <w:proofErr w:type="spellEnd"/>
       <w:r>
-        <w:t>(Pending, Processing, Done, Conflict),</w:t>
+        <w:t>(</w:t>
+      </w:r>
+      <w:proofErr w:type="gramEnd"/>
+      <w:r>
+        <w:t>Pending, Processing, Done, Conflict),</w:t>
       </w:r>
     </w:p>
     <w:p>
@@ -1476,6 +1501,8 @@
       <w:pPr>
         <w:pStyle w:val="2"/>
       </w:pPr>
+      <w:bookmarkStart w:id="0" w:name="_GoBack"/>
+      <w:bookmarkEnd w:id="0"/>
       <w:r>
         <w:rPr>
           <w:rFonts w:hint="eastAsia"/>
@@ -1598,12 +1625,17 @@
         <w:t xml:space="preserve"> </w:t>
       </w:r>
       <w:proofErr w:type="spellStart"/>
+      <w:proofErr w:type="gramStart"/>
       <w:r>
         <w:t>enum</w:t>
       </w:r>
       <w:proofErr w:type="spellEnd"/>
       <w:r>
-        <w:t>(Running, Finish)</w:t>
+        <w:t>(</w:t>
+      </w:r>
+      <w:proofErr w:type="gramEnd"/>
+      <w:r>
+        <w:t>Running, Finish)</w:t>
       </w:r>
     </w:p>
     <w:p>
@@ -1638,6 +1670,11 @@
       </w:r>
     </w:p>
     <w:p>
+      <w:pPr>
+        <w:rPr>
+          <w:rFonts w:hint="eastAsia"/>
+        </w:rPr>
+      </w:pPr>
       <w:r>
         <w:tab/>
       </w:r>
@@ -1648,18 +1685,17 @@
         <w:tab/>
       </w:r>
       <w:proofErr w:type="spellStart"/>
+      <w:proofErr w:type="gramStart"/>
       <w:r>
         <w:t>enum</w:t>
       </w:r>
       <w:proofErr w:type="spellEnd"/>
       <w:r>
-        <w:t xml:space="preserve">(Pending, Processing, </w:t>
-      </w:r>
-      <w:r>
-        <w:t>Done</w:t>
-      </w:r>
-      <w:r>
-        <w:t xml:space="preserve">, </w:t>
+        <w:t>(</w:t>
+      </w:r>
+      <w:proofErr w:type="gramEnd"/>
+      <w:r>
+        <w:t xml:space="preserve">Pending, Processing, Done, </w:t>
       </w:r>
       <w:proofErr w:type="spellStart"/>
       <w:r>
@@ -1667,16 +1703,7 @@
       </w:r>
       <w:proofErr w:type="spellEnd"/>
       <w:r>
-        <w:t>,</w:t>
-      </w:r>
-      <w:r>
-        <w:t xml:space="preserve"> </w:t>
-      </w:r>
-      <w:r>
-        <w:t>Updated</w:t>
-      </w:r>
-      <w:r>
-        <w:t>)</w:t>
+        <w:t>, Updated)</w:t>
       </w:r>
     </w:p>
     <w:p>
@@ -1727,12 +1754,17 @@
         <w:t xml:space="preserve">Result </w:t>
       </w:r>
       <w:proofErr w:type="spellStart"/>
+      <w:proofErr w:type="gramStart"/>
       <w:r>
         <w:t>enum</w:t>
       </w:r>
       <w:proofErr w:type="spellEnd"/>
       <w:r>
-        <w:t xml:space="preserve">(Pending, Processing, </w:t>
+        <w:t>(</w:t>
+      </w:r>
+      <w:proofErr w:type="gramEnd"/>
+      <w:r>
+        <w:t xml:space="preserve">Pending, Processing, </w:t>
       </w:r>
       <w:r>
         <w:t xml:space="preserve">Done, </w:t>
@@ -1797,7 +1829,16 @@
         <w:t>Get</w:t>
       </w:r>
       <w:r>
-        <w:t xml:space="preserve"> {Output}</w:t>
+        <w:t xml:space="preserve"> {</w:t>
+      </w:r>
+      <w:r>
+        <w:rPr>
+          <w:rFonts w:hint="eastAsia"/>
+        </w:rPr>
+        <w:t>Export</w:t>
+      </w:r>
+      <w:r>
+        <w:t>}</w:t>
       </w:r>
     </w:p>
     <w:p>
@@ -1900,12 +1941,17 @@
         <w:t xml:space="preserve">: </w:t>
       </w:r>
       <w:proofErr w:type="spellStart"/>
+      <w:proofErr w:type="gramStart"/>
       <w:r>
         <w:t>enum</w:t>
       </w:r>
       <w:proofErr w:type="spellEnd"/>
       <w:r>
-        <w:t>(Running, Finish)</w:t>
+        <w:t>(</w:t>
+      </w:r>
+      <w:proofErr w:type="gramEnd"/>
+      <w:r>
+        <w:t>Running, Finish)</w:t>
       </w:r>
       <w:r>
         <w:rPr>
@@ -2036,6 +2082,12 @@
       <w:r>
         <w:t>]</w:t>
       </w:r>
+      <w:r>
+        <w:t xml:space="preserve"> =</w:t>
+      </w:r>
+      <w:r>
+        <w:t>NULL</w:t>
+      </w:r>
     </w:p>
     <w:p>
       <w:pPr>
@@ -2223,7 +2275,15 @@
       </w:r>
       <w:proofErr w:type="spellEnd"/>
       <w:r>
-        <w:t>: string(Base64)</w:t>
+        <w:t xml:space="preserve">: </w:t>
+      </w:r>
+      <w:proofErr w:type="gramStart"/>
+      <w:r>
+        <w:t>string(</w:t>
+      </w:r>
+      <w:proofErr w:type="gramEnd"/>
+      <w:r>
+        <w:t>Base64)</w:t>
       </w:r>
       <w:r>
         <w:rPr>
@@ -2369,7 +2429,19 @@
         <w:rPr>
           <w:rFonts w:hint="eastAsia"/>
         </w:rPr>
-        <w:t>并且复制所有的图片。</w:t>
+        <w:t>并且</w:t>
+      </w:r>
+      <w:r>
+        <w:rPr>
+          <w:rFonts w:hint="eastAsia"/>
+        </w:rPr>
+        <w:t>导出</w:t>
+      </w:r>
+      <w:r>
+        <w:rPr>
+          <w:rFonts w:hint="eastAsia"/>
+        </w:rPr>
+        <w:t>所有的图片。</w:t>
       </w:r>
       <w:r>
         <w:rPr>
@@ -2554,6 +2626,165 @@
       </w:r>
     </w:p>
     <w:p>
+      <w:r>
+        <w:tab/>
+      </w:r>
+      <w:r>
+        <w:rPr>
+          <w:rFonts w:hint="eastAsia"/>
+        </w:rPr>
+        <w:t>首先尝试导入标签，如果遇到重复的，则</w:t>
+      </w:r>
+      <w:r>
+        <w:rPr>
+          <w:rFonts w:hint="eastAsia"/>
+        </w:rPr>
+        <w:t>更新</w:t>
+      </w:r>
+      <w:r>
+        <w:rPr>
+          <w:rFonts w:hint="eastAsia"/>
+        </w:rPr>
+        <w:t>。</w:t>
+      </w:r>
+    </w:p>
+    <w:p>
+      <w:r>
+        <w:tab/>
+      </w:r>
+      <w:r>
+        <w:rPr>
+          <w:rFonts w:hint="eastAsia"/>
+        </w:rPr>
+        <w:t>其次导入图片。判断是否已经存在相同图片，如果已经存在则指明冲突图片并标记冲突。否则</w:t>
+      </w:r>
+      <w:r>
+        <w:rPr>
+          <w:rFonts w:hint="eastAsia"/>
+        </w:rPr>
+        <w:t>复制</w:t>
+      </w:r>
+      <w:r>
+        <w:rPr>
+          <w:rFonts w:hint="eastAsia"/>
+        </w:rPr>
+        <w:t>到图片库目录下相应的添加日期的</w:t>
+      </w:r>
+      <w:r>
+        <w:rPr>
+          <w:rFonts w:hint="eastAsia"/>
+        </w:rPr>
+        <w:t>年月</w:t>
+      </w:r>
+      <w:r>
+        <w:rPr>
+          <w:rFonts w:hint="eastAsia"/>
+        </w:rPr>
+        <w:t>子文件夹文件夹，并</w:t>
+      </w:r>
+      <w:r>
+        <w:rPr>
+          <w:rFonts w:hint="eastAsia"/>
+        </w:rPr>
+        <w:t>和标签一起</w:t>
+      </w:r>
+      <w:r>
+        <w:rPr>
+          <w:rFonts w:hint="eastAsia"/>
+        </w:rPr>
+        <w:t>添加到数据库。</w:t>
+      </w:r>
+    </w:p>
+    <w:p>
+      <w:r>
+        <w:rPr>
+          <w:rFonts w:hint="eastAsia"/>
+        </w:rPr>
+        <w:t>返回：</w:t>
+      </w:r>
+    </w:p>
+    <w:p>
+      <w:r>
+        <w:tab/>
+      </w:r>
+      <w:r>
+        <w:t>203 Created</w:t>
+      </w:r>
+    </w:p>
+    <w:p/>
+    <w:p>
+      <w:pPr>
+        <w:pStyle w:val="1"/>
+      </w:pPr>
+      <w:r>
+        <w:rPr>
+          <w:rFonts w:hint="eastAsia"/>
+        </w:rPr>
+        <w:t>相似图片</w:t>
+      </w:r>
+    </w:p>
+    <w:p>
+      <w:pPr>
+        <w:pStyle w:val="2"/>
+      </w:pPr>
+      <w:r>
+        <w:rPr>
+          <w:rFonts w:hint="eastAsia"/>
+        </w:rPr>
+        <w:t>Get</w:t>
+      </w:r>
+    </w:p>
+    <w:p>
+      <w:r>
+        <w:rPr>
+          <w:rFonts w:hint="eastAsia"/>
+        </w:rPr>
+        <w:t>参数：</w:t>
+      </w:r>
+    </w:p>
+    <w:p>
+      <w:r>
+        <w:rPr>
+          <w:rFonts w:hint="eastAsia"/>
+        </w:rPr>
+        <w:t>说明：</w:t>
+      </w:r>
+    </w:p>
+    <w:p>
+      <w:r>
+        <w:tab/>
+      </w:r>
+      <w:r>
+        <w:rPr>
+          <w:rFonts w:hint="eastAsia"/>
+        </w:rPr>
+        <w:t>查找</w:t>
+      </w:r>
+      <w:r>
+        <w:rPr>
+          <w:rFonts w:hint="eastAsia"/>
+        </w:rPr>
+        <w:t>相似图片</w:t>
+      </w:r>
+      <w:r>
+        <w:rPr>
+          <w:rFonts w:hint="eastAsia"/>
+        </w:rPr>
+        <w:t>。</w:t>
+      </w:r>
+    </w:p>
+    <w:p>
+      <w:r>
+        <w:tab/>
+      </w:r>
+      <w:r>
+        <w:rPr>
+          <w:rFonts w:hint="eastAsia"/>
+        </w:rPr>
+        <w:t>添加到后台线程处理。</w:t>
+      </w:r>
+    </w:p>
+    <w:p>
       <w:pPr>
         <w:ind w:firstLine="420"/>
       </w:pPr>
@@ -2561,25 +2792,33 @@
         <w:rPr>
           <w:rFonts w:hint="eastAsia"/>
         </w:rPr>
-        <w:t>解压文件到临时文件夹。</w:t>
-      </w:r>
-    </w:p>
-    <w:p>
-      <w:r>
-        <w:tab/>
-      </w:r>
-      <w:r>
-        <w:rPr>
-          <w:rFonts w:hint="eastAsia"/>
-        </w:rPr>
-        <w:t>首先尝试导入标签，如果遇到重复的，则</w:t>
-      </w:r>
-      <w:r>
-        <w:rPr>
-          <w:rFonts w:hint="eastAsia"/>
-        </w:rPr>
-        <w:t>更新</w:t>
-      </w:r>
+        <w:t>遍历所有的图片，如果</w:t>
+      </w:r>
+      <w:proofErr w:type="spellStart"/>
+      <w:r>
+        <w:rPr>
+          <w:rFonts w:hint="eastAsia"/>
+        </w:rPr>
+        <w:t>PriHash</w:t>
+      </w:r>
+      <w:proofErr w:type="spellEnd"/>
+      <w:r>
+        <w:rPr>
+          <w:rFonts w:hint="eastAsia"/>
+        </w:rPr>
+        <w:t>为空，则读取文件写入</w:t>
+      </w:r>
+      <w:proofErr w:type="spellStart"/>
+      <w:r>
+        <w:rPr>
+          <w:rFonts w:hint="eastAsia"/>
+        </w:rPr>
+        <w:t>PriHas</w:t>
+      </w:r>
+      <w:r>
+        <w:t>h</w:t>
+      </w:r>
+      <w:proofErr w:type="spellEnd"/>
       <w:r>
         <w:rPr>
           <w:rFonts w:hint="eastAsia"/>
@@ -2595,43 +2834,7 @@
         <w:rPr>
           <w:rFonts w:hint="eastAsia"/>
         </w:rPr>
-        <w:t>其次导入图片。判断是否已经存在相同图片，如果已经存在则指明冲突图片并标记冲突。否则</w:t>
-      </w:r>
-      <w:r>
-        <w:rPr>
-          <w:rFonts w:hint="eastAsia"/>
-        </w:rPr>
-        <w:t>复制</w:t>
-      </w:r>
-      <w:r>
-        <w:rPr>
-          <w:rFonts w:hint="eastAsia"/>
-        </w:rPr>
-        <w:t>到图片库目录下相应的添加日期的</w:t>
-      </w:r>
-      <w:r>
-        <w:rPr>
-          <w:rFonts w:hint="eastAsia"/>
-        </w:rPr>
-        <w:t>年月</w:t>
-      </w:r>
-      <w:r>
-        <w:rPr>
-          <w:rFonts w:hint="eastAsia"/>
-        </w:rPr>
-        <w:t>子文件夹文件夹，并</w:t>
-      </w:r>
-      <w:r>
-        <w:rPr>
-          <w:rFonts w:hint="eastAsia"/>
-        </w:rPr>
-        <w:t>和标签一起</w:t>
-      </w:r>
-      <w:r>
-        <w:rPr>
-          <w:rFonts w:hint="eastAsia"/>
-        </w:rPr>
-        <w:t>添加到数据库。</w:t>
+        <w:t>遍历每个文件，查询数据库中是否存在和其相似度超过阀值的图片。</w:t>
       </w:r>
     </w:p>
     <w:p>
@@ -2645,21 +2848,255 @@
     <w:p>
       <w:r>
         <w:tab/>
-      </w:r>
-      <w:r>
-        <w:t>203 Created</w:t>
+        <w:t xml:space="preserve">203 </w:t>
+      </w:r>
+      <w:r>
+        <w:rPr>
+          <w:rFonts w:hint="eastAsia"/>
+        </w:rPr>
+        <w:t>C</w:t>
+      </w:r>
+      <w:r>
+        <w:t>reated</w:t>
       </w:r>
     </w:p>
     <w:p/>
     <w:p>
       <w:pPr>
+        <w:pStyle w:val="2"/>
+      </w:pPr>
+      <w:r>
+        <w:rPr>
+          <w:rFonts w:hint="eastAsia"/>
+        </w:rPr>
+        <w:t>Get</w:t>
+      </w:r>
+      <w:r>
+        <w:t xml:space="preserve"> {</w:t>
+      </w:r>
+      <w:r>
+        <w:rPr>
+          <w:rFonts w:hint="eastAsia"/>
+        </w:rPr>
+        <w:t>R</w:t>
+      </w:r>
+      <w:r>
+        <w:rPr>
+          <w:rFonts w:hint="eastAsia"/>
+        </w:rPr>
+        <w:t>esult</w:t>
+      </w:r>
+      <w:r>
+        <w:t>}</w:t>
+      </w:r>
+    </w:p>
+    <w:p>
+      <w:r>
+        <w:rPr>
+          <w:rFonts w:hint="eastAsia"/>
+        </w:rPr>
+        <w:t>参数：</w:t>
+      </w:r>
+    </w:p>
+    <w:p>
+      <w:r>
+        <w:rPr>
+          <w:rFonts w:hint="eastAsia"/>
+        </w:rPr>
+        <w:t>说明：</w:t>
+      </w:r>
+    </w:p>
+    <w:p>
+      <w:r>
+        <w:tab/>
+      </w:r>
+      <w:r>
+        <w:rPr>
+          <w:rFonts w:hint="eastAsia"/>
+        </w:rPr>
+        <w:t>查找相似图片进度</w:t>
+      </w:r>
+      <w:r>
+        <w:rPr>
+          <w:rFonts w:hint="eastAsia"/>
+        </w:rPr>
+        <w:t>结果</w:t>
+      </w:r>
+      <w:r>
+        <w:rPr>
+          <w:rFonts w:hint="eastAsia"/>
+        </w:rPr>
+        <w:t>。</w:t>
+      </w:r>
+    </w:p>
+    <w:p>
+      <w:r>
+        <w:rPr>
+          <w:rFonts w:hint="eastAsia"/>
+        </w:rPr>
+        <w:t>返回：</w:t>
+      </w:r>
+    </w:p>
+    <w:p>
+      <w:r>
+        <w:tab/>
+      </w:r>
+      <w:r>
+        <w:rPr>
+          <w:rFonts w:hint="eastAsia"/>
+        </w:rPr>
+        <w:t>{</w:t>
+      </w:r>
+    </w:p>
+    <w:p>
+      <w:pPr>
+        <w:ind w:left="420" w:firstLine="420"/>
+      </w:pPr>
+      <w:proofErr w:type="spellStart"/>
+      <w:r>
+        <w:lastRenderedPageBreak/>
+        <w:t>CurrentValue</w:t>
+      </w:r>
+      <w:proofErr w:type="spellEnd"/>
+      <w:r>
+        <w:t xml:space="preserve"> float,</w:t>
+      </w:r>
+    </w:p>
+    <w:p>
+      <w:r>
+        <w:tab/>
+      </w:r>
+      <w:r>
+        <w:tab/>
+      </w:r>
+      <w:proofErr w:type="spellStart"/>
+      <w:r>
+        <w:t>Informaiont</w:t>
+      </w:r>
+      <w:proofErr w:type="spellEnd"/>
+      <w:r>
+        <w:t xml:space="preserve"> string,</w:t>
+      </w:r>
+    </w:p>
+    <w:p>
+      <w:r>
+        <w:tab/>
+      </w:r>
+      <w:r>
+        <w:tab/>
+      </w:r>
+      <w:proofErr w:type="spellStart"/>
+      <w:r>
+        <w:t>TaskProgressStatus</w:t>
+      </w:r>
+      <w:proofErr w:type="spellEnd"/>
+      <w:r>
+        <w:t xml:space="preserve"> </w:t>
+      </w:r>
+      <w:proofErr w:type="spellStart"/>
+      <w:proofErr w:type="gramStart"/>
+      <w:r>
+        <w:t>enum</w:t>
+      </w:r>
+      <w:proofErr w:type="spellEnd"/>
+      <w:r>
+        <w:t>(</w:t>
+      </w:r>
+      <w:proofErr w:type="gramEnd"/>
+      <w:r>
+        <w:t>Running, Finish)</w:t>
+      </w:r>
+    </w:p>
+    <w:p>
+      <w:r>
+        <w:tab/>
+      </w:r>
+      <w:r>
+        <w:tab/>
+        <w:t>Group</w:t>
+      </w:r>
+      <w:r>
+        <w:t>s</w:t>
+      </w:r>
+      <w:r>
+        <w:t>:</w:t>
+      </w:r>
+    </w:p>
+    <w:p>
+      <w:pPr>
+        <w:ind w:left="420" w:firstLine="420"/>
+      </w:pPr>
+      <w:r>
+        <w:t>[</w:t>
+      </w:r>
+    </w:p>
+    <w:p>
+      <w:pPr>
+        <w:ind w:left="420" w:firstLine="420"/>
+      </w:pPr>
+      <w:r>
+        <w:tab/>
+        <w:t>[</w:t>
+      </w:r>
+    </w:p>
+    <w:p>
+      <w:pPr>
+        <w:ind w:left="420" w:firstLine="420"/>
+      </w:pPr>
+      <w:r>
+        <w:tab/>
+      </w:r>
+      <w:r>
+        <w:tab/>
+      </w:r>
+      <w:r>
+        <w:t xml:space="preserve">int // </w:t>
+      </w:r>
+      <w:r>
+        <w:rPr>
+          <w:rFonts w:hint="eastAsia"/>
+        </w:rPr>
+        <w:t>图片ID</w:t>
+      </w:r>
+    </w:p>
+    <w:p>
+      <w:pPr>
+        <w:ind w:left="420" w:firstLine="420"/>
+      </w:pPr>
+      <w:r>
+        <w:tab/>
+        <w:t>]</w:t>
+      </w:r>
+    </w:p>
+    <w:p>
+      <w:pPr>
+        <w:ind w:left="420" w:firstLine="420"/>
+      </w:pPr>
+      <w:r>
+        <w:t>]</w:t>
+      </w:r>
+    </w:p>
+    <w:p>
+      <w:pPr>
+        <w:ind w:firstLine="420"/>
+      </w:pPr>
+      <w:r>
+        <w:rPr>
+          <w:rFonts w:hint="eastAsia"/>
+        </w:rPr>
+        <w:t>}</w:t>
+      </w:r>
+    </w:p>
+    <w:p/>
+    <w:p>
+      <w:pPr>
         <w:pStyle w:val="1"/>
       </w:pPr>
       <w:r>
         <w:rPr>
           <w:rFonts w:hint="eastAsia"/>
         </w:rPr>
-        <w:t>相似图片</w:t>
+        <w:t>标签</w:t>
       </w:r>
     </w:p>
     <w:p>
@@ -2682,6 +3119,102 @@
       </w:r>
     </w:p>
     <w:p>
+      <w:pPr>
+        <w:ind w:firstLine="420"/>
+      </w:pPr>
+      <w:r>
+        <w:rPr>
+          <w:rFonts w:hint="eastAsia"/>
+        </w:rPr>
+        <w:t>{</w:t>
+      </w:r>
+    </w:p>
+    <w:p>
+      <w:pPr>
+        <w:ind w:firstLine="420"/>
+      </w:pPr>
+      <w:r>
+        <w:tab/>
+      </w:r>
+      <w:proofErr w:type="spellStart"/>
+      <w:r>
+        <w:t>P</w:t>
+      </w:r>
+      <w:r>
+        <w:rPr>
+          <w:rFonts w:hint="eastAsia"/>
+        </w:rPr>
+        <w:t>age</w:t>
+      </w:r>
+      <w:r>
+        <w:t>Number</w:t>
+      </w:r>
+      <w:proofErr w:type="spellEnd"/>
+      <w:r>
+        <w:t>: int,</w:t>
+      </w:r>
+      <w:r>
+        <w:t xml:space="preserve"> </w:t>
+      </w:r>
+      <w:r>
+        <w:t>=0</w:t>
+      </w:r>
+    </w:p>
+    <w:p>
+      <w:pPr>
+        <w:ind w:firstLine="420"/>
+      </w:pPr>
+      <w:r>
+        <w:tab/>
+      </w:r>
+      <w:proofErr w:type="spellStart"/>
+      <w:r>
+        <w:t>PageSize</w:t>
+      </w:r>
+      <w:proofErr w:type="spellEnd"/>
+      <w:r>
+        <w:t>: int,</w:t>
+      </w:r>
+      <w:r>
+        <w:t xml:space="preserve"> </w:t>
+      </w:r>
+      <w:r>
+        <w:t>=SERVER_PAGE_SIZE</w:t>
+      </w:r>
+    </w:p>
+    <w:p>
+      <w:pPr>
+        <w:ind w:firstLine="420"/>
+      </w:pPr>
+      <w:r>
+        <w:tab/>
+        <w:t>N</w:t>
+      </w:r>
+      <w:r>
+        <w:rPr>
+          <w:rFonts w:hint="eastAsia"/>
+        </w:rPr>
+        <w:t>ame</w:t>
+      </w:r>
+      <w:r>
+        <w:t>: string</w:t>
+      </w:r>
+      <w:r>
+        <w:t xml:space="preserve"> =NULL</w:t>
+      </w:r>
+    </w:p>
+    <w:p>
+      <w:pPr>
+        <w:ind w:firstLine="420"/>
+      </w:pPr>
+      <w:r>
+        <w:rPr>
+          <w:rFonts w:hint="eastAsia"/>
+        </w:rPr>
+        <w:t>}</w:t>
+      </w:r>
+    </w:p>
+    <w:p>
       <w:r>
         <w:rPr>
           <w:rFonts w:hint="eastAsia"/>
@@ -2697,13 +3230,347 @@
         <w:rPr>
           <w:rFonts w:hint="eastAsia"/>
         </w:rPr>
-        <w:t>查找</w:t>
-      </w:r>
-      <w:r>
-        <w:rPr>
-          <w:rFonts w:hint="eastAsia"/>
-        </w:rPr>
-        <w:t>相似图片</w:t>
+        <w:t>标签列表。</w:t>
+      </w:r>
+    </w:p>
+    <w:p>
+      <w:pPr>
+        <w:ind w:firstLine="420"/>
+      </w:pPr>
+      <w:r>
+        <w:rPr>
+          <w:rFonts w:hint="eastAsia"/>
+        </w:rPr>
+        <w:t>默认</w:t>
+      </w:r>
+      <w:r>
+        <w:rPr>
+          <w:rFonts w:hint="eastAsia"/>
+        </w:rPr>
+        <w:t>为Num逆序排序。</w:t>
+      </w:r>
+      <w:r>
+        <w:rPr>
+          <w:rFonts w:hint="eastAsia"/>
+        </w:rPr>
+        <w:t>如果指定名称，则返回所有标签名称中包含该名称的所有标签。</w:t>
+      </w:r>
+    </w:p>
+    <w:p>
+      <w:r>
+        <w:rPr>
+          <w:rFonts w:hint="eastAsia"/>
+        </w:rPr>
+        <w:t>返回：</w:t>
+      </w:r>
+    </w:p>
+    <w:p>
+      <w:r>
+        <w:tab/>
+        <w:t>H</w:t>
+      </w:r>
+      <w:r>
+        <w:rPr>
+          <w:rFonts w:hint="eastAsia"/>
+        </w:rPr>
+        <w:t>ead</w:t>
+      </w:r>
+      <w:r>
+        <w:t xml:space="preserve">: </w:t>
+      </w:r>
+      <w:proofErr w:type="spellStart"/>
+      <w:proofErr w:type="gramStart"/>
+      <w:r>
+        <w:t>NextUrl:string</w:t>
+      </w:r>
+      <w:proofErr w:type="spellEnd"/>
+      <w:proofErr w:type="gramEnd"/>
+    </w:p>
+    <w:p>
+      <w:r>
+        <w:tab/>
+      </w:r>
+      <w:r>
+        <w:t>[</w:t>
+      </w:r>
+    </w:p>
+    <w:p>
+      <w:pPr>
+        <w:ind w:leftChars="100" w:left="210" w:firstLine="420"/>
+      </w:pPr>
+      <w:r>
+        <w:rPr>
+          <w:rFonts w:hint="eastAsia"/>
+        </w:rPr>
+        <w:t>{</w:t>
+      </w:r>
+    </w:p>
+    <w:p>
+      <w:pPr>
+        <w:ind w:leftChars="100" w:left="210"/>
+      </w:pPr>
+      <w:r>
+        <w:tab/>
+      </w:r>
+      <w:r>
+        <w:tab/>
+      </w:r>
+      <w:r>
+        <w:rPr>
+          <w:rFonts w:hint="eastAsia"/>
+        </w:rPr>
+        <w:t>N</w:t>
+      </w:r>
+      <w:r>
+        <w:t>ame: string,</w:t>
+      </w:r>
+    </w:p>
+    <w:p>
+      <w:pPr>
+        <w:ind w:leftChars="100" w:left="210"/>
+      </w:pPr>
+      <w:r>
+        <w:tab/>
+      </w:r>
+      <w:r>
+        <w:tab/>
+        <w:t>Color: int,</w:t>
+      </w:r>
+    </w:p>
+    <w:p>
+      <w:pPr>
+        <w:ind w:leftChars="100" w:left="210"/>
+      </w:pPr>
+      <w:r>
+        <w:tab/>
+      </w:r>
+      <w:r>
+        <w:tab/>
+        <w:t>Num: int</w:t>
+      </w:r>
+    </w:p>
+    <w:p>
+      <w:pPr>
+        <w:ind w:leftChars="100" w:left="210" w:firstLine="420"/>
+      </w:pPr>
+      <w:r>
+        <w:rPr>
+          <w:rFonts w:hint="eastAsia"/>
+        </w:rPr>
+        <w:t>}</w:t>
+      </w:r>
+    </w:p>
+    <w:p>
+      <w:r>
+        <w:tab/>
+        <w:t>]</w:t>
+      </w:r>
+    </w:p>
+    <w:p/>
+    <w:p>
+      <w:pPr>
+        <w:pStyle w:val="2"/>
+      </w:pPr>
+      <w:r>
+        <w:rPr>
+          <w:rFonts w:hint="eastAsia"/>
+        </w:rPr>
+        <w:t>Get</w:t>
+      </w:r>
+      <w:r>
+        <w:t xml:space="preserve"> </w:t>
+      </w:r>
+      <w:r>
+        <w:rPr>
+          <w:rFonts w:hint="eastAsia"/>
+        </w:rPr>
+        <w:t>{$</w:t>
+      </w:r>
+      <w:r>
+        <w:t>name</w:t>
+      </w:r>
+      <w:r>
+        <w:rPr>
+          <w:rFonts w:hint="eastAsia"/>
+        </w:rPr>
+        <w:t>}</w:t>
+      </w:r>
+    </w:p>
+    <w:p>
+      <w:r>
+        <w:rPr>
+          <w:rFonts w:hint="eastAsia"/>
+        </w:rPr>
+        <w:t>参数：</w:t>
+      </w:r>
+    </w:p>
+    <w:p>
+      <w:r>
+        <w:rPr>
+          <w:rFonts w:hint="eastAsia"/>
+        </w:rPr>
+        <w:t>说明：</w:t>
+      </w:r>
+    </w:p>
+    <w:p>
+      <w:r>
+        <w:tab/>
+      </w:r>
+      <w:r>
+        <w:rPr>
+          <w:rFonts w:hint="eastAsia"/>
+        </w:rPr>
+        <w:t>获取指定标签。</w:t>
+      </w:r>
+    </w:p>
+    <w:p>
+      <w:r>
+        <w:rPr>
+          <w:rFonts w:hint="eastAsia"/>
+        </w:rPr>
+        <w:lastRenderedPageBreak/>
+        <w:t>返回：</w:t>
+      </w:r>
+    </w:p>
+    <w:p>
+      <w:pPr>
+        <w:ind w:firstLine="210"/>
+      </w:pPr>
+      <w:r>
+        <w:rPr>
+          <w:rFonts w:hint="eastAsia"/>
+        </w:rPr>
+        <w:t>{</w:t>
+      </w:r>
+    </w:p>
+    <w:p>
+      <w:pPr>
+        <w:ind w:leftChars="100" w:left="210"/>
+      </w:pPr>
+      <w:r>
+        <w:tab/>
+      </w:r>
+      <w:r>
+        <w:rPr>
+          <w:rFonts w:hint="eastAsia"/>
+        </w:rPr>
+        <w:t>N</w:t>
+      </w:r>
+      <w:r>
+        <w:t>ame: string,</w:t>
+      </w:r>
+    </w:p>
+    <w:p>
+      <w:pPr>
+        <w:ind w:leftChars="100" w:left="210"/>
+      </w:pPr>
+      <w:r>
+        <w:tab/>
+        <w:t>Color: int,</w:t>
+      </w:r>
+    </w:p>
+    <w:p>
+      <w:pPr>
+        <w:ind w:leftChars="100" w:left="210"/>
+      </w:pPr>
+      <w:r>
+        <w:tab/>
+        <w:t>Num: int</w:t>
+      </w:r>
+    </w:p>
+    <w:p>
+      <w:pPr>
+        <w:ind w:firstLine="210"/>
+      </w:pPr>
+      <w:r>
+        <w:rPr>
+          <w:rFonts w:hint="eastAsia"/>
+        </w:rPr>
+        <w:t>}</w:t>
+      </w:r>
+    </w:p>
+    <w:p/>
+    <w:p>
+      <w:pPr>
+        <w:pStyle w:val="2"/>
+      </w:pPr>
+      <w:r>
+        <w:t>Post</w:t>
+      </w:r>
+    </w:p>
+    <w:p>
+      <w:r>
+        <w:rPr>
+          <w:rFonts w:hint="eastAsia"/>
+        </w:rPr>
+        <w:t>参数：</w:t>
+      </w:r>
+    </w:p>
+    <w:p>
+      <w:r>
+        <w:tab/>
+      </w:r>
+      <w:r>
+        <w:rPr>
+          <w:rFonts w:hint="eastAsia"/>
+        </w:rPr>
+        <w:t>{</w:t>
+      </w:r>
+    </w:p>
+    <w:p>
+      <w:r>
+        <w:tab/>
+      </w:r>
+      <w:r>
+        <w:tab/>
+      </w:r>
+      <w:r>
+        <w:rPr>
+          <w:rFonts w:hint="eastAsia"/>
+        </w:rPr>
+        <w:t>N</w:t>
+      </w:r>
+      <w:r>
+        <w:t>ame: string,</w:t>
+      </w:r>
+    </w:p>
+    <w:p>
+      <w:r>
+        <w:tab/>
+      </w:r>
+      <w:r>
+        <w:tab/>
+        <w:t>Color: int</w:t>
+      </w:r>
+    </w:p>
+    <w:p>
+      <w:pPr>
+        <w:ind w:firstLine="420"/>
+      </w:pPr>
+      <w:r>
+        <w:rPr>
+          <w:rFonts w:hint="eastAsia"/>
+        </w:rPr>
+        <w:t>}</w:t>
+      </w:r>
+    </w:p>
+    <w:p>
+      <w:r>
+        <w:rPr>
+          <w:rFonts w:hint="eastAsia"/>
+        </w:rPr>
+        <w:t>说明：</w:t>
+      </w:r>
+    </w:p>
+    <w:p>
+      <w:r>
+        <w:tab/>
+      </w:r>
+      <w:r>
+        <w:rPr>
+          <w:rFonts w:hint="eastAsia"/>
+        </w:rPr>
+        <w:t>添加新标签</w:t>
       </w:r>
       <w:r>
         <w:rPr>
@@ -2714,13 +3581,10 @@
     </w:p>
     <w:p>
       <w:r>
-        <w:tab/>
-      </w:r>
-      <w:r>
-        <w:rPr>
-          <w:rFonts w:hint="eastAsia"/>
-        </w:rPr>
-        <w:t>添加到后台线程处理。</w:t>
+        <w:rPr>
+          <w:rFonts w:hint="eastAsia"/>
+        </w:rPr>
+        <w:t>返回：</w:t>
       </w:r>
     </w:p>
     <w:p>
@@ -2731,34 +3595,1452 @@
         <w:rPr>
           <w:rFonts w:hint="eastAsia"/>
         </w:rPr>
-        <w:t>遍历所有的图片，如果</w:t>
+        <w:t>标签</w:t>
+      </w:r>
+    </w:p>
+    <w:p/>
+    <w:p>
+      <w:pPr>
+        <w:pStyle w:val="2"/>
+      </w:pPr>
+      <w:r>
+        <w:t>P</w:t>
+      </w:r>
+      <w:r>
+        <w:rPr>
+          <w:rFonts w:hint="eastAsia"/>
+        </w:rPr>
+        <w:t>ut</w:t>
+      </w:r>
+    </w:p>
+    <w:p>
+      <w:r>
+        <w:rPr>
+          <w:rFonts w:hint="eastAsia"/>
+        </w:rPr>
+        <w:t>参数：</w:t>
+      </w:r>
+    </w:p>
+    <w:p>
+      <w:r>
+        <w:tab/>
+      </w:r>
+      <w:r>
+        <w:rPr>
+          <w:rFonts w:hint="eastAsia"/>
+        </w:rPr>
+        <w:t>{</w:t>
+      </w:r>
+    </w:p>
+    <w:p>
+      <w:r>
+        <w:tab/>
+      </w:r>
+      <w:r>
+        <w:tab/>
+      </w:r>
+      <w:r>
+        <w:rPr>
+          <w:rFonts w:hint="eastAsia"/>
+        </w:rPr>
+        <w:t>N</w:t>
+      </w:r>
+      <w:r>
+        <w:t>ame: string,</w:t>
+      </w:r>
+    </w:p>
+    <w:p>
+      <w:r>
+        <w:tab/>
+      </w:r>
+      <w:r>
+        <w:tab/>
+        <w:t>Color: int</w:t>
+      </w:r>
+    </w:p>
+    <w:p>
+      <w:pPr>
+        <w:ind w:firstLine="420"/>
+      </w:pPr>
+      <w:r>
+        <w:rPr>
+          <w:rFonts w:hint="eastAsia"/>
+        </w:rPr>
+        <w:t>}</w:t>
+      </w:r>
+    </w:p>
+    <w:p>
+      <w:r>
+        <w:rPr>
+          <w:rFonts w:hint="eastAsia"/>
+        </w:rPr>
+        <w:t>说明：</w:t>
+      </w:r>
+    </w:p>
+    <w:p>
+      <w:r>
+        <w:tab/>
+      </w:r>
+      <w:r>
+        <w:rPr>
+          <w:rFonts w:hint="eastAsia"/>
+        </w:rPr>
+        <w:t>修改标签。</w:t>
+      </w:r>
+    </w:p>
+    <w:p>
+      <w:r>
+        <w:rPr>
+          <w:rFonts w:hint="eastAsia"/>
+        </w:rPr>
+        <w:t>返回：</w:t>
+      </w:r>
+    </w:p>
+    <w:p>
+      <w:pPr>
+        <w:ind w:firstLine="420"/>
+      </w:pPr>
+      <w:r>
+        <w:rPr>
+          <w:rFonts w:hint="eastAsia"/>
+        </w:rPr>
+        <w:t>标签</w:t>
+      </w:r>
+    </w:p>
+    <w:p/>
+    <w:p>
+      <w:pPr>
+        <w:pStyle w:val="2"/>
+      </w:pPr>
+      <w:r>
+        <w:rPr>
+          <w:rFonts w:hint="eastAsia"/>
+        </w:rPr>
+        <w:t>Delete</w:t>
+      </w:r>
+      <w:r>
+        <w:t xml:space="preserve"> </w:t>
+      </w:r>
+      <w:r>
+        <w:rPr>
+          <w:rFonts w:hint="eastAsia"/>
+        </w:rPr>
+        <w:t>{</w:t>
+      </w:r>
+      <w:r>
+        <w:t>$</w:t>
+      </w:r>
+      <w:r>
+        <w:t>name</w:t>
+      </w:r>
+      <w:r>
+        <w:rPr>
+          <w:rFonts w:hint="eastAsia"/>
+        </w:rPr>
+        <w:t>}</w:t>
+      </w:r>
+    </w:p>
+    <w:p>
+      <w:r>
+        <w:rPr>
+          <w:rFonts w:hint="eastAsia"/>
+        </w:rPr>
+        <w:t>参数：</w:t>
+      </w:r>
+    </w:p>
+    <w:p>
+      <w:r>
+        <w:rPr>
+          <w:rFonts w:hint="eastAsia"/>
+        </w:rPr>
+        <w:t>说明：</w:t>
+      </w:r>
+    </w:p>
+    <w:p>
+      <w:r>
+        <w:tab/>
+      </w:r>
+      <w:r>
+        <w:rPr>
+          <w:rFonts w:hint="eastAsia"/>
+        </w:rPr>
+        <w:t>删除标签。</w:t>
+      </w:r>
+    </w:p>
+    <w:p>
+      <w:r>
+        <w:rPr>
+          <w:rFonts w:hint="eastAsia"/>
+        </w:rPr>
+        <w:t>返回：</w:t>
+      </w:r>
+    </w:p>
+    <w:p/>
+    <w:p>
+      <w:pPr>
+        <w:pStyle w:val="1"/>
+      </w:pPr>
+      <w:r>
+        <w:rPr>
+          <w:rFonts w:hint="eastAsia"/>
+        </w:rPr>
+        <w:lastRenderedPageBreak/>
+        <w:t>截图</w:t>
+      </w:r>
+    </w:p>
+    <w:p>
+      <w:pPr>
+        <w:pStyle w:val="2"/>
+      </w:pPr>
+      <w:r>
+        <w:rPr>
+          <w:rFonts w:hint="eastAsia"/>
+        </w:rPr>
+        <w:t>Get</w:t>
+      </w:r>
+    </w:p>
+    <w:p>
+      <w:r>
+        <w:rPr>
+          <w:rFonts w:hint="eastAsia"/>
+        </w:rPr>
+        <w:t>参数：</w:t>
+      </w:r>
+    </w:p>
+    <w:p>
+      <w:pPr>
+        <w:ind w:firstLine="420"/>
+      </w:pPr>
+      <w:r>
+        <w:rPr>
+          <w:rFonts w:hint="eastAsia"/>
+        </w:rPr>
+        <w:t>{</w:t>
+      </w:r>
+    </w:p>
+    <w:p>
+      <w:pPr>
+        <w:ind w:firstLine="420"/>
+      </w:pPr>
+      <w:r>
+        <w:tab/>
+        <w:t>Id: int</w:t>
+      </w:r>
+    </w:p>
+    <w:p>
+      <w:pPr>
+        <w:ind w:firstLine="420"/>
+      </w:pPr>
+      <w:r>
+        <w:rPr>
+          <w:rFonts w:hint="eastAsia"/>
+        </w:rPr>
+        <w:t>}</w:t>
+      </w:r>
+    </w:p>
+    <w:p>
+      <w:r>
+        <w:rPr>
+          <w:rFonts w:hint="eastAsia"/>
+        </w:rPr>
+        <w:t>说明：</w:t>
+      </w:r>
+    </w:p>
+    <w:p>
+      <w:r>
+        <w:tab/>
+      </w:r>
+      <w:r>
+        <w:rPr>
+          <w:rFonts w:hint="eastAsia"/>
+        </w:rPr>
+        <w:t>返回指定截图</w:t>
+      </w:r>
+      <w:r>
+        <w:rPr>
+          <w:rFonts w:hint="eastAsia"/>
+        </w:rPr>
+        <w:t>。</w:t>
+      </w:r>
+    </w:p>
+    <w:p>
+      <w:r>
+        <w:rPr>
+          <w:rFonts w:hint="eastAsia"/>
+        </w:rPr>
+        <w:t>返回：</w:t>
+      </w:r>
+    </w:p>
+    <w:p>
+      <w:r>
+        <w:tab/>
+      </w:r>
+      <w:r>
+        <w:rPr>
+          <w:rFonts w:hint="eastAsia"/>
+        </w:rPr>
+        <w:t>{</w:t>
+      </w:r>
+    </w:p>
+    <w:p>
+      <w:pPr>
+        <w:ind w:left="420" w:firstLine="420"/>
+      </w:pPr>
+      <w:r>
+        <w:t>Id: int,</w:t>
+      </w:r>
+    </w:p>
+    <w:p>
+      <w:pPr>
+        <w:ind w:left="840"/>
+      </w:pPr>
+      <w:r>
+        <w:t xml:space="preserve">Path: </w:t>
+      </w:r>
+      <w:r>
+        <w:rPr>
+          <w:rFonts w:hint="eastAsia"/>
+        </w:rPr>
+        <w:t>st</w:t>
+      </w:r>
+      <w:r>
+        <w:t>ring,</w:t>
+      </w:r>
+    </w:p>
+    <w:p>
+      <w:pPr>
+        <w:ind w:left="840"/>
+      </w:pPr>
+      <w:r>
+        <w:t>Height: string,</w:t>
+      </w:r>
+    </w:p>
+    <w:p>
+      <w:pPr>
+        <w:ind w:left="840"/>
+      </w:pPr>
+      <w:r>
+        <w:t>Width: string,</w:t>
+      </w:r>
+    </w:p>
+    <w:p>
+      <w:pPr>
+        <w:ind w:firstLine="420"/>
+      </w:pPr>
+      <w:r>
+        <w:rPr>
+          <w:rFonts w:hint="eastAsia"/>
+        </w:rPr>
+        <w:t>}</w:t>
+      </w:r>
+    </w:p>
+    <w:p/>
+    <w:p>
+      <w:pPr>
+        <w:pStyle w:val="2"/>
+      </w:pPr>
+      <w:r>
+        <w:rPr>
+          <w:rFonts w:hint="eastAsia"/>
+        </w:rPr>
+        <w:t>Post</w:t>
+      </w:r>
+    </w:p>
+    <w:p>
+      <w:r>
+        <w:rPr>
+          <w:rFonts w:hint="eastAsia"/>
+        </w:rPr>
+        <w:t>参数：</w:t>
+      </w:r>
+    </w:p>
+    <w:p>
+      <w:pPr>
+        <w:ind w:firstLine="420"/>
+      </w:pPr>
+      <w:r>
+        <w:rPr>
+          <w:rFonts w:hint="eastAsia"/>
+        </w:rPr>
+        <w:t>{</w:t>
+      </w:r>
+    </w:p>
+    <w:p>
+      <w:pPr>
+        <w:ind w:firstLine="420"/>
+      </w:pPr>
+      <w:r>
+        <w:tab/>
+        <w:t>File: file</w:t>
+      </w:r>
+      <w:r>
+        <w:rPr>
+          <w:rFonts w:hint="eastAsia"/>
+        </w:rPr>
+        <w:t>,</w:t>
+      </w:r>
+    </w:p>
+    <w:p>
+      <w:pPr>
+        <w:ind w:firstLine="420"/>
+      </w:pPr>
+      <w:r>
+        <w:tab/>
       </w:r>
       <w:proofErr w:type="spellStart"/>
       <w:r>
-        <w:rPr>
-          <w:rFonts w:hint="eastAsia"/>
-        </w:rPr>
-        <w:t>PriHash</w:t>
+        <w:t>WorkspaceName</w:t>
       </w:r>
       <w:proofErr w:type="spellEnd"/>
       <w:r>
-        <w:rPr>
-          <w:rFonts w:hint="eastAsia"/>
-        </w:rPr>
-        <w:t>为空，则读取文件写入</w:t>
+        <w:t>: string</w:t>
+      </w:r>
+    </w:p>
+    <w:p>
+      <w:pPr>
+        <w:ind w:firstLine="420"/>
+      </w:pPr>
+      <w:r>
+        <w:rPr>
+          <w:rFonts w:hint="eastAsia"/>
+        </w:rPr>
+        <w:t>}</w:t>
+      </w:r>
+    </w:p>
+    <w:p>
+      <w:r>
+        <w:rPr>
+          <w:rFonts w:hint="eastAsia"/>
+        </w:rPr>
+        <w:t>说明：</w:t>
+      </w:r>
+    </w:p>
+    <w:p>
+      <w:r>
+        <w:tab/>
+      </w:r>
+      <w:r>
+        <w:rPr>
+          <w:rFonts w:hint="eastAsia"/>
+        </w:rPr>
+        <w:t>上传截图。</w:t>
+      </w:r>
+    </w:p>
+    <w:p>
+      <w:r>
+        <w:tab/>
+      </w:r>
+      <w:r>
+        <w:rPr>
+          <w:rFonts w:hint="eastAsia"/>
+        </w:rPr>
+        <w:t>将截图保存到截图文件夹下，以</w:t>
+      </w:r>
+      <w:r>
+        <w:rPr>
+          <w:rFonts w:hint="eastAsia"/>
+        </w:rPr>
+        <w:t>添加年月保存</w:t>
+      </w:r>
+      <w:r>
+        <w:rPr>
+          <w:rFonts w:hint="eastAsia"/>
+        </w:rPr>
+        <w:t>，并添加到数据库。</w:t>
+      </w:r>
+    </w:p>
+    <w:p>
+      <w:r>
+        <w:rPr>
+          <w:rFonts w:hint="eastAsia"/>
+        </w:rPr>
+        <w:t>返回：</w:t>
+      </w:r>
+    </w:p>
+    <w:p>
+      <w:r>
+        <w:tab/>
+      </w:r>
+      <w:r>
+        <w:rPr>
+          <w:rFonts w:hint="eastAsia"/>
+        </w:rPr>
+        <w:t>{</w:t>
+      </w:r>
+    </w:p>
+    <w:p>
+      <w:pPr>
+        <w:ind w:left="420" w:firstLine="420"/>
+      </w:pPr>
+      <w:r>
+        <w:t>Id: int,</w:t>
+      </w:r>
+    </w:p>
+    <w:p>
+      <w:pPr>
+        <w:ind w:left="840"/>
+      </w:pPr>
+      <w:r>
+        <w:t xml:space="preserve">Path: </w:t>
+      </w:r>
+      <w:r>
+        <w:rPr>
+          <w:rFonts w:hint="eastAsia"/>
+        </w:rPr>
+        <w:t>st</w:t>
+      </w:r>
+      <w:r>
+        <w:t>ring,</w:t>
+      </w:r>
+    </w:p>
+    <w:p>
+      <w:pPr>
+        <w:ind w:left="840"/>
+      </w:pPr>
+      <w:r>
+        <w:t>Height: string,</w:t>
+      </w:r>
+    </w:p>
+    <w:p>
+      <w:pPr>
+        <w:ind w:left="840"/>
+      </w:pPr>
+      <w:r>
+        <w:t>Width: string,</w:t>
+      </w:r>
+    </w:p>
+    <w:p>
+      <w:pPr>
+        <w:ind w:firstLine="420"/>
+      </w:pPr>
+      <w:r>
+        <w:rPr>
+          <w:rFonts w:hint="eastAsia"/>
+        </w:rPr>
+        <w:t>}</w:t>
+      </w:r>
+    </w:p>
+    <w:p/>
+    <w:p>
+      <w:pPr>
+        <w:pStyle w:val="2"/>
+      </w:pPr>
+      <w:r>
+        <w:rPr>
+          <w:rFonts w:hint="eastAsia"/>
+        </w:rPr>
+        <w:t>Delete</w:t>
+      </w:r>
+      <w:r>
+        <w:t xml:space="preserve"> </w:t>
+      </w:r>
+      <w:r>
+        <w:rPr>
+          <w:rFonts w:hint="eastAsia"/>
+        </w:rPr>
+        <w:t>{</w:t>
+      </w:r>
+      <w:r>
+        <w:t>$id</w:t>
+      </w:r>
+      <w:r>
+        <w:rPr>
+          <w:rFonts w:hint="eastAsia"/>
+        </w:rPr>
+        <w:t>}</w:t>
+      </w:r>
+    </w:p>
+    <w:p>
+      <w:r>
+        <w:rPr>
+          <w:rFonts w:hint="eastAsia"/>
+        </w:rPr>
+        <w:t>参数：</w:t>
+      </w:r>
+    </w:p>
+    <w:p>
+      <w:r>
+        <w:rPr>
+          <w:rFonts w:hint="eastAsia"/>
+        </w:rPr>
+        <w:lastRenderedPageBreak/>
+        <w:t>说明：</w:t>
+      </w:r>
+    </w:p>
+    <w:p>
+      <w:r>
+        <w:tab/>
+      </w:r>
+      <w:r>
+        <w:rPr>
+          <w:rFonts w:hint="eastAsia"/>
+        </w:rPr>
+        <w:t>删除</w:t>
+      </w:r>
+      <w:r>
+        <w:rPr>
+          <w:rFonts w:hint="eastAsia"/>
+        </w:rPr>
+        <w:t>截图。</w:t>
+      </w:r>
+    </w:p>
+    <w:p>
+      <w:r>
+        <w:tab/>
+      </w:r>
+      <w:r>
+        <w:rPr>
+          <w:rFonts w:hint="eastAsia"/>
+        </w:rPr>
+        <w:t>删除截图和文件，如果文件夹为空也删除。</w:t>
+      </w:r>
+    </w:p>
+    <w:p>
+      <w:r>
+        <w:rPr>
+          <w:rFonts w:hint="eastAsia"/>
+        </w:rPr>
+        <w:t>返回：</w:t>
+      </w:r>
+    </w:p>
+    <w:p/>
+    <w:p>
+      <w:pPr>
+        <w:pStyle w:val="1"/>
+      </w:pPr>
+      <w:r>
+        <w:rPr>
+          <w:rFonts w:hint="eastAsia"/>
+        </w:rPr>
+        <w:t>工作区</w:t>
+      </w:r>
+    </w:p>
+    <w:p>
+      <w:pPr>
+        <w:pStyle w:val="2"/>
+      </w:pPr>
+      <w:r>
+        <w:rPr>
+          <w:rFonts w:hint="eastAsia"/>
+        </w:rPr>
+        <w:t>Get</w:t>
+      </w:r>
+    </w:p>
+    <w:p>
+      <w:r>
+        <w:rPr>
+          <w:rFonts w:hint="eastAsia"/>
+        </w:rPr>
+        <w:t>参数：</w:t>
+      </w:r>
+    </w:p>
+    <w:p>
+      <w:r>
+        <w:rPr>
+          <w:rFonts w:hint="eastAsia"/>
+        </w:rPr>
+        <w:t>说明：</w:t>
+      </w:r>
+    </w:p>
+    <w:p>
+      <w:r>
+        <w:tab/>
+      </w:r>
+      <w:r>
+        <w:rPr>
+          <w:rFonts w:hint="eastAsia"/>
+        </w:rPr>
+        <w:t>按照序号排序。</w:t>
+      </w:r>
+      <w:r>
+        <w:rPr>
+          <w:rFonts w:hint="eastAsia"/>
+        </w:rPr>
+        <w:t>返回工作区列表。</w:t>
+      </w:r>
+    </w:p>
+    <w:p>
+      <w:r>
+        <w:rPr>
+          <w:rFonts w:hint="eastAsia"/>
+        </w:rPr>
+        <w:t>返回：</w:t>
+      </w:r>
+    </w:p>
+    <w:p>
+      <w:pPr>
+        <w:ind w:leftChars="100" w:left="210" w:firstLine="420"/>
+      </w:pPr>
+      <w:r>
+        <w:t>[</w:t>
+      </w:r>
+    </w:p>
+    <w:p>
+      <w:pPr>
+        <w:ind w:leftChars="200" w:left="420" w:firstLine="420"/>
+      </w:pPr>
+      <w:r>
+        <w:rPr>
+          <w:rFonts w:hint="eastAsia"/>
+        </w:rPr>
+        <w:t>{</w:t>
+      </w:r>
+    </w:p>
+    <w:p>
+      <w:pPr>
+        <w:ind w:leftChars="200" w:left="420" w:firstLine="420"/>
+      </w:pPr>
+      <w:r>
+        <w:tab/>
+        <w:t>Name: string,</w:t>
+      </w:r>
+    </w:p>
+    <w:p>
+      <w:pPr>
+        <w:ind w:leftChars="200" w:left="420" w:firstLine="420"/>
+      </w:pPr>
+      <w:r>
+        <w:tab/>
+        <w:t>Index: int</w:t>
+      </w:r>
+    </w:p>
+    <w:p>
+      <w:pPr>
+        <w:ind w:leftChars="200" w:left="420" w:firstLine="420"/>
+      </w:pPr>
+      <w:r>
+        <w:rPr>
+          <w:rFonts w:hint="eastAsia"/>
+        </w:rPr>
+        <w:t>}</w:t>
+      </w:r>
+    </w:p>
+    <w:p>
+      <w:pPr>
+        <w:ind w:leftChars="100" w:left="210" w:firstLine="420"/>
+      </w:pPr>
+      <w:r>
+        <w:t>]</w:t>
+      </w:r>
+    </w:p>
+    <w:p>
+      <w:pPr>
+        <w:ind w:firstLine="420"/>
+      </w:pPr>
+    </w:p>
+    <w:p/>
+    <w:p>
+      <w:pPr>
+        <w:pStyle w:val="2"/>
+      </w:pPr>
+      <w:r>
+        <w:rPr>
+          <w:rFonts w:hint="eastAsia"/>
+        </w:rPr>
+        <w:t>Get</w:t>
+      </w:r>
+      <w:r>
+        <w:t xml:space="preserve"> {</w:t>
+      </w:r>
+      <w:r>
+        <w:t>$name</w:t>
+      </w:r>
+      <w:r>
+        <w:t>}</w:t>
+      </w:r>
+    </w:p>
+    <w:p>
+      <w:r>
+        <w:rPr>
+          <w:rFonts w:hint="eastAsia"/>
+        </w:rPr>
+        <w:t>参数：</w:t>
+      </w:r>
+    </w:p>
+    <w:p>
+      <w:r>
+        <w:rPr>
+          <w:rFonts w:hint="eastAsia"/>
+        </w:rPr>
+        <w:t>说明：</w:t>
+      </w:r>
+    </w:p>
+    <w:p>
+      <w:r>
+        <w:tab/>
+      </w:r>
+      <w:r>
+        <w:rPr>
+          <w:rFonts w:hint="eastAsia"/>
+        </w:rPr>
+        <w:t>返回指定工作区。</w:t>
+      </w:r>
+    </w:p>
+    <w:p>
+      <w:r>
+        <w:rPr>
+          <w:rFonts w:hint="eastAsia"/>
+        </w:rPr>
+        <w:t>返回：</w:t>
+      </w:r>
+    </w:p>
+    <w:p>
+      <w:pPr>
+        <w:ind w:leftChars="100" w:left="210" w:firstLine="420"/>
+      </w:pPr>
+      <w:r>
+        <w:rPr>
+          <w:rFonts w:hint="eastAsia"/>
+        </w:rPr>
+        <w:t>{</w:t>
+      </w:r>
+    </w:p>
+    <w:p>
+      <w:pPr>
+        <w:ind w:leftChars="100" w:left="210" w:firstLine="420"/>
+      </w:pPr>
+      <w:r>
+        <w:tab/>
+        <w:t>Name: string,</w:t>
+      </w:r>
+    </w:p>
+    <w:p>
+      <w:pPr>
+        <w:ind w:leftChars="100" w:left="210" w:firstLine="420"/>
+      </w:pPr>
+      <w:r>
+        <w:tab/>
+        <w:t>Index: int</w:t>
+      </w:r>
+      <w:r>
+        <w:t>,</w:t>
+      </w:r>
+    </w:p>
+    <w:p>
+      <w:pPr>
+        <w:ind w:leftChars="100" w:left="210" w:firstLine="420"/>
+      </w:pPr>
+      <w:r>
+        <w:tab/>
+        <w:t>Pictures:</w:t>
+      </w:r>
+    </w:p>
+    <w:p>
+      <w:pPr>
+        <w:ind w:leftChars="200" w:left="420" w:firstLine="420"/>
+      </w:pPr>
+      <w:r>
+        <w:rPr>
+          <w:rFonts w:hint="eastAsia"/>
+        </w:rPr>
+        <w:t>[</w:t>
+      </w:r>
+    </w:p>
+    <w:p>
+      <w:pPr>
+        <w:ind w:leftChars="200" w:left="420" w:firstLine="420"/>
+      </w:pPr>
+      <w:r>
+        <w:tab/>
+        <w:t>{</w:t>
+      </w:r>
+    </w:p>
+    <w:p>
+      <w:pPr>
+        <w:ind w:leftChars="200" w:left="420" w:firstLine="420"/>
+      </w:pPr>
+      <w:r>
+        <w:tab/>
+      </w:r>
+      <w:r>
+        <w:tab/>
+      </w:r>
+      <w:r>
+        <w:t>Id: int,</w:t>
+      </w:r>
+    </w:p>
+    <w:p>
+      <w:pPr>
+        <w:ind w:leftChars="200" w:left="420" w:firstLine="420"/>
+      </w:pPr>
+      <w:r>
+        <w:tab/>
+      </w:r>
+      <w:r>
+        <w:tab/>
+        <w:t>Path: string,</w:t>
+      </w:r>
+    </w:p>
+    <w:p>
+      <w:pPr>
+        <w:ind w:leftChars="200" w:left="420" w:firstLine="420"/>
+      </w:pPr>
+      <w:r>
+        <w:tab/>
+      </w:r>
+      <w:r>
+        <w:tab/>
+      </w:r>
+      <w:r>
+        <w:t>Height: int,</w:t>
+      </w:r>
+    </w:p>
+    <w:p>
+      <w:pPr>
+        <w:ind w:leftChars="200" w:left="420" w:firstLine="420"/>
+      </w:pPr>
+      <w:r>
+        <w:tab/>
+      </w:r>
+      <w:r>
+        <w:tab/>
+        <w:t>Width: int,</w:t>
+      </w:r>
+    </w:p>
+    <w:p>
+      <w:pPr>
+        <w:ind w:leftChars="200" w:left="420" w:firstLine="420"/>
+      </w:pPr>
+      <w:r>
+        <w:tab/>
+      </w:r>
+      <w:r>
+        <w:tab/>
+      </w:r>
+      <w:r>
+        <w:t>Extension: json {l</w:t>
+      </w:r>
+      <w:r>
+        <w:rPr>
+          <w:rFonts w:hint="eastAsia"/>
+        </w:rPr>
+        <w:t>o</w:t>
+      </w:r>
+      <w:r>
+        <w:t xml:space="preserve">cation, scale, </w:t>
       </w:r>
       <w:proofErr w:type="spellStart"/>
       <w:r>
-        <w:rPr>
-          <w:rFonts w:hint="eastAsia"/>
-        </w:rPr>
-        <w:t>PriHas</w:t>
-      </w:r>
-      <w:r>
-        <w:t>h</w:t>
+        <w:t>isfolked</w:t>
       </w:r>
       <w:proofErr w:type="spellEnd"/>
       <w:r>
+        <w:t>, rotation, transparency}</w:t>
+      </w:r>
+    </w:p>
+    <w:p>
+      <w:pPr>
+        <w:ind w:leftChars="400" w:left="840" w:firstLine="420"/>
+      </w:pPr>
+      <w:r>
+        <w:rPr>
+          <w:rFonts w:hint="eastAsia"/>
+        </w:rPr>
+        <w:t>}</w:t>
+      </w:r>
+    </w:p>
+    <w:p>
+      <w:pPr>
+        <w:ind w:leftChars="200" w:left="420" w:firstLine="420"/>
+      </w:pPr>
+      <w:r>
+        <w:rPr>
+          <w:rFonts w:hint="eastAsia"/>
+        </w:rPr>
+        <w:lastRenderedPageBreak/>
+        <w:t>]</w:t>
+      </w:r>
+      <w:r>
+        <w:t>,</w:t>
+      </w:r>
+    </w:p>
+    <w:p>
+      <w:pPr>
+        <w:ind w:leftChars="200" w:left="420" w:firstLine="420"/>
+      </w:pPr>
+      <w:proofErr w:type="spellStart"/>
+      <w:r>
+        <w:rPr>
+          <w:rFonts w:hint="eastAsia"/>
+        </w:rPr>
+        <w:t>S</w:t>
+      </w:r>
+      <w:r>
+        <w:t>creenShots</w:t>
+      </w:r>
+      <w:proofErr w:type="spellEnd"/>
+      <w:r>
+        <w:t>:</w:t>
+      </w:r>
+    </w:p>
+    <w:p>
+      <w:pPr>
+        <w:ind w:leftChars="200" w:left="420" w:firstLine="420"/>
+      </w:pPr>
+      <w:r>
+        <w:rPr>
+          <w:rFonts w:hint="eastAsia"/>
+        </w:rPr>
+        <w:t>[</w:t>
+      </w:r>
+    </w:p>
+    <w:p>
+      <w:pPr>
+        <w:ind w:leftChars="400" w:left="840" w:firstLine="420"/>
+      </w:pPr>
+      <w:r>
+        <w:rPr>
+          <w:rFonts w:hint="eastAsia"/>
+        </w:rPr>
+        <w:t>{</w:t>
+      </w:r>
+    </w:p>
+    <w:p>
+      <w:pPr>
+        <w:ind w:leftChars="200" w:left="420" w:firstLine="420"/>
+      </w:pPr>
+      <w:r>
+        <w:tab/>
+      </w:r>
+      <w:r>
+        <w:tab/>
+      </w:r>
+      <w:r>
+        <w:t>Id: int,</w:t>
+      </w:r>
+    </w:p>
+    <w:p>
+      <w:pPr>
+        <w:ind w:leftChars="200" w:left="420" w:firstLine="420"/>
+      </w:pPr>
+      <w:r>
+        <w:tab/>
+      </w:r>
+      <w:r>
+        <w:tab/>
+        <w:t>Path: string,</w:t>
+      </w:r>
+    </w:p>
+    <w:p>
+      <w:pPr>
+        <w:ind w:leftChars="200" w:left="420" w:firstLine="420"/>
+      </w:pPr>
+      <w:r>
+        <w:tab/>
+      </w:r>
+      <w:r>
+        <w:tab/>
+      </w:r>
+      <w:r>
+        <w:t>Height: int,</w:t>
+      </w:r>
+    </w:p>
+    <w:p>
+      <w:pPr>
+        <w:ind w:leftChars="200" w:left="420" w:firstLine="420"/>
+      </w:pPr>
+      <w:r>
+        <w:tab/>
+      </w:r>
+      <w:r>
+        <w:tab/>
+        <w:t>Width: int,</w:t>
+      </w:r>
+    </w:p>
+    <w:p>
+      <w:pPr>
+        <w:ind w:leftChars="200" w:left="420" w:firstLine="420"/>
+      </w:pPr>
+      <w:r>
+        <w:tab/>
+      </w:r>
+      <w:r>
+        <w:tab/>
+      </w:r>
+      <w:r>
+        <w:t>Extension: json {l</w:t>
+      </w:r>
+      <w:r>
+        <w:rPr>
+          <w:rFonts w:hint="eastAsia"/>
+        </w:rPr>
+        <w:t>o</w:t>
+      </w:r>
+      <w:r>
+        <w:t xml:space="preserve">cation, scale, </w:t>
+      </w:r>
+      <w:proofErr w:type="spellStart"/>
+      <w:r>
+        <w:t>isfolked</w:t>
+      </w:r>
+      <w:proofErr w:type="spellEnd"/>
+      <w:r>
+        <w:t>, rotation, transparency}</w:t>
+      </w:r>
+    </w:p>
+    <w:p>
+      <w:pPr>
+        <w:ind w:leftChars="400" w:left="840" w:firstLine="420"/>
+      </w:pPr>
+      <w:r>
+        <w:rPr>
+          <w:rFonts w:hint="eastAsia"/>
+        </w:rPr>
+        <w:t>}</w:t>
+      </w:r>
+    </w:p>
+    <w:p>
+      <w:pPr>
+        <w:ind w:leftChars="200" w:left="420" w:firstLine="420"/>
+      </w:pPr>
+      <w:r>
+        <w:rPr>
+          <w:rFonts w:hint="eastAsia"/>
+        </w:rPr>
+        <w:t>]</w:t>
+      </w:r>
+    </w:p>
+    <w:p>
+      <w:pPr>
+        <w:ind w:leftChars="100" w:left="210" w:firstLine="420"/>
+      </w:pPr>
+      <w:r>
+        <w:rPr>
+          <w:rFonts w:hint="eastAsia"/>
+        </w:rPr>
+        <w:t>}</w:t>
+      </w:r>
+    </w:p>
+    <w:p/>
+    <w:p>
+      <w:pPr>
+        <w:pStyle w:val="2"/>
+      </w:pPr>
+      <w:r>
+        <w:rPr>
+          <w:rFonts w:hint="eastAsia"/>
+        </w:rPr>
+        <w:t>Post</w:t>
+      </w:r>
+    </w:p>
+    <w:p>
+      <w:r>
+        <w:rPr>
+          <w:rFonts w:hint="eastAsia"/>
+        </w:rPr>
+        <w:t>参数：</w:t>
+      </w:r>
+    </w:p>
+    <w:p>
+      <w:r>
+        <w:tab/>
+        <w:t>{</w:t>
+      </w:r>
+    </w:p>
+    <w:p>
+      <w:r>
+        <w:tab/>
+      </w:r>
+      <w:r>
+        <w:tab/>
+        <w:t xml:space="preserve">Name: </w:t>
+      </w:r>
+      <w:r>
+        <w:rPr>
+          <w:rFonts w:hint="eastAsia"/>
+        </w:rPr>
+        <w:t>string</w:t>
+      </w:r>
+      <w:r>
+        <w:t>,</w:t>
+      </w:r>
+    </w:p>
+    <w:p>
+      <w:r>
+        <w:tab/>
+      </w:r>
+      <w:r>
+        <w:tab/>
+        <w:t>Index: int</w:t>
+      </w:r>
+    </w:p>
+    <w:p>
+      <w:pPr>
+        <w:ind w:firstLine="420"/>
+      </w:pPr>
+      <w:r>
+        <w:rPr>
+          <w:rFonts w:hint="eastAsia"/>
+        </w:rPr>
+        <w:t>}</w:t>
+      </w:r>
+    </w:p>
+    <w:p>
+      <w:r>
+        <w:rPr>
+          <w:rFonts w:hint="eastAsia"/>
+        </w:rPr>
+        <w:t>说明：</w:t>
+      </w:r>
+    </w:p>
+    <w:p>
+      <w:r>
+        <w:tab/>
+      </w:r>
+      <w:r>
+        <w:rPr>
+          <w:rFonts w:hint="eastAsia"/>
+        </w:rPr>
+        <w:t>创建</w:t>
+      </w:r>
+      <w:r>
+        <w:rPr>
+          <w:rFonts w:hint="eastAsia"/>
+        </w:rPr>
+        <w:t>工作区。</w:t>
+      </w:r>
+    </w:p>
+    <w:p>
+      <w:r>
+        <w:rPr>
+          <w:rFonts w:hint="eastAsia"/>
+        </w:rPr>
+        <w:t>返回：</w:t>
+      </w:r>
+    </w:p>
+    <w:p/>
+    <w:p>
+      <w:pPr>
+        <w:pStyle w:val="2"/>
+      </w:pPr>
+      <w:r>
+        <w:rPr>
+          <w:rFonts w:hint="eastAsia"/>
+        </w:rPr>
+        <w:t>P</w:t>
+      </w:r>
+      <w:r>
+        <w:t>ut</w:t>
+      </w:r>
+    </w:p>
+    <w:p>
+      <w:r>
+        <w:rPr>
+          <w:rFonts w:hint="eastAsia"/>
+        </w:rPr>
+        <w:t>参数：</w:t>
+      </w:r>
+    </w:p>
+    <w:p>
+      <w:r>
+        <w:tab/>
+        <w:t>{</w:t>
+      </w:r>
+    </w:p>
+    <w:p>
+      <w:r>
+        <w:tab/>
+      </w:r>
+      <w:r>
+        <w:tab/>
+        <w:t xml:space="preserve">Name: </w:t>
+      </w:r>
+      <w:r>
+        <w:rPr>
+          <w:rFonts w:hint="eastAsia"/>
+        </w:rPr>
+        <w:t>string</w:t>
+      </w:r>
+      <w:r>
+        <w:t>,</w:t>
+      </w:r>
+    </w:p>
+    <w:p>
+      <w:r>
+        <w:tab/>
+      </w:r>
+      <w:r>
+        <w:tab/>
+        <w:t>Index: int</w:t>
+      </w:r>
+      <w:r>
+        <w:rPr>
+          <w:rFonts w:hint="eastAsia"/>
+        </w:rPr>
+        <w:t>,</w:t>
+      </w:r>
+    </w:p>
+    <w:p>
+      <w:r>
+        <w:tab/>
+      </w:r>
+      <w:r>
+        <w:tab/>
+        <w:t>Pictures:</w:t>
+      </w:r>
+    </w:p>
+    <w:p>
+      <w:r>
+        <w:tab/>
+      </w:r>
+      <w:r>
+        <w:tab/>
+        <w:t>{</w:t>
+      </w:r>
+    </w:p>
+    <w:p>
+      <w:r>
+        <w:tab/>
+      </w:r>
+      <w:r>
+        <w:tab/>
+      </w:r>
+      <w:r>
+        <w:tab/>
+        <w:t>Id: int,</w:t>
+      </w:r>
+    </w:p>
+    <w:p>
+      <w:r>
+        <w:tab/>
+      </w:r>
+      <w:r>
+        <w:tab/>
+      </w:r>
+      <w:r>
+        <w:tab/>
+        <w:t>Extension: json {l</w:t>
+      </w:r>
+      <w:r>
+        <w:rPr>
+          <w:rFonts w:hint="eastAsia"/>
+        </w:rPr>
+        <w:t>o</w:t>
+      </w:r>
+      <w:r>
+        <w:t xml:space="preserve">cation, scale, </w:t>
+      </w:r>
+      <w:proofErr w:type="spellStart"/>
+      <w:r>
+        <w:t>isfolked</w:t>
+      </w:r>
+      <w:proofErr w:type="spellEnd"/>
+      <w:r>
+        <w:t>, rotation, transparency}</w:t>
+      </w:r>
+    </w:p>
+    <w:p>
+      <w:r>
+        <w:tab/>
+      </w:r>
+      <w:r>
+        <w:tab/>
+        <w:t>}</w:t>
+      </w:r>
+    </w:p>
+    <w:p>
+      <w:r>
+        <w:tab/>
+      </w:r>
+      <w:r>
+        <w:tab/>
+      </w:r>
+      <w:proofErr w:type="spellStart"/>
+      <w:r>
+        <w:t>ScreenShots</w:t>
+      </w:r>
+      <w:proofErr w:type="spellEnd"/>
+      <w:r>
+        <w:t>:</w:t>
+      </w:r>
+    </w:p>
+    <w:p>
+      <w:r>
+        <w:tab/>
+      </w:r>
+      <w:r>
+        <w:tab/>
+        <w:t>{</w:t>
+      </w:r>
+    </w:p>
+    <w:p>
+      <w:r>
+        <w:tab/>
+      </w:r>
+      <w:r>
+        <w:tab/>
+      </w:r>
+      <w:r>
+        <w:tab/>
+        <w:t>Id: int,</w:t>
+      </w:r>
+    </w:p>
+    <w:p>
+      <w:r>
+        <w:tab/>
+      </w:r>
+      <w:r>
+        <w:tab/>
+      </w:r>
+      <w:r>
+        <w:tab/>
+        <w:t>Extension: json {l</w:t>
+      </w:r>
+      <w:r>
+        <w:rPr>
+          <w:rFonts w:hint="eastAsia"/>
+        </w:rPr>
+        <w:t>o</w:t>
+      </w:r>
+      <w:r>
+        <w:t xml:space="preserve">cation, scale, </w:t>
+      </w:r>
+      <w:proofErr w:type="spellStart"/>
+      <w:r>
+        <w:t>isfolked</w:t>
+      </w:r>
+      <w:proofErr w:type="spellEnd"/>
+      <w:r>
+        <w:t>, rotation, transparency}</w:t>
+      </w:r>
+    </w:p>
+    <w:p>
+      <w:r>
+        <w:tab/>
+      </w:r>
+      <w:r>
+        <w:tab/>
+        <w:t>}</w:t>
+      </w:r>
+    </w:p>
+    <w:p>
+      <w:r>
+        <w:rPr>
+          <w:rFonts w:hint="eastAsia"/>
+        </w:rPr>
+        <w:t>}</w:t>
+      </w:r>
+    </w:p>
+    <w:p>
+      <w:r>
+        <w:rPr>
+          <w:rFonts w:hint="eastAsia"/>
+        </w:rPr>
+        <w:lastRenderedPageBreak/>
+        <w:t>说明：</w:t>
+      </w:r>
+    </w:p>
+    <w:p>
+      <w:r>
+        <w:tab/>
+      </w:r>
+      <w:r>
+        <w:rPr>
+          <w:rFonts w:hint="eastAsia"/>
+        </w:rPr>
+        <w:t>更新工作区</w:t>
+      </w:r>
+      <w:r>
         <w:rPr>
           <w:rFonts w:hint="eastAsia"/>
         </w:rPr>
@@ -2766,14 +5048,40 @@
       </w:r>
     </w:p>
     <w:p>
-      <w:r>
-        <w:tab/>
-      </w:r>
-      <w:r>
-        <w:rPr>
-          <w:rFonts w:hint="eastAsia"/>
-        </w:rPr>
-        <w:t>遍历每个文件，查询数据库中是否存在和其相似度超过阀值的图片。</w:t>
+      <w:pPr>
+        <w:ind w:firstLine="420"/>
+      </w:pPr>
+      <w:r>
+        <w:rPr>
+          <w:rFonts w:hint="eastAsia"/>
+        </w:rPr>
+        <w:t>如果P</w:t>
+      </w:r>
+      <w:r>
+        <w:t>ictures</w:t>
+      </w:r>
+      <w:r>
+        <w:rPr>
+          <w:rFonts w:hint="eastAsia"/>
+        </w:rPr>
+        <w:t>或者</w:t>
+      </w:r>
+      <w:proofErr w:type="spellStart"/>
+      <w:r>
+        <w:rPr>
+          <w:rFonts w:hint="eastAsia"/>
+        </w:rPr>
+        <w:t>Screen</w:t>
+      </w:r>
+      <w:r>
+        <w:t>Shots</w:t>
+      </w:r>
+      <w:proofErr w:type="spellEnd"/>
+      <w:r>
+        <w:rPr>
+          <w:rFonts w:hint="eastAsia"/>
+        </w:rPr>
+        <w:t>为空，则不更新空内容。</w:t>
       </w:r>
     </w:p>
     <w:p>
@@ -2784,21 +5092,6 @@
         <w:t>返回：</w:t>
       </w:r>
     </w:p>
-    <w:p>
-      <w:r>
-        <w:tab/>
-        <w:t xml:space="preserve">203 </w:t>
-      </w:r>
-      <w:r>
-        <w:rPr>
-          <w:rFonts w:hint="eastAsia"/>
-        </w:rPr>
-        <w:t>C</w:t>
-      </w:r>
-      <w:r>
-        <w:t>reated</w:t>
-      </w:r>
-    </w:p>
     <w:p/>
     <w:p>
       <w:pPr>
@@ -2808,24 +5101,27 @@
         <w:rPr>
           <w:rFonts w:hint="eastAsia"/>
         </w:rPr>
-        <w:t>Get</w:t>
-      </w:r>
-      <w:r>
-        <w:t xml:space="preserve"> {</w:t>
-      </w:r>
-      <w:r>
-        <w:rPr>
-          <w:rFonts w:hint="eastAsia"/>
-        </w:rPr>
-        <w:t>R</w:t>
-      </w:r>
-      <w:r>
-        <w:rPr>
-          <w:rFonts w:hint="eastAsia"/>
-        </w:rPr>
-        <w:t>esult</w:t>
-      </w:r>
-      <w:r>
+        <w:t>D</w:t>
+      </w:r>
+      <w:r>
+        <w:t>elete</w:t>
+      </w:r>
+      <w:r>
+        <w:t xml:space="preserve"> </w:t>
+      </w:r>
+      <w:r>
+        <w:rPr>
+          <w:rFonts w:hint="eastAsia"/>
+        </w:rPr>
+        <w:t>{$</w:t>
+      </w:r>
+      <w:r>
+        <w:t>name</w:t>
+      </w:r>
+      <w:r>
+        <w:rPr>
+          <w:rFonts w:hint="eastAsia"/>
+        </w:rPr>
         <w:t>}</w:t>
       </w:r>
     </w:p>
@@ -2853,19 +5149,19 @@
         <w:rPr>
           <w:rFonts w:hint="eastAsia"/>
         </w:rPr>
-        <w:t>查找相似图片进度</w:t>
-      </w:r>
-      <w:r>
-        <w:rPr>
-          <w:rFonts w:hint="eastAsia"/>
-        </w:rPr>
-        <w:t>结果</w:t>
-      </w:r>
-      <w:r>
-        <w:rPr>
-          <w:rFonts w:hint="eastAsia"/>
-        </w:rPr>
-        <w:t>。</w:t>
+        <w:t>删除</w:t>
+      </w:r>
+      <w:r>
+        <w:rPr>
+          <w:rFonts w:hint="eastAsia"/>
+        </w:rPr>
+        <w:t>工作区</w:t>
+      </w:r>
+      <w:r>
+        <w:rPr>
+          <w:rFonts w:hint="eastAsia"/>
+        </w:rPr>
+        <w:t>，以及其包含的截图。</w:t>
       </w:r>
     </w:p>
     <w:p>
@@ -2876,2091 +5172,16 @@
         <w:t>返回：</w:t>
       </w:r>
     </w:p>
-    <w:p>
-      <w:r>
-        <w:lastRenderedPageBreak/>
-        <w:tab/>
-      </w:r>
-      <w:r>
-        <w:rPr>
-          <w:rFonts w:hint="eastAsia"/>
-        </w:rPr>
-        <w:t>{</w:t>
-      </w:r>
-    </w:p>
-    <w:p>
-      <w:pPr>
-        <w:ind w:left="420" w:firstLine="420"/>
+    <w:p/>
+    <w:p>
+      <w:pPr>
+        <w:pStyle w:val="1"/>
       </w:pPr>
       <w:proofErr w:type="spellStart"/>
       <w:r>
-        <w:t>CurrentValue</w:t>
-      </w:r>
-      <w:proofErr w:type="spellEnd"/>
-      <w:r>
-        <w:t xml:space="preserve"> float,</w:t>
-      </w:r>
-    </w:p>
-    <w:p>
-      <w:r>
-        <w:tab/>
-      </w:r>
-      <w:r>
-        <w:tab/>
-      </w:r>
-      <w:proofErr w:type="spellStart"/>
-      <w:r>
-        <w:t>Informaiont</w:t>
-      </w:r>
-      <w:proofErr w:type="spellEnd"/>
-      <w:r>
-        <w:t xml:space="preserve"> string,</w:t>
-      </w:r>
-    </w:p>
-    <w:p>
-      <w:r>
-        <w:tab/>
-      </w:r>
-      <w:r>
-        <w:tab/>
-      </w:r>
-      <w:proofErr w:type="spellStart"/>
-      <w:r>
-        <w:t>TaskProgressStatus</w:t>
-      </w:r>
-      <w:proofErr w:type="spellEnd"/>
-      <w:r>
-        <w:t xml:space="preserve"> </w:t>
-      </w:r>
-      <w:proofErr w:type="spellStart"/>
-      <w:r>
-        <w:t>enum</w:t>
-      </w:r>
-      <w:proofErr w:type="spellEnd"/>
-      <w:r>
-        <w:t>(Running, Finish)</w:t>
-      </w:r>
-    </w:p>
-    <w:p>
-      <w:r>
-        <w:tab/>
-      </w:r>
-      <w:r>
-        <w:tab/>
-        <w:t>Group</w:t>
-      </w:r>
-      <w:r>
-        <w:t>s</w:t>
-      </w:r>
-      <w:r>
-        <w:t>:</w:t>
-      </w:r>
-    </w:p>
-    <w:p>
-      <w:pPr>
-        <w:ind w:left="420" w:firstLine="420"/>
-      </w:pPr>
-      <w:r>
-        <w:t>[</w:t>
-      </w:r>
-    </w:p>
-    <w:p>
-      <w:pPr>
-        <w:ind w:left="420" w:firstLine="420"/>
-      </w:pPr>
-      <w:r>
-        <w:tab/>
-        <w:t>[</w:t>
-      </w:r>
-    </w:p>
-    <w:p>
-      <w:pPr>
-        <w:ind w:left="420" w:firstLine="420"/>
-      </w:pPr>
-      <w:r>
-        <w:tab/>
-      </w:r>
-      <w:r>
-        <w:tab/>
-      </w:r>
-      <w:r>
-        <w:t xml:space="preserve">int // </w:t>
-      </w:r>
-      <w:r>
-        <w:rPr>
-          <w:rFonts w:hint="eastAsia"/>
-        </w:rPr>
-        <w:t>图片ID</w:t>
-      </w:r>
-    </w:p>
-    <w:p>
-      <w:pPr>
-        <w:ind w:left="420" w:firstLine="420"/>
-      </w:pPr>
-      <w:r>
-        <w:tab/>
-        <w:t>]</w:t>
-      </w:r>
-    </w:p>
-    <w:p>
-      <w:pPr>
-        <w:ind w:left="420" w:firstLine="420"/>
-      </w:pPr>
-      <w:r>
-        <w:t>]</w:t>
-      </w:r>
-    </w:p>
-    <w:p>
-      <w:pPr>
-        <w:ind w:firstLine="420"/>
-      </w:pPr>
-      <w:r>
-        <w:rPr>
-          <w:rFonts w:hint="eastAsia"/>
-        </w:rPr>
-        <w:t>}</w:t>
-      </w:r>
-    </w:p>
-    <w:p/>
-    <w:p>
-      <w:pPr>
-        <w:pStyle w:val="1"/>
-      </w:pPr>
-      <w:r>
-        <w:rPr>
-          <w:rFonts w:hint="eastAsia"/>
-        </w:rPr>
-        <w:t>标签</w:t>
-      </w:r>
-    </w:p>
-    <w:p>
-      <w:pPr>
-        <w:pStyle w:val="2"/>
-      </w:pPr>
-      <w:r>
-        <w:rPr>
-          <w:rFonts w:hint="eastAsia"/>
-        </w:rPr>
-        <w:t>Get</w:t>
-      </w:r>
-    </w:p>
-    <w:p>
-      <w:r>
-        <w:rPr>
-          <w:rFonts w:hint="eastAsia"/>
-        </w:rPr>
-        <w:t>参数：</w:t>
-      </w:r>
-    </w:p>
-    <w:p>
-      <w:pPr>
-        <w:ind w:firstLine="420"/>
-      </w:pPr>
-      <w:r>
-        <w:rPr>
-          <w:rFonts w:hint="eastAsia"/>
-        </w:rPr>
-        <w:t>{</w:t>
-      </w:r>
-    </w:p>
-    <w:p>
-      <w:pPr>
-        <w:ind w:firstLine="420"/>
-      </w:pPr>
-      <w:r>
-        <w:tab/>
-      </w:r>
-      <w:proofErr w:type="spellStart"/>
-      <w:r>
-        <w:t>P</w:t>
-      </w:r>
-      <w:r>
-        <w:rPr>
-          <w:rFonts w:hint="eastAsia"/>
-        </w:rPr>
-        <w:t>age</w:t>
-      </w:r>
-      <w:r>
-        <w:t>Number</w:t>
-      </w:r>
-      <w:proofErr w:type="spellEnd"/>
-      <w:r>
-        <w:t>: int,</w:t>
-      </w:r>
-      <w:r>
-        <w:t xml:space="preserve"> </w:t>
-      </w:r>
-      <w:r>
-        <w:t>=0</w:t>
-      </w:r>
-    </w:p>
-    <w:p>
-      <w:pPr>
-        <w:ind w:firstLine="420"/>
-      </w:pPr>
-      <w:r>
-        <w:tab/>
-      </w:r>
-      <w:proofErr w:type="spellStart"/>
-      <w:r>
-        <w:t>PageSize</w:t>
-      </w:r>
-      <w:proofErr w:type="spellEnd"/>
-      <w:r>
-        <w:t>: int,</w:t>
-      </w:r>
-      <w:r>
-        <w:t xml:space="preserve"> </w:t>
-      </w:r>
-      <w:r>
-        <w:t>=SERVER_PAGE_SIZE</w:t>
-      </w:r>
-    </w:p>
-    <w:p>
-      <w:pPr>
-        <w:ind w:firstLine="420"/>
-      </w:pPr>
-      <w:r>
-        <w:tab/>
-        <w:t>N</w:t>
-      </w:r>
-      <w:r>
-        <w:rPr>
-          <w:rFonts w:hint="eastAsia"/>
-        </w:rPr>
-        <w:t>ame</w:t>
-      </w:r>
-      <w:r>
-        <w:t>: string</w:t>
-      </w:r>
-      <w:r>
-        <w:t xml:space="preserve"> =NULL</w:t>
-      </w:r>
-    </w:p>
-    <w:p>
-      <w:pPr>
-        <w:ind w:firstLine="420"/>
-      </w:pPr>
-      <w:r>
-        <w:rPr>
-          <w:rFonts w:hint="eastAsia"/>
-        </w:rPr>
-        <w:t>}</w:t>
-      </w:r>
-    </w:p>
-    <w:p>
-      <w:r>
-        <w:rPr>
-          <w:rFonts w:hint="eastAsia"/>
-        </w:rPr>
-        <w:t>说明：</w:t>
-      </w:r>
-    </w:p>
-    <w:p>
-      <w:r>
-        <w:tab/>
-      </w:r>
-      <w:r>
-        <w:rPr>
-          <w:rFonts w:hint="eastAsia"/>
-        </w:rPr>
-        <w:t>标签列表。</w:t>
-      </w:r>
-    </w:p>
-    <w:p>
-      <w:pPr>
-        <w:ind w:firstLine="420"/>
-      </w:pPr>
-      <w:r>
-        <w:rPr>
-          <w:rFonts w:hint="eastAsia"/>
-        </w:rPr>
-        <w:t>默认</w:t>
-      </w:r>
-      <w:r>
-        <w:rPr>
-          <w:rFonts w:hint="eastAsia"/>
-        </w:rPr>
-        <w:t>为Num逆序排序。</w:t>
-      </w:r>
-      <w:r>
-        <w:rPr>
-          <w:rFonts w:hint="eastAsia"/>
-        </w:rPr>
-        <w:t>如果指定名称，则返回所有标签名称中包含该名称的所有标签。</w:t>
-      </w:r>
-    </w:p>
-    <w:p>
-      <w:r>
-        <w:rPr>
-          <w:rFonts w:hint="eastAsia"/>
-        </w:rPr>
-        <w:t>返回：</w:t>
-      </w:r>
-    </w:p>
-    <w:p>
-      <w:pPr>
-        <w:rPr>
-          <w:rFonts w:hint="eastAsia"/>
-        </w:rPr>
-      </w:pPr>
-      <w:r>
-        <w:tab/>
-      </w:r>
-      <w:r>
-        <w:t>H</w:t>
-      </w:r>
-      <w:r>
-        <w:rPr>
-          <w:rFonts w:hint="eastAsia"/>
-        </w:rPr>
-        <w:t>ead</w:t>
-      </w:r>
-      <w:r>
-        <w:t xml:space="preserve">: </w:t>
-      </w:r>
-      <w:proofErr w:type="spellStart"/>
-      <w:r>
-        <w:t>NextUrl:string</w:t>
-      </w:r>
-      <w:bookmarkStart w:id="0" w:name="_GoBack"/>
-      <w:bookmarkEnd w:id="0"/>
-      <w:proofErr w:type="spellEnd"/>
-    </w:p>
-    <w:p>
-      <w:r>
-        <w:tab/>
-      </w:r>
-      <w:r>
-        <w:t>[</w:t>
-      </w:r>
-    </w:p>
-    <w:p>
-      <w:pPr>
-        <w:ind w:leftChars="100" w:left="210" w:firstLine="420"/>
-      </w:pPr>
-      <w:r>
-        <w:rPr>
-          <w:rFonts w:hint="eastAsia"/>
-        </w:rPr>
-        <w:t>{</w:t>
-      </w:r>
-    </w:p>
-    <w:p>
-      <w:pPr>
-        <w:ind w:leftChars="100" w:left="210"/>
-      </w:pPr>
-      <w:r>
-        <w:tab/>
-      </w:r>
-      <w:r>
-        <w:tab/>
-      </w:r>
-      <w:r>
-        <w:rPr>
-          <w:rFonts w:hint="eastAsia"/>
-        </w:rPr>
-        <w:t>N</w:t>
-      </w:r>
-      <w:r>
-        <w:t>ame: string,</w:t>
-      </w:r>
-    </w:p>
-    <w:p>
-      <w:pPr>
-        <w:ind w:leftChars="100" w:left="210"/>
-      </w:pPr>
-      <w:r>
-        <w:tab/>
-      </w:r>
-      <w:r>
-        <w:tab/>
-        <w:t>Color: int,</w:t>
-      </w:r>
-    </w:p>
-    <w:p>
-      <w:pPr>
-        <w:ind w:leftChars="100" w:left="210"/>
-      </w:pPr>
-      <w:r>
-        <w:tab/>
-      </w:r>
-      <w:r>
-        <w:tab/>
-        <w:t>Num: int</w:t>
-      </w:r>
-    </w:p>
-    <w:p>
-      <w:pPr>
-        <w:ind w:leftChars="100" w:left="210" w:firstLine="420"/>
-      </w:pPr>
-      <w:r>
-        <w:rPr>
-          <w:rFonts w:hint="eastAsia"/>
-        </w:rPr>
-        <w:t>}</w:t>
-      </w:r>
-    </w:p>
-    <w:p>
-      <w:r>
-        <w:tab/>
-        <w:t>]</w:t>
-      </w:r>
-    </w:p>
-    <w:p>
-      <w:pPr>
-        <w:pStyle w:val="2"/>
-      </w:pPr>
-      <w:r>
-        <w:t>Post</w:t>
-      </w:r>
-    </w:p>
-    <w:p>
-      <w:r>
-        <w:rPr>
-          <w:rFonts w:hint="eastAsia"/>
-        </w:rPr>
-        <w:t>参数：</w:t>
-      </w:r>
-    </w:p>
-    <w:p>
-      <w:r>
-        <w:tab/>
-      </w:r>
-      <w:r>
-        <w:rPr>
-          <w:rFonts w:hint="eastAsia"/>
-        </w:rPr>
-        <w:t>{</w:t>
-      </w:r>
-    </w:p>
-    <w:p>
-      <w:r>
-        <w:tab/>
-      </w:r>
-      <w:r>
-        <w:tab/>
-      </w:r>
-      <w:r>
-        <w:rPr>
-          <w:rFonts w:hint="eastAsia"/>
-        </w:rPr>
-        <w:t>N</w:t>
-      </w:r>
-      <w:r>
-        <w:t>ame: string,</w:t>
-      </w:r>
-    </w:p>
-    <w:p>
-      <w:r>
-        <w:lastRenderedPageBreak/>
-        <w:tab/>
-      </w:r>
-      <w:r>
-        <w:tab/>
-        <w:t>Color: int</w:t>
-      </w:r>
-    </w:p>
-    <w:p>
-      <w:pPr>
-        <w:ind w:firstLine="420"/>
-      </w:pPr>
-      <w:r>
-        <w:rPr>
-          <w:rFonts w:hint="eastAsia"/>
-        </w:rPr>
-        <w:t>}</w:t>
-      </w:r>
-    </w:p>
-    <w:p>
-      <w:r>
-        <w:rPr>
-          <w:rFonts w:hint="eastAsia"/>
-        </w:rPr>
-        <w:t>说明：</w:t>
-      </w:r>
-    </w:p>
-    <w:p>
-      <w:r>
-        <w:tab/>
-      </w:r>
-      <w:r>
-        <w:rPr>
-          <w:rFonts w:hint="eastAsia"/>
-        </w:rPr>
-        <w:t>添加新标签</w:t>
-      </w:r>
-      <w:r>
-        <w:rPr>
-          <w:rFonts w:hint="eastAsia"/>
-        </w:rPr>
-        <w:t>。</w:t>
-      </w:r>
-    </w:p>
-    <w:p>
-      <w:r>
-        <w:rPr>
-          <w:rFonts w:hint="eastAsia"/>
-        </w:rPr>
-        <w:t>返回：</w:t>
-      </w:r>
-    </w:p>
-    <w:p>
-      <w:pPr>
-        <w:ind w:firstLine="420"/>
-      </w:pPr>
-      <w:r>
-        <w:rPr>
-          <w:rFonts w:hint="eastAsia"/>
-        </w:rPr>
-        <w:t>标签</w:t>
-      </w:r>
-    </w:p>
-    <w:p/>
-    <w:p>
-      <w:pPr>
-        <w:pStyle w:val="2"/>
-      </w:pPr>
-      <w:r>
-        <w:t>P</w:t>
-      </w:r>
-      <w:r>
-        <w:rPr>
-          <w:rFonts w:hint="eastAsia"/>
-        </w:rPr>
-        <w:t>ut</w:t>
-      </w:r>
-    </w:p>
-    <w:p>
-      <w:r>
-        <w:rPr>
-          <w:rFonts w:hint="eastAsia"/>
-        </w:rPr>
-        <w:t>参数：</w:t>
-      </w:r>
-    </w:p>
-    <w:p>
-      <w:r>
-        <w:tab/>
-      </w:r>
-      <w:r>
-        <w:rPr>
-          <w:rFonts w:hint="eastAsia"/>
-        </w:rPr>
-        <w:t>{</w:t>
-      </w:r>
-    </w:p>
-    <w:p>
-      <w:r>
-        <w:tab/>
-      </w:r>
-      <w:r>
-        <w:tab/>
-      </w:r>
-      <w:r>
-        <w:rPr>
-          <w:rFonts w:hint="eastAsia"/>
-        </w:rPr>
-        <w:t>N</w:t>
-      </w:r>
-      <w:r>
-        <w:t>ame: string,</w:t>
-      </w:r>
-    </w:p>
-    <w:p>
-      <w:r>
-        <w:tab/>
-      </w:r>
-      <w:r>
-        <w:tab/>
-        <w:t>Color: int</w:t>
-      </w:r>
-    </w:p>
-    <w:p>
-      <w:pPr>
-        <w:ind w:firstLine="420"/>
-      </w:pPr>
-      <w:r>
-        <w:rPr>
-          <w:rFonts w:hint="eastAsia"/>
-        </w:rPr>
-        <w:t>}</w:t>
-      </w:r>
-    </w:p>
-    <w:p>
-      <w:r>
-        <w:rPr>
-          <w:rFonts w:hint="eastAsia"/>
-        </w:rPr>
-        <w:t>说明：</w:t>
-      </w:r>
-    </w:p>
-    <w:p>
-      <w:r>
-        <w:tab/>
-      </w:r>
-      <w:r>
-        <w:rPr>
-          <w:rFonts w:hint="eastAsia"/>
-        </w:rPr>
-        <w:t>修改标签。</w:t>
-      </w:r>
-    </w:p>
-    <w:p>
-      <w:r>
-        <w:rPr>
-          <w:rFonts w:hint="eastAsia"/>
-        </w:rPr>
-        <w:t>返回：</w:t>
-      </w:r>
-    </w:p>
-    <w:p>
-      <w:pPr>
-        <w:ind w:firstLine="420"/>
-      </w:pPr>
-      <w:r>
-        <w:rPr>
-          <w:rFonts w:hint="eastAsia"/>
-        </w:rPr>
-        <w:t>标签</w:t>
-      </w:r>
-    </w:p>
-    <w:p/>
-    <w:p>
-      <w:pPr>
-        <w:pStyle w:val="1"/>
-      </w:pPr>
-      <w:r>
-        <w:rPr>
-          <w:rFonts w:hint="eastAsia"/>
-        </w:rPr>
-        <w:t>截图</w:t>
-      </w:r>
-    </w:p>
-    <w:p>
-      <w:pPr>
-        <w:pStyle w:val="2"/>
-      </w:pPr>
-      <w:r>
-        <w:rPr>
-          <w:rFonts w:hint="eastAsia"/>
-        </w:rPr>
-        <w:t>Get</w:t>
-      </w:r>
-    </w:p>
-    <w:p>
-      <w:r>
-        <w:rPr>
-          <w:rFonts w:hint="eastAsia"/>
-        </w:rPr>
-        <w:t>参数：</w:t>
-      </w:r>
-    </w:p>
-    <w:p>
-      <w:pPr>
-        <w:ind w:firstLine="420"/>
-      </w:pPr>
-      <w:r>
-        <w:rPr>
-          <w:rFonts w:hint="eastAsia"/>
-        </w:rPr>
-        <w:t>{</w:t>
-      </w:r>
-    </w:p>
-    <w:p>
-      <w:pPr>
-        <w:ind w:firstLine="420"/>
-      </w:pPr>
-      <w:r>
-        <w:tab/>
-        <w:t>Id: int</w:t>
-      </w:r>
-    </w:p>
-    <w:p>
-      <w:pPr>
-        <w:ind w:firstLine="420"/>
-      </w:pPr>
-      <w:r>
-        <w:rPr>
-          <w:rFonts w:hint="eastAsia"/>
-        </w:rPr>
-        <w:t>}</w:t>
-      </w:r>
-    </w:p>
-    <w:p>
-      <w:r>
-        <w:rPr>
-          <w:rFonts w:hint="eastAsia"/>
-        </w:rPr>
-        <w:t>说明：</w:t>
-      </w:r>
-    </w:p>
-    <w:p>
-      <w:r>
-        <w:tab/>
-      </w:r>
-      <w:r>
-        <w:rPr>
-          <w:rFonts w:hint="eastAsia"/>
-        </w:rPr>
-        <w:t>返回指定截图</w:t>
-      </w:r>
-      <w:r>
-        <w:rPr>
-          <w:rFonts w:hint="eastAsia"/>
-        </w:rPr>
-        <w:t>。</w:t>
-      </w:r>
-    </w:p>
-    <w:p>
-      <w:r>
-        <w:rPr>
-          <w:rFonts w:hint="eastAsia"/>
-        </w:rPr>
-        <w:t>返回：</w:t>
-      </w:r>
-    </w:p>
-    <w:p>
-      <w:r>
-        <w:tab/>
-      </w:r>
-      <w:r>
-        <w:rPr>
-          <w:rFonts w:hint="eastAsia"/>
-        </w:rPr>
-        <w:t>{</w:t>
-      </w:r>
-    </w:p>
-    <w:p>
-      <w:pPr>
-        <w:ind w:left="420" w:firstLine="420"/>
-      </w:pPr>
-      <w:r>
-        <w:t>Id: int,</w:t>
-      </w:r>
-    </w:p>
-    <w:p>
-      <w:pPr>
-        <w:ind w:left="840"/>
-      </w:pPr>
-      <w:r>
-        <w:t xml:space="preserve">Path: </w:t>
-      </w:r>
-      <w:r>
-        <w:rPr>
-          <w:rFonts w:hint="eastAsia"/>
-        </w:rPr>
-        <w:t>st</w:t>
-      </w:r>
-      <w:r>
-        <w:t>ring,</w:t>
-      </w:r>
-    </w:p>
-    <w:p>
-      <w:pPr>
-        <w:ind w:left="840"/>
-      </w:pPr>
-      <w:r>
-        <w:t>Height: string,</w:t>
-      </w:r>
-    </w:p>
-    <w:p>
-      <w:pPr>
-        <w:ind w:left="840"/>
-      </w:pPr>
-      <w:r>
-        <w:t>Width: string,</w:t>
-      </w:r>
-    </w:p>
-    <w:p>
-      <w:pPr>
-        <w:ind w:firstLine="420"/>
-      </w:pPr>
-      <w:r>
-        <w:rPr>
-          <w:rFonts w:hint="eastAsia"/>
-        </w:rPr>
-        <w:t>}</w:t>
-      </w:r>
-    </w:p>
-    <w:p/>
-    <w:p>
-      <w:pPr>
-        <w:pStyle w:val="2"/>
-      </w:pPr>
-      <w:r>
-        <w:rPr>
-          <w:rFonts w:hint="eastAsia"/>
-        </w:rPr>
-        <w:lastRenderedPageBreak/>
-        <w:t>Post</w:t>
-      </w:r>
-    </w:p>
-    <w:p>
-      <w:r>
-        <w:rPr>
-          <w:rFonts w:hint="eastAsia"/>
-        </w:rPr>
-        <w:t>参数：</w:t>
-      </w:r>
-    </w:p>
-    <w:p>
-      <w:pPr>
-        <w:ind w:firstLine="420"/>
-      </w:pPr>
-      <w:r>
-        <w:rPr>
-          <w:rFonts w:hint="eastAsia"/>
-        </w:rPr>
-        <w:t>{</w:t>
-      </w:r>
-    </w:p>
-    <w:p>
-      <w:pPr>
-        <w:ind w:firstLine="420"/>
-      </w:pPr>
-      <w:r>
-        <w:tab/>
-        <w:t>File: file</w:t>
-      </w:r>
-      <w:r>
-        <w:rPr>
-          <w:rFonts w:hint="eastAsia"/>
-        </w:rPr>
-        <w:t>,</w:t>
-      </w:r>
-    </w:p>
-    <w:p>
-      <w:pPr>
-        <w:ind w:firstLine="420"/>
-      </w:pPr>
-      <w:r>
-        <w:tab/>
-      </w:r>
-      <w:proofErr w:type="spellStart"/>
-      <w:r>
-        <w:t>WorkspaceName</w:t>
-      </w:r>
-      <w:proofErr w:type="spellEnd"/>
-      <w:r>
-        <w:t>: string</w:t>
-      </w:r>
-    </w:p>
-    <w:p>
-      <w:pPr>
-        <w:ind w:firstLine="420"/>
-      </w:pPr>
-      <w:r>
-        <w:rPr>
-          <w:rFonts w:hint="eastAsia"/>
-        </w:rPr>
-        <w:t>}</w:t>
-      </w:r>
-    </w:p>
-    <w:p>
-      <w:r>
-        <w:rPr>
-          <w:rFonts w:hint="eastAsia"/>
-        </w:rPr>
-        <w:t>说明：</w:t>
-      </w:r>
-    </w:p>
-    <w:p>
-      <w:r>
-        <w:tab/>
-      </w:r>
-      <w:r>
-        <w:rPr>
-          <w:rFonts w:hint="eastAsia"/>
-        </w:rPr>
-        <w:t>上传截图。</w:t>
-      </w:r>
-    </w:p>
-    <w:p>
-      <w:r>
-        <w:tab/>
-      </w:r>
-      <w:r>
-        <w:rPr>
-          <w:rFonts w:hint="eastAsia"/>
-        </w:rPr>
-        <w:t>将截图保存到截图文件夹下，以</w:t>
-      </w:r>
-      <w:r>
-        <w:rPr>
-          <w:rFonts w:hint="eastAsia"/>
-        </w:rPr>
-        <w:t>添加年月保存</w:t>
-      </w:r>
-      <w:r>
-        <w:rPr>
-          <w:rFonts w:hint="eastAsia"/>
-        </w:rPr>
-        <w:t>，并添加到数据库。</w:t>
-      </w:r>
-    </w:p>
-    <w:p>
-      <w:r>
-        <w:rPr>
-          <w:rFonts w:hint="eastAsia"/>
-        </w:rPr>
-        <w:t>返回：</w:t>
-      </w:r>
-    </w:p>
-    <w:p>
-      <w:r>
-        <w:tab/>
-      </w:r>
-      <w:r>
-        <w:rPr>
-          <w:rFonts w:hint="eastAsia"/>
-        </w:rPr>
-        <w:t>{</w:t>
-      </w:r>
-    </w:p>
-    <w:p>
-      <w:pPr>
-        <w:ind w:left="420" w:firstLine="420"/>
-      </w:pPr>
-      <w:r>
-        <w:t>Id: int,</w:t>
-      </w:r>
-    </w:p>
-    <w:p>
-      <w:pPr>
-        <w:ind w:left="840"/>
-      </w:pPr>
-      <w:r>
-        <w:t xml:space="preserve">Path: </w:t>
-      </w:r>
-      <w:r>
-        <w:rPr>
-          <w:rFonts w:hint="eastAsia"/>
-        </w:rPr>
-        <w:t>st</w:t>
-      </w:r>
-      <w:r>
-        <w:t>ring,</w:t>
-      </w:r>
-    </w:p>
-    <w:p>
-      <w:pPr>
-        <w:ind w:left="840"/>
-      </w:pPr>
-      <w:r>
-        <w:t>Height: string,</w:t>
-      </w:r>
-    </w:p>
-    <w:p>
-      <w:pPr>
-        <w:ind w:left="840"/>
-      </w:pPr>
-      <w:r>
-        <w:t>Width: string,</w:t>
-      </w:r>
-    </w:p>
-    <w:p>
-      <w:pPr>
-        <w:ind w:firstLine="420"/>
-      </w:pPr>
-      <w:r>
-        <w:rPr>
-          <w:rFonts w:hint="eastAsia"/>
-        </w:rPr>
-        <w:t>}</w:t>
-      </w:r>
-    </w:p>
-    <w:p/>
-    <w:p>
-      <w:pPr>
-        <w:pStyle w:val="2"/>
-      </w:pPr>
-      <w:r>
-        <w:rPr>
-          <w:rFonts w:hint="eastAsia"/>
-        </w:rPr>
-        <w:t>Delete</w:t>
-      </w:r>
-    </w:p>
-    <w:p>
-      <w:r>
-        <w:rPr>
-          <w:rFonts w:hint="eastAsia"/>
-        </w:rPr>
-        <w:t>参数：</w:t>
-      </w:r>
-    </w:p>
-    <w:p>
-      <w:pPr>
-        <w:ind w:firstLine="420"/>
-      </w:pPr>
-      <w:r>
-        <w:rPr>
-          <w:rFonts w:hint="eastAsia"/>
-        </w:rPr>
-        <w:t>{</w:t>
-      </w:r>
-    </w:p>
-    <w:p>
-      <w:pPr>
-        <w:ind w:firstLine="420"/>
-      </w:pPr>
-      <w:r>
-        <w:tab/>
-      </w:r>
-      <w:r>
-        <w:t>Id: int</w:t>
-      </w:r>
-    </w:p>
-    <w:p>
-      <w:pPr>
-        <w:ind w:firstLine="420"/>
-      </w:pPr>
-      <w:r>
-        <w:rPr>
-          <w:rFonts w:hint="eastAsia"/>
-        </w:rPr>
-        <w:t>}</w:t>
-      </w:r>
-    </w:p>
-    <w:p>
-      <w:r>
-        <w:rPr>
-          <w:rFonts w:hint="eastAsia"/>
-        </w:rPr>
-        <w:t>说明：</w:t>
-      </w:r>
-    </w:p>
-    <w:p>
-      <w:r>
-        <w:tab/>
-      </w:r>
-      <w:r>
-        <w:rPr>
-          <w:rFonts w:hint="eastAsia"/>
-        </w:rPr>
-        <w:t>删除</w:t>
-      </w:r>
-      <w:r>
-        <w:rPr>
-          <w:rFonts w:hint="eastAsia"/>
-        </w:rPr>
-        <w:t>截图。</w:t>
-      </w:r>
-    </w:p>
-    <w:p>
-      <w:r>
-        <w:tab/>
-      </w:r>
-      <w:r>
-        <w:rPr>
-          <w:rFonts w:hint="eastAsia"/>
-        </w:rPr>
-        <w:t>删除截图和文件，如果文件夹为空也删除。</w:t>
-      </w:r>
-    </w:p>
-    <w:p>
-      <w:r>
-        <w:rPr>
-          <w:rFonts w:hint="eastAsia"/>
-        </w:rPr>
-        <w:t>返回：</w:t>
-      </w:r>
-    </w:p>
-    <w:p/>
-    <w:p>
-      <w:pPr>
-        <w:pStyle w:val="1"/>
-      </w:pPr>
-      <w:r>
-        <w:rPr>
-          <w:rFonts w:hint="eastAsia"/>
-        </w:rPr>
-        <w:t>工作区</w:t>
-      </w:r>
-    </w:p>
-    <w:p>
-      <w:pPr>
-        <w:pStyle w:val="2"/>
-      </w:pPr>
-      <w:r>
-        <w:rPr>
-          <w:rFonts w:hint="eastAsia"/>
-        </w:rPr>
-        <w:t>Get</w:t>
-      </w:r>
-    </w:p>
-    <w:p>
-      <w:r>
-        <w:rPr>
-          <w:rFonts w:hint="eastAsia"/>
-        </w:rPr>
-        <w:t>参数：</w:t>
-      </w:r>
-    </w:p>
-    <w:p>
-      <w:r>
-        <w:rPr>
-          <w:rFonts w:hint="eastAsia"/>
-        </w:rPr>
-        <w:t>说明：</w:t>
-      </w:r>
-    </w:p>
-    <w:p>
-      <w:r>
-        <w:tab/>
-      </w:r>
-      <w:r>
-        <w:rPr>
-          <w:rFonts w:hint="eastAsia"/>
-        </w:rPr>
-        <w:t>按照序号排序。</w:t>
-      </w:r>
-      <w:r>
-        <w:rPr>
-          <w:rFonts w:hint="eastAsia"/>
-        </w:rPr>
-        <w:t>返回工作区列表。</w:t>
-      </w:r>
-    </w:p>
-    <w:p>
-      <w:r>
-        <w:rPr>
-          <w:rFonts w:hint="eastAsia"/>
-        </w:rPr>
-        <w:t>返回：</w:t>
-      </w:r>
-    </w:p>
-    <w:p>
-      <w:pPr>
-        <w:ind w:leftChars="100" w:left="210" w:firstLine="420"/>
-      </w:pPr>
-      <w:r>
-        <w:t>[</w:t>
-      </w:r>
-    </w:p>
-    <w:p>
-      <w:pPr>
-        <w:ind w:leftChars="200" w:left="420" w:firstLine="420"/>
-      </w:pPr>
-      <w:r>
-        <w:rPr>
-          <w:rFonts w:hint="eastAsia"/>
-        </w:rPr>
-        <w:lastRenderedPageBreak/>
-        <w:t>{</w:t>
-      </w:r>
-    </w:p>
-    <w:p>
-      <w:pPr>
-        <w:ind w:leftChars="200" w:left="420" w:firstLine="420"/>
-      </w:pPr>
-      <w:r>
-        <w:tab/>
-        <w:t>Name: string,</w:t>
-      </w:r>
-    </w:p>
-    <w:p>
-      <w:pPr>
-        <w:ind w:leftChars="200" w:left="420" w:firstLine="420"/>
-      </w:pPr>
-      <w:r>
-        <w:tab/>
-        <w:t>Index: int</w:t>
-      </w:r>
-    </w:p>
-    <w:p>
-      <w:pPr>
-        <w:ind w:leftChars="200" w:left="420" w:firstLine="420"/>
-      </w:pPr>
-      <w:r>
-        <w:rPr>
-          <w:rFonts w:hint="eastAsia"/>
-        </w:rPr>
-        <w:t>}</w:t>
-      </w:r>
-    </w:p>
-    <w:p>
-      <w:pPr>
-        <w:ind w:leftChars="100" w:left="210" w:firstLine="420"/>
-      </w:pPr>
-      <w:r>
-        <w:t>]</w:t>
-      </w:r>
-    </w:p>
-    <w:p>
-      <w:pPr>
-        <w:ind w:firstLine="420"/>
-      </w:pPr>
-    </w:p>
-    <w:p/>
-    <w:p>
-      <w:pPr>
-        <w:pStyle w:val="2"/>
-      </w:pPr>
-      <w:r>
-        <w:rPr>
-          <w:rFonts w:hint="eastAsia"/>
-        </w:rPr>
-        <w:t>Get</w:t>
-      </w:r>
-      <w:r>
-        <w:t xml:space="preserve"> {</w:t>
-      </w:r>
-      <w:r>
-        <w:t>$name</w:t>
-      </w:r>
-      <w:r>
-        <w:t>}</w:t>
-      </w:r>
-    </w:p>
-    <w:p>
-      <w:r>
-        <w:rPr>
-          <w:rFonts w:hint="eastAsia"/>
-        </w:rPr>
-        <w:t>参数：</w:t>
-      </w:r>
-    </w:p>
-    <w:p>
-      <w:r>
-        <w:rPr>
-          <w:rFonts w:hint="eastAsia"/>
-        </w:rPr>
-        <w:t>说明：</w:t>
-      </w:r>
-    </w:p>
-    <w:p>
-      <w:r>
-        <w:tab/>
-      </w:r>
-      <w:r>
-        <w:rPr>
-          <w:rFonts w:hint="eastAsia"/>
-        </w:rPr>
-        <w:t>返回指定工作区。</w:t>
-      </w:r>
-    </w:p>
-    <w:p>
-      <w:r>
-        <w:rPr>
-          <w:rFonts w:hint="eastAsia"/>
-        </w:rPr>
-        <w:t>返回：</w:t>
-      </w:r>
-    </w:p>
-    <w:p>
-      <w:pPr>
-        <w:ind w:leftChars="100" w:left="210" w:firstLine="420"/>
-      </w:pPr>
-      <w:r>
-        <w:rPr>
-          <w:rFonts w:hint="eastAsia"/>
-        </w:rPr>
-        <w:t>{</w:t>
-      </w:r>
-    </w:p>
-    <w:p>
-      <w:pPr>
-        <w:ind w:leftChars="100" w:left="210" w:firstLine="420"/>
-      </w:pPr>
-      <w:r>
-        <w:tab/>
-        <w:t>Name: string,</w:t>
-      </w:r>
-    </w:p>
-    <w:p>
-      <w:pPr>
-        <w:ind w:leftChars="100" w:left="210" w:firstLine="420"/>
-      </w:pPr>
-      <w:r>
-        <w:tab/>
-        <w:t>Index: int</w:t>
-      </w:r>
-      <w:r>
-        <w:t>,</w:t>
-      </w:r>
-    </w:p>
-    <w:p>
-      <w:pPr>
-        <w:ind w:leftChars="100" w:left="210" w:firstLine="420"/>
-      </w:pPr>
-      <w:r>
-        <w:tab/>
-        <w:t>Pictures:</w:t>
-      </w:r>
-    </w:p>
-    <w:p>
-      <w:pPr>
-        <w:ind w:leftChars="200" w:left="420" w:firstLine="420"/>
-      </w:pPr>
-      <w:r>
-        <w:rPr>
-          <w:rFonts w:hint="eastAsia"/>
-        </w:rPr>
-        <w:t>[</w:t>
-      </w:r>
-    </w:p>
-    <w:p>
-      <w:pPr>
-        <w:ind w:leftChars="200" w:left="420" w:firstLine="420"/>
-      </w:pPr>
-      <w:r>
-        <w:tab/>
-        <w:t>{</w:t>
-      </w:r>
-    </w:p>
-    <w:p>
-      <w:pPr>
-        <w:ind w:leftChars="200" w:left="420" w:firstLine="420"/>
-      </w:pPr>
-      <w:r>
-        <w:tab/>
-      </w:r>
-      <w:r>
-        <w:tab/>
-      </w:r>
-      <w:r>
-        <w:t>Id: int,</w:t>
-      </w:r>
-    </w:p>
-    <w:p>
-      <w:pPr>
-        <w:ind w:leftChars="200" w:left="420" w:firstLine="420"/>
-      </w:pPr>
-      <w:r>
-        <w:tab/>
-      </w:r>
-      <w:r>
-        <w:tab/>
-        <w:t>Path: string,</w:t>
-      </w:r>
-    </w:p>
-    <w:p>
-      <w:pPr>
-        <w:ind w:leftChars="200" w:left="420" w:firstLine="420"/>
-      </w:pPr>
-      <w:r>
-        <w:tab/>
-      </w:r>
-      <w:r>
-        <w:tab/>
-      </w:r>
-      <w:r>
-        <w:t>Height: int,</w:t>
-      </w:r>
-    </w:p>
-    <w:p>
-      <w:pPr>
-        <w:ind w:leftChars="200" w:left="420" w:firstLine="420"/>
-      </w:pPr>
-      <w:r>
-        <w:tab/>
-      </w:r>
-      <w:r>
-        <w:tab/>
-        <w:t>Width: int,</w:t>
-      </w:r>
-    </w:p>
-    <w:p>
-      <w:pPr>
-        <w:ind w:leftChars="200" w:left="420" w:firstLine="420"/>
-      </w:pPr>
-      <w:r>
-        <w:tab/>
-      </w:r>
-      <w:r>
-        <w:tab/>
-      </w:r>
-      <w:r>
-        <w:t>Extension: json {l</w:t>
-      </w:r>
-      <w:r>
-        <w:rPr>
-          <w:rFonts w:hint="eastAsia"/>
-        </w:rPr>
-        <w:t>o</w:t>
-      </w:r>
-      <w:r>
-        <w:t xml:space="preserve">cation, scale, </w:t>
-      </w:r>
-      <w:proofErr w:type="spellStart"/>
-      <w:r>
-        <w:t>isfolked</w:t>
-      </w:r>
-      <w:proofErr w:type="spellEnd"/>
-      <w:r>
-        <w:t>, rotation, transparency}</w:t>
-      </w:r>
-    </w:p>
-    <w:p>
-      <w:pPr>
-        <w:ind w:leftChars="400" w:left="840" w:firstLine="420"/>
-      </w:pPr>
-      <w:r>
-        <w:rPr>
-          <w:rFonts w:hint="eastAsia"/>
-        </w:rPr>
-        <w:t>}</w:t>
-      </w:r>
-    </w:p>
-    <w:p>
-      <w:pPr>
-        <w:ind w:leftChars="200" w:left="420" w:firstLine="420"/>
-      </w:pPr>
-      <w:r>
-        <w:rPr>
-          <w:rFonts w:hint="eastAsia"/>
-        </w:rPr>
-        <w:t>]</w:t>
-      </w:r>
-      <w:r>
-        <w:t>,</w:t>
-      </w:r>
-    </w:p>
-    <w:p>
-      <w:pPr>
-        <w:ind w:leftChars="200" w:left="420" w:firstLine="420"/>
-      </w:pPr>
-      <w:proofErr w:type="spellStart"/>
-      <w:r>
-        <w:rPr>
-          <w:rFonts w:hint="eastAsia"/>
-        </w:rPr>
-        <w:t>S</w:t>
-      </w:r>
-      <w:r>
-        <w:t>creenShots</w:t>
-      </w:r>
-      <w:proofErr w:type="spellEnd"/>
-      <w:r>
-        <w:t>:</w:t>
-      </w:r>
-    </w:p>
-    <w:p>
-      <w:pPr>
-        <w:ind w:leftChars="200" w:left="420" w:firstLine="420"/>
-      </w:pPr>
-      <w:r>
-        <w:rPr>
-          <w:rFonts w:hint="eastAsia"/>
-        </w:rPr>
-        <w:t>[</w:t>
-      </w:r>
-    </w:p>
-    <w:p>
-      <w:pPr>
-        <w:ind w:leftChars="400" w:left="840" w:firstLine="420"/>
-      </w:pPr>
-      <w:r>
-        <w:rPr>
-          <w:rFonts w:hint="eastAsia"/>
-        </w:rPr>
-        <w:t>{</w:t>
-      </w:r>
-    </w:p>
-    <w:p>
-      <w:pPr>
-        <w:ind w:leftChars="200" w:left="420" w:firstLine="420"/>
-      </w:pPr>
-      <w:r>
-        <w:tab/>
-      </w:r>
-      <w:r>
-        <w:tab/>
-      </w:r>
-      <w:r>
-        <w:t>Id: int,</w:t>
-      </w:r>
-    </w:p>
-    <w:p>
-      <w:pPr>
-        <w:ind w:leftChars="200" w:left="420" w:firstLine="420"/>
-      </w:pPr>
-      <w:r>
-        <w:tab/>
-      </w:r>
-      <w:r>
-        <w:tab/>
-        <w:t>Path: string,</w:t>
-      </w:r>
-    </w:p>
-    <w:p>
-      <w:pPr>
-        <w:ind w:leftChars="200" w:left="420" w:firstLine="420"/>
-      </w:pPr>
-      <w:r>
-        <w:tab/>
-      </w:r>
-      <w:r>
-        <w:tab/>
-      </w:r>
-      <w:r>
-        <w:t>Height: int,</w:t>
-      </w:r>
-    </w:p>
-    <w:p>
-      <w:pPr>
-        <w:ind w:leftChars="200" w:left="420" w:firstLine="420"/>
-      </w:pPr>
-      <w:r>
-        <w:tab/>
-      </w:r>
-      <w:r>
-        <w:tab/>
-        <w:t>Width: int,</w:t>
-      </w:r>
-    </w:p>
-    <w:p>
-      <w:pPr>
-        <w:ind w:leftChars="200" w:left="420" w:firstLine="420"/>
-      </w:pPr>
-      <w:r>
-        <w:tab/>
-      </w:r>
-      <w:r>
-        <w:tab/>
-      </w:r>
-      <w:r>
-        <w:t>Extension: json {l</w:t>
-      </w:r>
-      <w:r>
-        <w:rPr>
-          <w:rFonts w:hint="eastAsia"/>
-        </w:rPr>
-        <w:t>o</w:t>
-      </w:r>
-      <w:r>
-        <w:t xml:space="preserve">cation, scale, </w:t>
-      </w:r>
-      <w:proofErr w:type="spellStart"/>
-      <w:r>
-        <w:t>isfolked</w:t>
-      </w:r>
-      <w:proofErr w:type="spellEnd"/>
-      <w:r>
-        <w:t>, rotation, transparency}</w:t>
-      </w:r>
-    </w:p>
-    <w:p>
-      <w:pPr>
-        <w:ind w:leftChars="400" w:left="840" w:firstLine="420"/>
-      </w:pPr>
-      <w:r>
-        <w:rPr>
-          <w:rFonts w:hint="eastAsia"/>
-        </w:rPr>
-        <w:t>}</w:t>
-      </w:r>
-    </w:p>
-    <w:p>
-      <w:pPr>
-        <w:ind w:leftChars="200" w:left="420" w:firstLine="420"/>
-      </w:pPr>
-      <w:r>
-        <w:rPr>
-          <w:rFonts w:hint="eastAsia"/>
-        </w:rPr>
-        <w:t>]</w:t>
-      </w:r>
-    </w:p>
-    <w:p>
-      <w:pPr>
-        <w:ind w:leftChars="100" w:left="210" w:firstLine="420"/>
-      </w:pPr>
-      <w:r>
-        <w:rPr>
-          <w:rFonts w:hint="eastAsia"/>
-        </w:rPr>
-        <w:t>}</w:t>
-      </w:r>
-    </w:p>
-    <w:p/>
-    <w:p>
-      <w:pPr>
-        <w:pStyle w:val="2"/>
-      </w:pPr>
-      <w:r>
-        <w:rPr>
-          <w:rFonts w:hint="eastAsia"/>
-        </w:rPr>
-        <w:t>Post</w:t>
-      </w:r>
-    </w:p>
-    <w:p>
-      <w:r>
-        <w:rPr>
-          <w:rFonts w:hint="eastAsia"/>
-        </w:rPr>
-        <w:t>参数：</w:t>
-      </w:r>
-    </w:p>
-    <w:p>
-      <w:r>
-        <w:lastRenderedPageBreak/>
-        <w:tab/>
-        <w:t>{</w:t>
-      </w:r>
-    </w:p>
-    <w:p>
-      <w:r>
-        <w:tab/>
-      </w:r>
-      <w:r>
-        <w:tab/>
-        <w:t xml:space="preserve">Name: </w:t>
-      </w:r>
-      <w:r>
-        <w:rPr>
-          <w:rFonts w:hint="eastAsia"/>
-        </w:rPr>
-        <w:t>string</w:t>
-      </w:r>
-      <w:r>
-        <w:t>,</w:t>
-      </w:r>
-    </w:p>
-    <w:p>
-      <w:r>
-        <w:tab/>
-      </w:r>
-      <w:r>
-        <w:tab/>
-        <w:t>Index: int</w:t>
-      </w:r>
-    </w:p>
-    <w:p>
-      <w:pPr>
-        <w:ind w:firstLine="420"/>
-      </w:pPr>
-      <w:r>
-        <w:rPr>
-          <w:rFonts w:hint="eastAsia"/>
-        </w:rPr>
-        <w:t>}</w:t>
-      </w:r>
-    </w:p>
-    <w:p>
-      <w:r>
-        <w:rPr>
-          <w:rFonts w:hint="eastAsia"/>
-        </w:rPr>
-        <w:t>说明：</w:t>
-      </w:r>
-    </w:p>
-    <w:p>
-      <w:r>
-        <w:tab/>
-      </w:r>
-      <w:r>
-        <w:rPr>
-          <w:rFonts w:hint="eastAsia"/>
-        </w:rPr>
-        <w:t>创建</w:t>
-      </w:r>
-      <w:r>
-        <w:rPr>
-          <w:rFonts w:hint="eastAsia"/>
-        </w:rPr>
-        <w:t>工作区。</w:t>
-      </w:r>
-    </w:p>
-    <w:p>
-      <w:r>
-        <w:rPr>
-          <w:rFonts w:hint="eastAsia"/>
-        </w:rPr>
-        <w:t>返回：</w:t>
-      </w:r>
-    </w:p>
-    <w:p/>
-    <w:p>
-      <w:pPr>
-        <w:pStyle w:val="2"/>
-      </w:pPr>
-      <w:r>
-        <w:rPr>
-          <w:rFonts w:hint="eastAsia"/>
-        </w:rPr>
-        <w:t>P</w:t>
-      </w:r>
-      <w:r>
-        <w:t>ut</w:t>
-      </w:r>
-    </w:p>
-    <w:p>
-      <w:r>
-        <w:rPr>
-          <w:rFonts w:hint="eastAsia"/>
-        </w:rPr>
-        <w:t>参数：</w:t>
-      </w:r>
-    </w:p>
-    <w:p>
-      <w:r>
-        <w:tab/>
-        <w:t>{</w:t>
-      </w:r>
-    </w:p>
-    <w:p>
-      <w:r>
-        <w:tab/>
-      </w:r>
-      <w:r>
-        <w:tab/>
-        <w:t xml:space="preserve">Name: </w:t>
-      </w:r>
-      <w:r>
-        <w:rPr>
-          <w:rFonts w:hint="eastAsia"/>
-        </w:rPr>
-        <w:t>string</w:t>
-      </w:r>
-      <w:r>
-        <w:t>,</w:t>
-      </w:r>
-    </w:p>
-    <w:p>
-      <w:r>
-        <w:tab/>
-      </w:r>
-      <w:r>
-        <w:tab/>
-        <w:t>Index: int</w:t>
-      </w:r>
-      <w:r>
-        <w:rPr>
-          <w:rFonts w:hint="eastAsia"/>
-        </w:rPr>
-        <w:t>,</w:t>
-      </w:r>
-    </w:p>
-    <w:p>
-      <w:r>
-        <w:tab/>
-      </w:r>
-      <w:r>
-        <w:tab/>
-        <w:t>Pictures:</w:t>
-      </w:r>
-    </w:p>
-    <w:p>
-      <w:r>
-        <w:tab/>
-      </w:r>
-      <w:r>
-        <w:tab/>
-        <w:t>{</w:t>
-      </w:r>
-    </w:p>
-    <w:p>
-      <w:r>
-        <w:tab/>
-      </w:r>
-      <w:r>
-        <w:tab/>
-      </w:r>
-      <w:r>
-        <w:tab/>
-        <w:t>Id: int,</w:t>
-      </w:r>
-    </w:p>
-    <w:p>
-      <w:r>
-        <w:tab/>
-      </w:r>
-      <w:r>
-        <w:tab/>
-      </w:r>
-      <w:r>
-        <w:tab/>
-        <w:t>Extension: json {l</w:t>
-      </w:r>
-      <w:r>
-        <w:rPr>
-          <w:rFonts w:hint="eastAsia"/>
-        </w:rPr>
-        <w:t>o</w:t>
-      </w:r>
-      <w:r>
-        <w:t xml:space="preserve">cation, scale, </w:t>
-      </w:r>
-      <w:proofErr w:type="spellStart"/>
-      <w:r>
-        <w:t>isfolked</w:t>
-      </w:r>
-      <w:proofErr w:type="spellEnd"/>
-      <w:r>
-        <w:t>, rotation, transparency}</w:t>
-      </w:r>
-    </w:p>
-    <w:p>
-      <w:r>
-        <w:tab/>
-      </w:r>
-      <w:r>
-        <w:tab/>
-        <w:t>}</w:t>
-      </w:r>
-    </w:p>
-    <w:p>
-      <w:r>
-        <w:tab/>
-      </w:r>
-      <w:r>
-        <w:tab/>
-      </w:r>
-      <w:proofErr w:type="spellStart"/>
-      <w:r>
-        <w:t>ScreenShots</w:t>
-      </w:r>
-      <w:proofErr w:type="spellEnd"/>
-      <w:r>
-        <w:t>:</w:t>
-      </w:r>
-    </w:p>
-    <w:p>
-      <w:r>
-        <w:tab/>
-      </w:r>
-      <w:r>
-        <w:tab/>
-        <w:t>{</w:t>
-      </w:r>
-    </w:p>
-    <w:p>
-      <w:r>
-        <w:tab/>
-      </w:r>
-      <w:r>
-        <w:tab/>
-      </w:r>
-      <w:r>
-        <w:tab/>
-        <w:t>Id: int,</w:t>
-      </w:r>
-    </w:p>
-    <w:p>
-      <w:r>
-        <w:tab/>
-      </w:r>
-      <w:r>
-        <w:tab/>
-      </w:r>
-      <w:r>
-        <w:tab/>
-        <w:t>Extension: json {l</w:t>
-      </w:r>
-      <w:r>
-        <w:rPr>
-          <w:rFonts w:hint="eastAsia"/>
-        </w:rPr>
-        <w:t>o</w:t>
-      </w:r>
-      <w:r>
-        <w:t xml:space="preserve">cation, scale, </w:t>
-      </w:r>
-      <w:proofErr w:type="spellStart"/>
-      <w:r>
-        <w:t>isfolked</w:t>
-      </w:r>
-      <w:proofErr w:type="spellEnd"/>
-      <w:r>
-        <w:t>, rotation, transparency}</w:t>
-      </w:r>
-    </w:p>
-    <w:p>
-      <w:r>
-        <w:tab/>
-      </w:r>
-      <w:r>
-        <w:tab/>
-        <w:t>}</w:t>
-      </w:r>
-    </w:p>
-    <w:p>
-      <w:r>
-        <w:rPr>
-          <w:rFonts w:hint="eastAsia"/>
-        </w:rPr>
-        <w:t>}</w:t>
-      </w:r>
-    </w:p>
-    <w:p>
-      <w:r>
-        <w:rPr>
-          <w:rFonts w:hint="eastAsia"/>
-        </w:rPr>
-        <w:t>说明：</w:t>
-      </w:r>
-    </w:p>
-    <w:p>
-      <w:r>
-        <w:tab/>
-      </w:r>
-      <w:r>
-        <w:rPr>
-          <w:rFonts w:hint="eastAsia"/>
-        </w:rPr>
-        <w:t>更新工作区</w:t>
-      </w:r>
-      <w:r>
-        <w:rPr>
-          <w:rFonts w:hint="eastAsia"/>
-        </w:rPr>
-        <w:t>。</w:t>
-      </w:r>
-    </w:p>
-    <w:p>
-      <w:pPr>
-        <w:ind w:firstLine="420"/>
-      </w:pPr>
-      <w:r>
-        <w:rPr>
-          <w:rFonts w:hint="eastAsia"/>
-        </w:rPr>
-        <w:t>如果P</w:t>
-      </w:r>
-      <w:r>
-        <w:t>ictures</w:t>
-      </w:r>
-      <w:r>
-        <w:rPr>
-          <w:rFonts w:hint="eastAsia"/>
-        </w:rPr>
-        <w:t>或者</w:t>
-      </w:r>
-      <w:proofErr w:type="spellStart"/>
-      <w:r>
-        <w:rPr>
-          <w:rFonts w:hint="eastAsia"/>
-        </w:rPr>
-        <w:t>Screen</w:t>
-      </w:r>
-      <w:r>
-        <w:t>Shots</w:t>
-      </w:r>
-      <w:proofErr w:type="spellEnd"/>
-      <w:r>
-        <w:rPr>
-          <w:rFonts w:hint="eastAsia"/>
-        </w:rPr>
-        <w:t>为空，则不更新空内容。</w:t>
-      </w:r>
-    </w:p>
-    <w:p>
-      <w:r>
-        <w:rPr>
-          <w:rFonts w:hint="eastAsia"/>
-        </w:rPr>
-        <w:t>返回：</w:t>
-      </w:r>
-    </w:p>
-    <w:p/>
-    <w:p>
-      <w:pPr>
-        <w:pStyle w:val="2"/>
-      </w:pPr>
-      <w:r>
-        <w:rPr>
-          <w:rFonts w:hint="eastAsia"/>
-        </w:rPr>
-        <w:t>D</w:t>
-      </w:r>
-      <w:r>
-        <w:t>elete</w:t>
-      </w:r>
-    </w:p>
-    <w:p>
-      <w:r>
-        <w:rPr>
-          <w:rFonts w:hint="eastAsia"/>
-        </w:rPr>
-        <w:t>参数：</w:t>
-      </w:r>
-    </w:p>
-    <w:p>
-      <w:r>
-        <w:tab/>
-        <w:t>{</w:t>
-      </w:r>
-    </w:p>
-    <w:p>
-      <w:r>
-        <w:tab/>
-      </w:r>
-      <w:r>
-        <w:tab/>
-        <w:t xml:space="preserve">Name: </w:t>
-      </w:r>
-      <w:r>
-        <w:rPr>
-          <w:rFonts w:hint="eastAsia"/>
-        </w:rPr>
-        <w:t>string</w:t>
-      </w:r>
-      <w:r>
-        <w:t>,</w:t>
-      </w:r>
-    </w:p>
-    <w:p>
-      <w:r>
-        <w:rPr>
-          <w:rFonts w:hint="eastAsia"/>
-        </w:rPr>
-        <w:t>}</w:t>
-      </w:r>
-    </w:p>
-    <w:p>
-      <w:r>
-        <w:rPr>
-          <w:rFonts w:hint="eastAsia"/>
-        </w:rPr>
-        <w:t>说明：</w:t>
-      </w:r>
-    </w:p>
-    <w:p>
-      <w:r>
-        <w:tab/>
-      </w:r>
-      <w:r>
-        <w:rPr>
-          <w:rFonts w:hint="eastAsia"/>
-        </w:rPr>
-        <w:t>删除</w:t>
-      </w:r>
-      <w:r>
-        <w:rPr>
-          <w:rFonts w:hint="eastAsia"/>
-        </w:rPr>
-        <w:t>工作区</w:t>
-      </w:r>
-      <w:r>
-        <w:rPr>
-          <w:rFonts w:hint="eastAsia"/>
-        </w:rPr>
-        <w:t>，以及其包含的截图。</w:t>
-      </w:r>
-    </w:p>
-    <w:p>
-      <w:r>
-        <w:rPr>
-          <w:rFonts w:hint="eastAsia"/>
-        </w:rPr>
-        <w:t>返回：</w:t>
-      </w:r>
-    </w:p>
-    <w:p/>
-    <w:p>
-      <w:pPr>
-        <w:pStyle w:val="1"/>
-      </w:pPr>
-      <w:proofErr w:type="spellStart"/>
-      <w:r>
-        <w:rPr>
-          <w:rFonts w:hint="eastAsia"/>
-        </w:rPr>
-        <w:lastRenderedPageBreak/>
+        <w:rPr>
+          <w:rFonts w:hint="eastAsia"/>
+        </w:rPr>
         <w:t>S</w:t>
       </w:r>
       <w:r>
